--- a/docs/Engineering method.docx
+++ b/docs/Engineering method.docx
@@ -83,7 +83,32 @@
     </w:p>
     <w:p>
       <w:pPr>
-        <w:jc w:val="center"/>
+        <w:rPr>
+          <w:rFonts w:ascii="Arial" w:hAnsi="Arial" w:cs="Arial"/>
+          <w:b/>
+        </w:rPr>
+      </w:pPr>
+      <w:r>
+        <w:rPr>
+          <w:rFonts w:ascii="Arial" w:hAnsi="Arial" w:cs="Arial"/>
+          <w:b/>
+          <w:sz w:val="32"/>
+        </w:rPr>
+        <w:t>STAGE 1:</w:t>
+      </w:r>
+      <w:r>
+        <w:rPr>
+          <w:rFonts w:ascii="Arial" w:hAnsi="Arial" w:cs="Arial"/>
+          <w:b/>
+        </w:rPr>
+        <w:t xml:space="preserve"> </w:t>
+      </w:r>
+    </w:p>
+    <w:p>
+      <w:pPr>
+        <w:rPr>
+          <w:rFonts w:ascii="Arial" w:hAnsi="Arial" w:cs="Arial"/>
+        </w:rPr>
       </w:pPr>
     </w:p>
     <w:p>
@@ -135,7 +160,7 @@
           <w:sz w:val="24"/>
           <w:szCs w:val="24"/>
         </w:rPr>
-        <w:t>You want to develop a software prototype that allows you to manage certain basic operations on a database from the American continent.</w:t>
+        <w:t>We want to develop a software prototype that allows you to manage CRUD operations in a database on the American continent.</w:t>
       </w:r>
     </w:p>
     <w:p>
@@ -318,7 +343,7 @@
           <w:sz w:val="24"/>
           <w:szCs w:val="24"/>
         </w:rPr>
-        <w:t>To do</w:t>
+        <w:t>Add a new user to the database. The following data must be taken into account: code, name, surname, sex, date of birth, height, nationality and photograph.</w:t>
       </w:r>
     </w:p>
     <w:p>
@@ -340,7 +365,15 @@
           <w:sz w:val="24"/>
           <w:szCs w:val="24"/>
         </w:rPr>
-        <w:t>To do</w:t>
+        <w:t>Update a person's record in the database. All user information must be editable, except for the code that is automatically generated</w:t>
+      </w:r>
+      <w:r>
+        <w:rPr>
+          <w:rFonts w:ascii="Arial" w:hAnsi="Arial" w:cs="Arial"/>
+          <w:sz w:val="24"/>
+          <w:szCs w:val="24"/>
+        </w:rPr>
+        <w:t>.</w:t>
       </w:r>
     </w:p>
     <w:p>
@@ -362,7 +395,7 @@
           <w:sz w:val="24"/>
           <w:szCs w:val="24"/>
         </w:rPr>
-        <w:t>To do</w:t>
+        <w:t>Delete a person's record from the database.</w:t>
       </w:r>
     </w:p>
     <w:p>
@@ -384,7 +417,650 @@
           <w:sz w:val="24"/>
           <w:szCs w:val="24"/>
         </w:rPr>
-        <w:t>To do</w:t>
+        <w:t>Search for a person in the database by any criteria name, surname, full name (name + surname) and code</w:t>
+      </w:r>
+      <w:r>
+        <w:rPr>
+          <w:rFonts w:ascii="Arial" w:hAnsi="Arial" w:cs="Arial"/>
+          <w:sz w:val="24"/>
+          <w:szCs w:val="24"/>
+        </w:rPr>
+        <w:t>.</w:t>
+      </w:r>
+    </w:p>
+    <w:p>
+      <w:pPr>
+        <w:ind w:left="720"/>
+        <w:rPr>
+          <w:rFonts w:ascii="Arial" w:hAnsi="Arial" w:cs="Arial"/>
+          <w:sz w:val="24"/>
+          <w:szCs w:val="24"/>
+        </w:rPr>
+      </w:pPr>
+      <w:r>
+        <w:rPr>
+          <w:rFonts w:ascii="Arial" w:hAnsi="Arial" w:cs="Arial"/>
+          <w:b/>
+          <w:sz w:val="24"/>
+          <w:szCs w:val="24"/>
+        </w:rPr>
+        <w:t>AVL:</w:t>
+      </w:r>
+      <w:r>
+        <w:rPr>
+          <w:rFonts w:ascii="Arial" w:hAnsi="Arial" w:cs="Arial"/>
+          <w:b/>
+          <w:sz w:val="24"/>
+          <w:szCs w:val="24"/>
+        </w:rPr>
+        <w:t xml:space="preserve"> </w:t>
+      </w:r>
+      <w:r>
+        <w:rPr>
+          <w:rFonts w:ascii="Arial" w:hAnsi="Arial" w:cs="Arial"/>
+          <w:sz w:val="24"/>
+          <w:szCs w:val="24"/>
+        </w:rPr>
+        <w:t>The AVL tree takes its name from the initials of the surnames of its inventors, Georgii Adelson-Velskii and Yevgeniy Landis. They made it known in the publication of an article in 1962, "An algorithm for the organization of information" ("An algorithm for the</w:t>
+      </w:r>
+      <w:r>
+        <w:rPr>
+          <w:rFonts w:ascii="Arial" w:hAnsi="Arial" w:cs="Arial"/>
+          <w:sz w:val="24"/>
+          <w:szCs w:val="24"/>
+        </w:rPr>
+        <w:t xml:space="preserve"> organization of information").</w:t>
+      </w:r>
+    </w:p>
+    <w:p>
+      <w:pPr>
+        <w:ind w:left="720"/>
+        <w:rPr>
+          <w:rFonts w:ascii="Arial" w:hAnsi="Arial" w:cs="Arial"/>
+          <w:sz w:val="24"/>
+          <w:szCs w:val="24"/>
+        </w:rPr>
+      </w:pPr>
+      <w:r>
+        <w:rPr>
+          <w:rFonts w:ascii="Arial" w:hAnsi="Arial" w:cs="Arial"/>
+          <w:sz w:val="24"/>
+          <w:szCs w:val="24"/>
+        </w:rPr>
+        <w:t>AVL trees are always balanced in such a way that for all nodes, the height of the left branch does not differ by more than one unit from the height of the right branch or vice versa. Thanks to this form of balance (or balancing), the complexity of a search in one of these trees is always kept in order of complexity O (log n). The balance factor can be stored directly at each node or computed from the heights of the subtrees.</w:t>
+      </w:r>
+    </w:p>
+    <w:p>
+      <w:pPr>
+        <w:ind w:left="720"/>
+        <w:rPr>
+          <w:rFonts w:ascii="Arial" w:hAnsi="Arial" w:cs="Arial"/>
+          <w:sz w:val="24"/>
+          <w:szCs w:val="24"/>
+        </w:rPr>
+      </w:pPr>
+    </w:p>
+    <w:p>
+      <w:pPr>
+        <w:ind w:left="720"/>
+        <w:rPr>
+          <w:rFonts w:ascii="Arial" w:hAnsi="Arial" w:cs="Arial"/>
+          <w:sz w:val="24"/>
+          <w:szCs w:val="24"/>
+        </w:rPr>
+      </w:pPr>
+    </w:p>
+    <w:p>
+      <w:pPr>
+        <w:ind w:left="720"/>
+        <w:rPr>
+          <w:rFonts w:ascii="Arial" w:hAnsi="Arial" w:cs="Arial"/>
+          <w:sz w:val="24"/>
+          <w:szCs w:val="24"/>
+        </w:rPr>
+      </w:pPr>
+      <w:r>
+        <w:rPr>
+          <w:rFonts w:ascii="Arial" w:hAnsi="Arial" w:cs="Arial"/>
+          <w:sz w:val="24"/>
+          <w:szCs w:val="24"/>
+        </w:rPr>
+        <w:t>References:</w:t>
+      </w:r>
+    </w:p>
+    <w:p>
+      <w:pPr>
+        <w:ind w:left="720"/>
+        <w:rPr>
+          <w:rFonts w:ascii="Arial" w:hAnsi="Arial" w:cs="Arial"/>
+          <w:sz w:val="24"/>
+          <w:szCs w:val="24"/>
+        </w:rPr>
+      </w:pPr>
+      <w:r>
+        <w:rPr>
+          <w:rFonts w:ascii="Arial" w:hAnsi="Arial" w:cs="Arial"/>
+          <w:sz w:val="24"/>
+          <w:szCs w:val="24"/>
+        </w:rPr>
+        <w:t>Tree AVL definition</w:t>
+      </w:r>
+      <w:r>
+        <w:rPr>
+          <w:rFonts w:ascii="Arial" w:hAnsi="Arial" w:cs="Arial"/>
+          <w:sz w:val="24"/>
+          <w:szCs w:val="24"/>
+        </w:rPr>
+        <w:t>.</w:t>
+      </w:r>
+    </w:p>
+    <w:p>
+      <w:pPr>
+        <w:ind w:left="720"/>
+        <w:rPr>
+          <w:rFonts w:ascii="Arial" w:hAnsi="Arial" w:cs="Arial"/>
+          <w:sz w:val="24"/>
+          <w:szCs w:val="24"/>
+        </w:rPr>
+      </w:pPr>
+      <w:hyperlink r:id="rId5" w:history="1">
+        <w:r>
+          <w:rPr>
+            <w:rStyle w:val="Hipervnculo"/>
+            <w:rFonts w:ascii="Arial" w:hAnsi="Arial" w:cs="Arial"/>
+            <w:sz w:val="24"/>
+            <w:szCs w:val="24"/>
+          </w:rPr>
+          <w:t>https://sites.google.com/a/espe.edu.ec/programacion-ii/home/arboles/arboles-avl</w:t>
+        </w:r>
+      </w:hyperlink>
+    </w:p>
+    <w:p>
+      <w:pPr>
+        <w:ind w:left="720"/>
+        <w:rPr>
+          <w:rFonts w:ascii="Arial" w:hAnsi="Arial" w:cs="Arial"/>
+          <w:sz w:val="24"/>
+          <w:szCs w:val="24"/>
+        </w:rPr>
+      </w:pPr>
+    </w:p>
+    <w:p>
+      <w:pPr>
+        <w:rPr>
+          <w:rFonts w:ascii="Arial" w:hAnsi="Arial" w:cs="Arial"/>
+          <w:b/>
+          <w:sz w:val="32"/>
+        </w:rPr>
+      </w:pPr>
+      <w:r>
+        <w:rPr>
+          <w:rFonts w:ascii="Arial" w:hAnsi="Arial" w:cs="Arial"/>
+          <w:b/>
+          <w:sz w:val="32"/>
+        </w:rPr>
+        <w:t>STAGE 2:</w:t>
+      </w:r>
+    </w:p>
+    <w:p>
+      <w:pPr>
+        <w:ind w:left="720"/>
+        <w:rPr>
+          <w:rFonts w:ascii="Arial" w:hAnsi="Arial" w:cs="Arial"/>
+          <w:sz w:val="24"/>
+          <w:szCs w:val="24"/>
+        </w:rPr>
+      </w:pPr>
+      <w:r>
+        <w:rPr>
+          <w:rFonts w:ascii="Arial" w:hAnsi="Arial" w:cs="Arial"/>
+          <w:sz w:val="24"/>
+          <w:szCs w:val="24"/>
+        </w:rPr>
+        <w:t>theoretical framework</w:t>
+      </w:r>
+      <w:r>
+        <w:rPr>
+          <w:rFonts w:ascii="Arial" w:hAnsi="Arial" w:cs="Arial"/>
+          <w:sz w:val="24"/>
+          <w:szCs w:val="24"/>
+        </w:rPr>
+        <w:t>: TODO</w:t>
+      </w:r>
+    </w:p>
+    <w:p>
+      <w:pPr>
+        <w:rPr>
+          <w:rFonts w:ascii="Arial" w:hAnsi="Arial" w:cs="Arial"/>
+          <w:b/>
+          <w:sz w:val="32"/>
+        </w:rPr>
+      </w:pPr>
+      <w:r>
+        <w:rPr>
+          <w:rFonts w:ascii="Arial" w:hAnsi="Arial" w:cs="Arial"/>
+          <w:b/>
+          <w:sz w:val="32"/>
+        </w:rPr>
+        <w:t>STAGE 3</w:t>
+      </w:r>
+      <w:r>
+        <w:rPr>
+          <w:rFonts w:ascii="Arial" w:hAnsi="Arial" w:cs="Arial"/>
+          <w:b/>
+          <w:sz w:val="32"/>
+        </w:rPr>
+        <w:t>:</w:t>
+      </w:r>
+    </w:p>
+    <w:p>
+      <w:pPr>
+        <w:rPr>
+          <w:rFonts w:ascii="Arial" w:hAnsi="Arial" w:cs="Arial"/>
+          <w:b/>
+          <w:sz w:val="24"/>
+        </w:rPr>
+      </w:pPr>
+      <w:r>
+        <w:rPr>
+          <w:rFonts w:ascii="Arial" w:hAnsi="Arial" w:cs="Arial"/>
+          <w:b/>
+          <w:sz w:val="24"/>
+        </w:rPr>
+        <w:t>Brainstorming:</w:t>
+      </w:r>
+    </w:p>
+    <w:p>
+      <w:pPr>
+        <w:rPr>
+          <w:rFonts w:ascii="Arial" w:hAnsi="Arial" w:cs="Arial"/>
+          <w:b/>
+          <w:sz w:val="24"/>
+        </w:rPr>
+      </w:pPr>
+      <w:r>
+        <w:rPr>
+          <w:rFonts w:ascii="Arial" w:hAnsi="Arial" w:cs="Arial"/>
+          <w:b/>
+          <w:sz w:val="24"/>
+        </w:rPr>
+        <w:t>TODO</w:t>
+      </w:r>
+    </w:p>
+    <w:p>
+      <w:pPr>
+        <w:rPr>
+          <w:rFonts w:ascii="Arial" w:hAnsi="Arial" w:cs="Arial"/>
+          <w:sz w:val="24"/>
+          <w:u w:val="single"/>
+        </w:rPr>
+      </w:pPr>
+      <w:r>
+        <w:rPr>
+          <w:rFonts w:ascii="Arial" w:hAnsi="Arial" w:cs="Arial"/>
+          <w:sz w:val="24"/>
+          <w:u w:val="single"/>
+        </w:rPr>
+        <w:t>Alternative 1:</w:t>
+      </w:r>
+      <w:r>
+        <w:rPr>
+          <w:rFonts w:ascii="Arial" w:hAnsi="Arial" w:cs="Arial"/>
+          <w:sz w:val="24"/>
+          <w:u w:val="single"/>
+        </w:rPr>
+        <w:t xml:space="preserve"> </w:t>
+      </w:r>
+    </w:p>
+    <w:p>
+      <w:pPr>
+        <w:rPr>
+          <w:rFonts w:ascii="Arial" w:hAnsi="Arial" w:cs="Arial"/>
+          <w:sz w:val="24"/>
+          <w:u w:val="single"/>
+        </w:rPr>
+      </w:pPr>
+      <w:r>
+        <w:rPr>
+          <w:rFonts w:ascii="Arial" w:hAnsi="Arial" w:cs="Arial"/>
+          <w:sz w:val="24"/>
+          <w:u w:val="single"/>
+        </w:rPr>
+        <w:t xml:space="preserve">Alternative </w:t>
+      </w:r>
+      <w:r>
+        <w:rPr>
+          <w:rFonts w:ascii="Arial" w:hAnsi="Arial" w:cs="Arial"/>
+          <w:sz w:val="24"/>
+          <w:u w:val="single"/>
+        </w:rPr>
+        <w:t>2</w:t>
+      </w:r>
+      <w:r>
+        <w:rPr>
+          <w:rFonts w:ascii="Arial" w:hAnsi="Arial" w:cs="Arial"/>
+          <w:sz w:val="24"/>
+          <w:u w:val="single"/>
+        </w:rPr>
+        <w:t>:</w:t>
+      </w:r>
+    </w:p>
+    <w:p>
+      <w:pPr>
+        <w:rPr>
+          <w:rFonts w:ascii="Arial" w:hAnsi="Arial" w:cs="Arial"/>
+          <w:sz w:val="24"/>
+          <w:u w:val="single"/>
+        </w:rPr>
+      </w:pPr>
+      <w:r>
+        <w:rPr>
+          <w:rFonts w:ascii="Arial" w:hAnsi="Arial" w:cs="Arial"/>
+          <w:sz w:val="24"/>
+          <w:u w:val="single"/>
+        </w:rPr>
+        <w:t xml:space="preserve">Alternative </w:t>
+      </w:r>
+      <w:r>
+        <w:rPr>
+          <w:rFonts w:ascii="Arial" w:hAnsi="Arial" w:cs="Arial"/>
+          <w:sz w:val="24"/>
+          <w:u w:val="single"/>
+        </w:rPr>
+        <w:t>3</w:t>
+      </w:r>
+      <w:r>
+        <w:rPr>
+          <w:rFonts w:ascii="Arial" w:hAnsi="Arial" w:cs="Arial"/>
+          <w:sz w:val="24"/>
+          <w:u w:val="single"/>
+        </w:rPr>
+        <w:t>:</w:t>
+      </w:r>
+    </w:p>
+    <w:p>
+      <w:pPr>
+        <w:rPr>
+          <w:rFonts w:ascii="Arial" w:hAnsi="Arial" w:cs="Arial"/>
+          <w:sz w:val="24"/>
+          <w:u w:val="single"/>
+        </w:rPr>
+      </w:pPr>
+      <w:r>
+        <w:rPr>
+          <w:rFonts w:ascii="Arial" w:hAnsi="Arial" w:cs="Arial"/>
+          <w:sz w:val="24"/>
+          <w:u w:val="single"/>
+        </w:rPr>
+        <w:t xml:space="preserve">Alternative </w:t>
+      </w:r>
+      <w:r>
+        <w:rPr>
+          <w:rFonts w:ascii="Arial" w:hAnsi="Arial" w:cs="Arial"/>
+          <w:sz w:val="24"/>
+          <w:u w:val="single"/>
+        </w:rPr>
+        <w:t>4</w:t>
+      </w:r>
+      <w:r>
+        <w:rPr>
+          <w:rFonts w:ascii="Arial" w:hAnsi="Arial" w:cs="Arial"/>
+          <w:sz w:val="24"/>
+          <w:u w:val="single"/>
+        </w:rPr>
+        <w:t>:</w:t>
+      </w:r>
+    </w:p>
+    <w:p>
+      <w:pPr>
+        <w:rPr>
+          <w:rFonts w:ascii="Arial" w:hAnsi="Arial" w:cs="Arial"/>
+          <w:sz w:val="24"/>
+          <w:u w:val="single"/>
+        </w:rPr>
+      </w:pPr>
+      <w:r>
+        <w:rPr>
+          <w:rFonts w:ascii="Arial" w:hAnsi="Arial" w:cs="Arial"/>
+          <w:sz w:val="24"/>
+          <w:u w:val="single"/>
+        </w:rPr>
+        <w:t xml:space="preserve">Alternative </w:t>
+      </w:r>
+      <w:r>
+        <w:rPr>
+          <w:rFonts w:ascii="Arial" w:hAnsi="Arial" w:cs="Arial"/>
+          <w:sz w:val="24"/>
+          <w:u w:val="single"/>
+        </w:rPr>
+        <w:t>5</w:t>
+      </w:r>
+      <w:r>
+        <w:rPr>
+          <w:rFonts w:ascii="Arial" w:hAnsi="Arial" w:cs="Arial"/>
+          <w:sz w:val="24"/>
+          <w:u w:val="single"/>
+        </w:rPr>
+        <w:t>:</w:t>
+      </w:r>
+    </w:p>
+    <w:p>
+      <w:pPr>
+        <w:rPr>
+          <w:rFonts w:ascii="Arial" w:hAnsi="Arial" w:cs="Arial"/>
+          <w:sz w:val="24"/>
+          <w:u w:val="single"/>
+        </w:rPr>
+      </w:pPr>
+      <w:r>
+        <w:rPr>
+          <w:rFonts w:ascii="Arial" w:hAnsi="Arial" w:cs="Arial"/>
+          <w:sz w:val="24"/>
+          <w:u w:val="single"/>
+        </w:rPr>
+        <w:t xml:space="preserve">Alternative </w:t>
+      </w:r>
+      <w:r>
+        <w:rPr>
+          <w:rFonts w:ascii="Arial" w:hAnsi="Arial" w:cs="Arial"/>
+          <w:sz w:val="24"/>
+          <w:u w:val="single"/>
+        </w:rPr>
+        <w:t>6</w:t>
+      </w:r>
+      <w:r>
+        <w:rPr>
+          <w:rFonts w:ascii="Arial" w:hAnsi="Arial" w:cs="Arial"/>
+          <w:sz w:val="24"/>
+          <w:u w:val="single"/>
+        </w:rPr>
+        <w:t>:</w:t>
+      </w:r>
+      <w:r>
+        <w:rPr>
+          <w:rFonts w:ascii="Arial" w:hAnsi="Arial" w:cs="Arial"/>
+          <w:sz w:val="24"/>
+          <w:u w:val="single"/>
+        </w:rPr>
+        <w:t xml:space="preserve">    </w:t>
+      </w:r>
+    </w:p>
+    <w:p>
+      <w:pPr>
+        <w:rPr>
+          <w:rFonts w:ascii="Arial" w:hAnsi="Arial" w:cs="Arial"/>
+          <w:b/>
+          <w:sz w:val="24"/>
+        </w:rPr>
+      </w:pPr>
+    </w:p>
+    <w:p>
+      <w:pPr>
+        <w:rPr>
+          <w:rFonts w:ascii="Arial" w:hAnsi="Arial" w:cs="Arial"/>
+          <w:sz w:val="32"/>
+          <w:lang w:val="es-ES"/>
+        </w:rPr>
+      </w:pPr>
+      <w:r>
+        <w:rPr>
+          <w:rFonts w:ascii="Arial" w:hAnsi="Arial" w:cs="Arial"/>
+          <w:b/>
+          <w:sz w:val="32"/>
+          <w:lang w:val="es-ES"/>
+        </w:rPr>
+        <w:t xml:space="preserve">STAGE 4: </w:t>
+      </w:r>
+      <w:r>
+        <w:rPr>
+          <w:rFonts w:ascii="Arial" w:hAnsi="Arial" w:cs="Arial"/>
+          <w:sz w:val="28"/>
+          <w:lang w:val="es-ES"/>
+        </w:rPr>
+        <w:t>DESCARTAR IDEAS. DEJAR 3. AGREGAR INFO</w:t>
+      </w:r>
+      <w:r>
+        <w:rPr>
+          <w:rFonts w:ascii="Arial" w:hAnsi="Arial" w:cs="Arial"/>
+          <w:sz w:val="28"/>
+          <w:lang w:val="es-ES"/>
+        </w:rPr>
+        <w:t>.</w:t>
+      </w:r>
+      <w:bookmarkStart w:id="0" w:name="_GoBack"/>
+      <w:bookmarkEnd w:id="0"/>
+    </w:p>
+    <w:p>
+      <w:pPr>
+        <w:rPr>
+          <w:rFonts w:ascii="Arial" w:hAnsi="Arial" w:cs="Arial"/>
+          <w:b/>
+          <w:sz w:val="24"/>
+        </w:rPr>
+      </w:pPr>
+      <w:r>
+        <w:rPr>
+          <w:rFonts w:ascii="Arial" w:hAnsi="Arial" w:cs="Arial"/>
+          <w:b/>
+          <w:sz w:val="24"/>
+        </w:rPr>
+        <w:t>TODO</w:t>
+      </w:r>
+    </w:p>
+    <w:p>
+      <w:pPr>
+        <w:rPr>
+          <w:rFonts w:ascii="Arial" w:hAnsi="Arial" w:cs="Arial"/>
+          <w:b/>
+          <w:sz w:val="32"/>
+        </w:rPr>
+      </w:pPr>
+    </w:p>
+    <w:p>
+      <w:pPr>
+        <w:rPr>
+          <w:rFonts w:ascii="Arial" w:hAnsi="Arial" w:cs="Arial"/>
+          <w:b/>
+          <w:sz w:val="28"/>
+        </w:rPr>
+      </w:pPr>
+      <w:r>
+        <w:rPr>
+          <w:rFonts w:ascii="Arial" w:hAnsi="Arial" w:cs="Arial"/>
+          <w:b/>
+          <w:sz w:val="28"/>
+        </w:rPr>
+        <w:t>Evaluation and selection of the best solution</w:t>
+      </w:r>
+    </w:p>
+    <w:p>
+      <w:pPr>
+        <w:rPr>
+          <w:rFonts w:ascii="Arial" w:hAnsi="Arial" w:cs="Arial"/>
+          <w:b/>
+          <w:sz w:val="28"/>
+        </w:rPr>
+      </w:pPr>
+    </w:p>
+    <w:p>
+      <w:pPr>
+        <w:rPr>
+          <w:rFonts w:ascii="Arial" w:hAnsi="Arial" w:cs="Arial"/>
+          <w:b/>
+          <w:sz w:val="28"/>
+        </w:rPr>
+      </w:pPr>
+    </w:p>
+    <w:p>
+      <w:pPr>
+        <w:rPr>
+          <w:rFonts w:ascii="Arial" w:hAnsi="Arial" w:cs="Arial"/>
+          <w:b/>
+          <w:sz w:val="28"/>
+        </w:rPr>
+      </w:pPr>
+    </w:p>
+    <w:p>
+      <w:pPr>
+        <w:rPr>
+          <w:rFonts w:ascii="Arial" w:hAnsi="Arial" w:cs="Arial"/>
+          <w:b/>
+          <w:sz w:val="28"/>
+        </w:rPr>
+      </w:pPr>
+    </w:p>
+    <w:p>
+      <w:pPr>
+        <w:rPr>
+          <w:rFonts w:ascii="Arial" w:hAnsi="Arial" w:cs="Arial"/>
+          <w:b/>
+          <w:sz w:val="32"/>
+        </w:rPr>
+      </w:pPr>
+      <w:r>
+        <w:rPr>
+          <w:rFonts w:ascii="Arial" w:hAnsi="Arial" w:cs="Arial"/>
+          <w:b/>
+          <w:sz w:val="32"/>
+        </w:rPr>
+        <w:lastRenderedPageBreak/>
+        <w:t>STAGE 5:</w:t>
+      </w:r>
+    </w:p>
+    <w:p>
+      <w:pPr>
+        <w:rPr>
+          <w:rFonts w:ascii="Arial" w:hAnsi="Arial" w:cs="Arial"/>
+          <w:b/>
+          <w:sz w:val="32"/>
+        </w:rPr>
+      </w:pPr>
+      <w:r>
+        <w:rPr>
+          <w:rFonts w:ascii="Arial" w:hAnsi="Arial" w:cs="Arial"/>
+          <w:b/>
+          <w:sz w:val="32"/>
+        </w:rPr>
+        <w:t>TODO</w:t>
+      </w:r>
+    </w:p>
+    <w:p>
+      <w:pPr>
+        <w:rPr>
+          <w:rFonts w:ascii="Arial" w:hAnsi="Arial" w:cs="Arial"/>
+          <w:b/>
+          <w:sz w:val="24"/>
+          <w:u w:val="single"/>
+        </w:rPr>
+      </w:pPr>
+      <w:r>
+        <w:rPr>
+          <w:rFonts w:ascii="Arial" w:hAnsi="Arial" w:cs="Arial"/>
+          <w:b/>
+          <w:sz w:val="24"/>
+          <w:u w:val="single"/>
+        </w:rPr>
+        <w:t>Criterion A:</w:t>
       </w:r>
     </w:p>
     <w:p>
@@ -392,21 +1068,23 @@
         <w:pStyle w:val="Prrafodelista"/>
         <w:numPr>
           <w:ilvl w:val="0"/>
-          <w:numId w:val="5"/>
+          <w:numId w:val="2"/>
         </w:numPr>
         <w:rPr>
           <w:rFonts w:ascii="Arial" w:hAnsi="Arial" w:cs="Arial"/>
-          <w:sz w:val="24"/>
-          <w:szCs w:val="24"/>
-        </w:rPr>
-      </w:pPr>
-      <w:r>
-        <w:rPr>
-          <w:rFonts w:ascii="Arial" w:hAnsi="Arial" w:cs="Arial"/>
-          <w:sz w:val="24"/>
-          <w:szCs w:val="24"/>
-        </w:rPr>
-        <w:t>To do</w:t>
+          <w:b/>
+          <w:sz w:val="24"/>
+          <w:u w:val="single"/>
+        </w:rPr>
+      </w:pPr>
+      <w:r>
+        <w:rPr>
+          <w:rFonts w:ascii="Arial" w:hAnsi="Arial" w:cs="Arial"/>
+          <w:b/>
+          <w:sz w:val="24"/>
+          <w:u w:val="single"/>
+        </w:rPr>
+        <w:t>[1 points]</w:t>
       </w:r>
     </w:p>
     <w:p>
@@ -414,21 +1092,41 @@
         <w:pStyle w:val="Prrafodelista"/>
         <w:numPr>
           <w:ilvl w:val="0"/>
-          <w:numId w:val="5"/>
+          <w:numId w:val="2"/>
         </w:numPr>
         <w:rPr>
           <w:rFonts w:ascii="Arial" w:hAnsi="Arial" w:cs="Arial"/>
-          <w:sz w:val="24"/>
-          <w:szCs w:val="24"/>
-        </w:rPr>
-      </w:pPr>
-      <w:r>
-        <w:rPr>
-          <w:rFonts w:ascii="Arial" w:hAnsi="Arial" w:cs="Arial"/>
-          <w:sz w:val="24"/>
-          <w:szCs w:val="24"/>
-        </w:rPr>
-        <w:t>To do</w:t>
+          <w:b/>
+          <w:sz w:val="24"/>
+          <w:u w:val="single"/>
+        </w:rPr>
+      </w:pPr>
+      <w:r>
+        <w:rPr>
+          <w:rFonts w:ascii="Arial" w:hAnsi="Arial" w:cs="Arial"/>
+          <w:b/>
+          <w:sz w:val="24"/>
+          <w:u w:val="single"/>
+        </w:rPr>
+        <w:t>[</w:t>
+      </w:r>
+      <w:r>
+        <w:rPr>
+          <w:rFonts w:ascii="Arial" w:hAnsi="Arial" w:cs="Arial"/>
+          <w:b/>
+          <w:sz w:val="24"/>
+          <w:u w:val="single"/>
+        </w:rPr>
+        <w:t>2</w:t>
+      </w:r>
+      <w:r>
+        <w:rPr>
+          <w:rFonts w:ascii="Arial" w:hAnsi="Arial" w:cs="Arial"/>
+          <w:b/>
+          <w:sz w:val="24"/>
+          <w:u w:val="single"/>
+        </w:rPr>
+        <w:t xml:space="preserve"> points]</w:t>
       </w:r>
     </w:p>
     <w:p>
@@ -436,21 +1134,70 @@
         <w:pStyle w:val="Prrafodelista"/>
         <w:numPr>
           <w:ilvl w:val="0"/>
-          <w:numId w:val="5"/>
+          <w:numId w:val="2"/>
         </w:numPr>
         <w:rPr>
           <w:rFonts w:ascii="Arial" w:hAnsi="Arial" w:cs="Arial"/>
-          <w:sz w:val="24"/>
-          <w:szCs w:val="24"/>
-        </w:rPr>
-      </w:pPr>
-      <w:r>
-        <w:rPr>
-          <w:rFonts w:ascii="Arial" w:hAnsi="Arial" w:cs="Arial"/>
-          <w:sz w:val="24"/>
-          <w:szCs w:val="24"/>
-        </w:rPr>
-        <w:t>To do</w:t>
+          <w:b/>
+          <w:sz w:val="24"/>
+          <w:u w:val="single"/>
+        </w:rPr>
+      </w:pPr>
+      <w:r>
+        <w:rPr>
+          <w:rFonts w:ascii="Arial" w:hAnsi="Arial" w:cs="Arial"/>
+          <w:b/>
+          <w:sz w:val="24"/>
+          <w:u w:val="single"/>
+        </w:rPr>
+        <w:t>[3 points]</w:t>
+      </w:r>
+    </w:p>
+    <w:p>
+      <w:pPr>
+        <w:rPr>
+          <w:rFonts w:ascii="Arial" w:hAnsi="Arial" w:cs="Arial"/>
+          <w:b/>
+          <w:sz w:val="24"/>
+          <w:u w:val="single"/>
+        </w:rPr>
+      </w:pPr>
+    </w:p>
+    <w:p>
+      <w:pPr>
+        <w:rPr>
+          <w:rFonts w:ascii="Arial" w:hAnsi="Arial" w:cs="Arial"/>
+          <w:b/>
+          <w:sz w:val="24"/>
+          <w:u w:val="single"/>
+        </w:rPr>
+      </w:pPr>
+      <w:r>
+        <w:rPr>
+          <w:rFonts w:ascii="Arial" w:hAnsi="Arial" w:cs="Arial"/>
+          <w:b/>
+          <w:sz w:val="24"/>
+          <w:u w:val="single"/>
+        </w:rPr>
+        <w:t>Criterion</w:t>
+      </w:r>
+      <w:r>
+        <w:rPr>
+          <w:rFonts w:ascii="Arial" w:hAnsi="Arial" w:cs="Arial"/>
+          <w:b/>
+          <w:sz w:val="24"/>
+          <w:u w:val="single"/>
+        </w:rPr>
+        <w:t xml:space="preserve"> B</w:t>
+      </w:r>
+      <w:r>
+        <w:rPr>
+          <w:rFonts w:ascii="Arial" w:hAnsi="Arial" w:cs="Arial"/>
+          <w:b/>
+          <w:sz w:val="24"/>
+          <w:u w:val="single"/>
+        </w:rPr>
+        <w:t>:</w:t>
       </w:r>
     </w:p>
     <w:p>
@@ -458,239 +1205,574 @@
         <w:pStyle w:val="Prrafodelista"/>
         <w:numPr>
           <w:ilvl w:val="0"/>
-          <w:numId w:val="5"/>
+          <w:numId w:val="2"/>
         </w:numPr>
         <w:rPr>
           <w:rFonts w:ascii="Arial" w:hAnsi="Arial" w:cs="Arial"/>
-          <w:sz w:val="24"/>
-          <w:szCs w:val="24"/>
-        </w:rPr>
-      </w:pPr>
-      <w:r>
-        <w:rPr>
-          <w:rFonts w:ascii="Arial" w:hAnsi="Arial" w:cs="Arial"/>
-          <w:sz w:val="24"/>
-          <w:szCs w:val="24"/>
-        </w:rPr>
-        <w:t>To do</w:t>
-      </w:r>
-    </w:p>
-    <w:p>
-      <w:pPr>
-        <w:rPr>
-          <w:rFonts w:ascii="Arial" w:hAnsi="Arial" w:cs="Arial"/>
-          <w:sz w:val="24"/>
-          <w:szCs w:val="24"/>
-        </w:rPr>
-      </w:pPr>
-    </w:p>
-    <w:p>
-      <w:pPr>
-        <w:ind w:left="720"/>
-        <w:rPr>
-          <w:rFonts w:ascii="Arial" w:hAnsi="Arial" w:cs="Arial"/>
-          <w:sz w:val="24"/>
-          <w:szCs w:val="24"/>
-        </w:rPr>
-      </w:pPr>
-      <w:r>
-        <w:rPr>
-          <w:rFonts w:ascii="Arial" w:hAnsi="Arial" w:cs="Arial"/>
-          <w:b/>
-          <w:sz w:val="24"/>
-          <w:szCs w:val="24"/>
-        </w:rPr>
-        <w:t>AVL:</w:t>
-      </w:r>
-      <w:r>
-        <w:rPr>
-          <w:rFonts w:ascii="Arial" w:hAnsi="Arial" w:cs="Arial"/>
-          <w:b/>
-          <w:sz w:val="24"/>
-          <w:szCs w:val="24"/>
-        </w:rPr>
-        <w:t xml:space="preserve"> </w:t>
-      </w:r>
-      <w:r>
-        <w:rPr>
-          <w:rFonts w:ascii="Arial" w:hAnsi="Arial" w:cs="Arial"/>
-          <w:sz w:val="24"/>
-          <w:szCs w:val="24"/>
-        </w:rPr>
-        <w:t xml:space="preserve">The AVL tree takes its name from the initials of the surnames of its inventors, </w:t>
-      </w:r>
-      <w:proofErr w:type="spellStart"/>
-      <w:r>
-        <w:rPr>
-          <w:rFonts w:ascii="Arial" w:hAnsi="Arial" w:cs="Arial"/>
-          <w:sz w:val="24"/>
-          <w:szCs w:val="24"/>
-        </w:rPr>
-        <w:t>Georgii</w:t>
-      </w:r>
-      <w:proofErr w:type="spellEnd"/>
-      <w:r>
-        <w:rPr>
-          <w:rFonts w:ascii="Arial" w:hAnsi="Arial" w:cs="Arial"/>
-          <w:sz w:val="24"/>
-          <w:szCs w:val="24"/>
-        </w:rPr>
-        <w:t xml:space="preserve"> Adelson-</w:t>
-      </w:r>
-      <w:proofErr w:type="spellStart"/>
-      <w:r>
-        <w:rPr>
-          <w:rFonts w:ascii="Arial" w:hAnsi="Arial" w:cs="Arial"/>
-          <w:sz w:val="24"/>
-          <w:szCs w:val="24"/>
-        </w:rPr>
-        <w:t>Velskii</w:t>
-      </w:r>
-      <w:proofErr w:type="spellEnd"/>
-      <w:r>
-        <w:rPr>
-          <w:rFonts w:ascii="Arial" w:hAnsi="Arial" w:cs="Arial"/>
-          <w:sz w:val="24"/>
-          <w:szCs w:val="24"/>
-        </w:rPr>
-        <w:t xml:space="preserve"> and </w:t>
-      </w:r>
-      <w:proofErr w:type="spellStart"/>
-      <w:r>
-        <w:rPr>
-          <w:rFonts w:ascii="Arial" w:hAnsi="Arial" w:cs="Arial"/>
-          <w:sz w:val="24"/>
-          <w:szCs w:val="24"/>
-        </w:rPr>
-        <w:t>Yevgeniy</w:t>
-      </w:r>
-      <w:proofErr w:type="spellEnd"/>
-      <w:r>
-        <w:rPr>
-          <w:rFonts w:ascii="Arial" w:hAnsi="Arial" w:cs="Arial"/>
-          <w:sz w:val="24"/>
-          <w:szCs w:val="24"/>
-        </w:rPr>
-        <w:t xml:space="preserve"> Landis. They made it known in the publication of an article in 1962, "An algorithm for the organization of information" ("An algorithm for the</w:t>
-      </w:r>
-      <w:r>
-        <w:rPr>
-          <w:rFonts w:ascii="Arial" w:hAnsi="Arial" w:cs="Arial"/>
-          <w:sz w:val="24"/>
-          <w:szCs w:val="24"/>
-        </w:rPr>
-        <w:t xml:space="preserve"> organization of information").</w:t>
-      </w:r>
-    </w:p>
-    <w:p>
-      <w:pPr>
-        <w:ind w:left="720"/>
-        <w:rPr>
-          <w:rFonts w:ascii="Arial" w:hAnsi="Arial" w:cs="Arial"/>
-          <w:sz w:val="24"/>
-          <w:szCs w:val="24"/>
-        </w:rPr>
-      </w:pPr>
-      <w:r>
-        <w:rPr>
-          <w:rFonts w:ascii="Arial" w:hAnsi="Arial" w:cs="Arial"/>
-          <w:sz w:val="24"/>
-          <w:szCs w:val="24"/>
-        </w:rPr>
-        <w:t>AVL trees are always balanced in such a way that for all nodes, the height of the left branch does not differ by more than one unit from the height of the right branch or vice versa. Thanks to this form of balance (or balancing), the complexity of a search in one of these trees is always kept in order of complexity O (log n). The balance factor can be stored directly at each node or computed from the heights of the subtrees.</w:t>
-      </w:r>
-    </w:p>
-    <w:p>
-      <w:pPr>
-        <w:ind w:left="720"/>
-        <w:rPr>
-          <w:rFonts w:ascii="Arial" w:hAnsi="Arial" w:cs="Arial"/>
-          <w:sz w:val="24"/>
-          <w:szCs w:val="24"/>
-        </w:rPr>
-      </w:pPr>
-      <w:bookmarkStart w:id="0" w:name="_GoBack"/>
-      <w:bookmarkEnd w:id="0"/>
-    </w:p>
-    <w:p>
-      <w:pPr>
-        <w:ind w:left="720"/>
-        <w:rPr>
-          <w:rFonts w:ascii="Arial" w:hAnsi="Arial" w:cs="Arial"/>
-          <w:sz w:val="24"/>
-          <w:szCs w:val="24"/>
-        </w:rPr>
-      </w:pPr>
-    </w:p>
-    <w:p>
-      <w:pPr>
-        <w:ind w:left="720"/>
-        <w:rPr>
-          <w:rFonts w:ascii="Arial" w:hAnsi="Arial" w:cs="Arial"/>
-          <w:sz w:val="24"/>
-          <w:szCs w:val="24"/>
-        </w:rPr>
-      </w:pPr>
-      <w:r>
-        <w:rPr>
-          <w:rFonts w:ascii="Arial" w:hAnsi="Arial" w:cs="Arial"/>
-          <w:sz w:val="24"/>
-          <w:szCs w:val="24"/>
-        </w:rPr>
-        <w:t>References:</w:t>
-      </w:r>
-    </w:p>
-    <w:p>
-      <w:pPr>
-        <w:ind w:left="720"/>
-        <w:rPr>
-          <w:rFonts w:ascii="Arial" w:hAnsi="Arial" w:cs="Arial"/>
-          <w:sz w:val="24"/>
-          <w:szCs w:val="24"/>
-        </w:rPr>
-      </w:pPr>
-      <w:r>
-        <w:rPr>
-          <w:rFonts w:ascii="Arial" w:hAnsi="Arial" w:cs="Arial"/>
-          <w:sz w:val="24"/>
-          <w:szCs w:val="24"/>
-        </w:rPr>
-        <w:t>Tree AVL definition</w:t>
-      </w:r>
-      <w:r>
-        <w:rPr>
-          <w:rFonts w:ascii="Arial" w:hAnsi="Arial" w:cs="Arial"/>
-          <w:sz w:val="24"/>
-          <w:szCs w:val="24"/>
-        </w:rPr>
-        <w:t>.</w:t>
-      </w:r>
-    </w:p>
-    <w:p>
-      <w:pPr>
-        <w:ind w:left="720"/>
-        <w:rPr>
-          <w:rFonts w:ascii="Arial" w:hAnsi="Arial" w:cs="Arial"/>
-          <w:sz w:val="24"/>
-          <w:szCs w:val="24"/>
-        </w:rPr>
-      </w:pPr>
-      <w:r>
-        <w:rPr>
-          <w:rFonts w:ascii="Arial" w:hAnsi="Arial" w:cs="Arial"/>
-          <w:sz w:val="24"/>
-          <w:szCs w:val="24"/>
-        </w:rPr>
-        <w:t>https://sites.google.com/a/espe.edu.ec/programacion-ii/home/arboles/arboles-avl</w:t>
-      </w:r>
-    </w:p>
-    <w:p>
-      <w:pPr>
-        <w:ind w:left="720"/>
-        <w:rPr>
-          <w:rFonts w:ascii="Arial" w:hAnsi="Arial" w:cs="Arial"/>
-          <w:sz w:val="24"/>
-          <w:szCs w:val="24"/>
+          <w:b/>
+          <w:sz w:val="24"/>
+          <w:u w:val="single"/>
+        </w:rPr>
+      </w:pPr>
+      <w:r>
+        <w:rPr>
+          <w:rFonts w:ascii="Arial" w:hAnsi="Arial" w:cs="Arial"/>
+          <w:b/>
+          <w:sz w:val="24"/>
+          <w:u w:val="single"/>
+        </w:rPr>
+        <w:t>[1 points]</w:t>
+      </w:r>
+    </w:p>
+    <w:p>
+      <w:pPr>
+        <w:pStyle w:val="Prrafodelista"/>
+        <w:numPr>
+          <w:ilvl w:val="0"/>
+          <w:numId w:val="2"/>
+        </w:numPr>
+        <w:rPr>
+          <w:rFonts w:ascii="Arial" w:hAnsi="Arial" w:cs="Arial"/>
+          <w:b/>
+          <w:sz w:val="24"/>
+          <w:u w:val="single"/>
+        </w:rPr>
+      </w:pPr>
+      <w:r>
+        <w:rPr>
+          <w:rFonts w:ascii="Arial" w:hAnsi="Arial" w:cs="Arial"/>
+          <w:b/>
+          <w:sz w:val="24"/>
+          <w:u w:val="single"/>
+        </w:rPr>
+        <w:t>[2 points]</w:t>
+      </w:r>
+    </w:p>
+    <w:p>
+      <w:pPr>
+        <w:pStyle w:val="Prrafodelista"/>
+        <w:numPr>
+          <w:ilvl w:val="0"/>
+          <w:numId w:val="2"/>
+        </w:numPr>
+        <w:rPr>
+          <w:rFonts w:ascii="Arial" w:hAnsi="Arial" w:cs="Arial"/>
+          <w:b/>
+          <w:sz w:val="24"/>
+          <w:u w:val="single"/>
+        </w:rPr>
+      </w:pPr>
+      <w:r>
+        <w:rPr>
+          <w:rFonts w:ascii="Arial" w:hAnsi="Arial" w:cs="Arial"/>
+          <w:b/>
+          <w:sz w:val="24"/>
+          <w:u w:val="single"/>
+        </w:rPr>
+        <w:t>[3 points</w:t>
+      </w:r>
+      <w:r>
+        <w:rPr>
+          <w:rFonts w:ascii="Arial" w:hAnsi="Arial" w:cs="Arial"/>
+          <w:b/>
+          <w:sz w:val="24"/>
+          <w:u w:val="single"/>
+        </w:rPr>
+        <w:t>]</w:t>
+      </w:r>
+    </w:p>
+    <w:p>
+      <w:pPr>
+        <w:rPr>
+          <w:rFonts w:ascii="Arial" w:hAnsi="Arial" w:cs="Arial"/>
+          <w:b/>
+          <w:sz w:val="24"/>
+          <w:u w:val="single"/>
+        </w:rPr>
+      </w:pPr>
+    </w:p>
+    <w:p>
+      <w:pPr>
+        <w:rPr>
+          <w:rFonts w:ascii="Arial" w:hAnsi="Arial" w:cs="Arial"/>
+          <w:b/>
+          <w:sz w:val="24"/>
+          <w:u w:val="single"/>
+        </w:rPr>
+      </w:pPr>
+      <w:r>
+        <w:rPr>
+          <w:rFonts w:ascii="Arial" w:hAnsi="Arial" w:cs="Arial"/>
+          <w:b/>
+          <w:sz w:val="24"/>
+          <w:u w:val="single"/>
+        </w:rPr>
+        <w:t>Criterion</w:t>
+      </w:r>
+      <w:r>
+        <w:rPr>
+          <w:rFonts w:ascii="Arial" w:hAnsi="Arial" w:cs="Arial"/>
+          <w:b/>
+          <w:sz w:val="24"/>
+          <w:u w:val="single"/>
+        </w:rPr>
+        <w:t xml:space="preserve"> C</w:t>
+      </w:r>
+      <w:r>
+        <w:rPr>
+          <w:rFonts w:ascii="Arial" w:hAnsi="Arial" w:cs="Arial"/>
+          <w:b/>
+          <w:sz w:val="24"/>
+          <w:u w:val="single"/>
+        </w:rPr>
+        <w:t>:</w:t>
+      </w:r>
+    </w:p>
+    <w:p>
+      <w:pPr>
+        <w:pStyle w:val="Prrafodelista"/>
+        <w:numPr>
+          <w:ilvl w:val="0"/>
+          <w:numId w:val="2"/>
+        </w:numPr>
+        <w:rPr>
+          <w:rFonts w:ascii="Arial" w:hAnsi="Arial" w:cs="Arial"/>
+          <w:b/>
+          <w:sz w:val="24"/>
+          <w:u w:val="single"/>
+        </w:rPr>
+      </w:pPr>
+      <w:r>
+        <w:rPr>
+          <w:rFonts w:ascii="Arial" w:hAnsi="Arial" w:cs="Arial"/>
+          <w:b/>
+          <w:sz w:val="24"/>
+          <w:u w:val="single"/>
+        </w:rPr>
+        <w:t>[1 points]</w:t>
+      </w:r>
+    </w:p>
+    <w:p>
+      <w:pPr>
+        <w:pStyle w:val="Prrafodelista"/>
+        <w:numPr>
+          <w:ilvl w:val="0"/>
+          <w:numId w:val="2"/>
+        </w:numPr>
+        <w:rPr>
+          <w:rFonts w:ascii="Arial" w:hAnsi="Arial" w:cs="Arial"/>
+          <w:b/>
+          <w:sz w:val="24"/>
+          <w:u w:val="single"/>
+        </w:rPr>
+      </w:pPr>
+      <w:r>
+        <w:rPr>
+          <w:rFonts w:ascii="Arial" w:hAnsi="Arial" w:cs="Arial"/>
+          <w:b/>
+          <w:sz w:val="24"/>
+          <w:u w:val="single"/>
+        </w:rPr>
+        <w:t>[2 points]</w:t>
+      </w:r>
+    </w:p>
+    <w:p>
+      <w:pPr>
+        <w:pStyle w:val="Prrafodelista"/>
+        <w:numPr>
+          <w:ilvl w:val="0"/>
+          <w:numId w:val="2"/>
+        </w:numPr>
+        <w:rPr>
+          <w:rFonts w:ascii="Arial" w:hAnsi="Arial" w:cs="Arial"/>
+          <w:b/>
+          <w:sz w:val="24"/>
+          <w:u w:val="single"/>
+        </w:rPr>
+      </w:pPr>
+      <w:r>
+        <w:rPr>
+          <w:rFonts w:ascii="Arial" w:hAnsi="Arial" w:cs="Arial"/>
+          <w:b/>
+          <w:sz w:val="24"/>
+          <w:u w:val="single"/>
+        </w:rPr>
+        <w:t>[3 points]</w:t>
+      </w:r>
+    </w:p>
+    <w:tbl>
+      <w:tblPr>
+        <w:tblStyle w:val="Tablaconcuadrcula"/>
+        <w:tblW w:w="0" w:type="auto"/>
+        <w:tblLook w:val="04A0" w:firstRow="1" w:lastRow="0" w:firstColumn="1" w:lastColumn="0" w:noHBand="0" w:noVBand="1"/>
+      </w:tblPr>
+      <w:tblGrid>
+        <w:gridCol w:w="1765"/>
+        <w:gridCol w:w="1765"/>
+        <w:gridCol w:w="1766"/>
+        <w:gridCol w:w="1766"/>
+        <w:gridCol w:w="1766"/>
+      </w:tblGrid>
+      <w:tr>
+        <w:tc>
+          <w:tcPr>
+            <w:tcW w:w="1765" w:type="dxa"/>
+          </w:tcPr>
+          <w:p>
+            <w:pPr>
+              <w:rPr>
+                <w:rFonts w:ascii="Arial" w:hAnsi="Arial" w:cs="Arial"/>
+                <w:b/>
+              </w:rPr>
+            </w:pPr>
+            <w:r>
+              <w:rPr>
+                <w:rFonts w:ascii="Arial" w:hAnsi="Arial" w:cs="Arial"/>
+                <w:b/>
+              </w:rPr>
+              <w:t>SOLUTION</w:t>
+            </w:r>
+          </w:p>
+        </w:tc>
+        <w:tc>
+          <w:tcPr>
+            <w:tcW w:w="1765" w:type="dxa"/>
+          </w:tcPr>
+          <w:p>
+            <w:pPr>
+              <w:rPr>
+                <w:rFonts w:ascii="Arial" w:hAnsi="Arial" w:cs="Arial"/>
+                <w:b/>
+              </w:rPr>
+            </w:pPr>
+            <w:r>
+              <w:rPr>
+                <w:rFonts w:ascii="Arial" w:hAnsi="Arial" w:cs="Arial"/>
+                <w:b/>
+              </w:rPr>
+              <w:t>Criterion A</w:t>
+            </w:r>
+          </w:p>
+        </w:tc>
+        <w:tc>
+          <w:tcPr>
+            <w:tcW w:w="1766" w:type="dxa"/>
+          </w:tcPr>
+          <w:p>
+            <w:pPr>
+              <w:rPr>
+                <w:rFonts w:ascii="Arial" w:hAnsi="Arial" w:cs="Arial"/>
+                <w:b/>
+              </w:rPr>
+            </w:pPr>
+            <w:r>
+              <w:rPr>
+                <w:rFonts w:ascii="Arial" w:hAnsi="Arial" w:cs="Arial"/>
+                <w:b/>
+              </w:rPr>
+              <w:t>Criterion B</w:t>
+            </w:r>
+          </w:p>
+        </w:tc>
+        <w:tc>
+          <w:tcPr>
+            <w:tcW w:w="1766" w:type="dxa"/>
+          </w:tcPr>
+          <w:p>
+            <w:pPr>
+              <w:rPr>
+                <w:rFonts w:ascii="Arial" w:hAnsi="Arial" w:cs="Arial"/>
+                <w:b/>
+              </w:rPr>
+            </w:pPr>
+            <w:r>
+              <w:rPr>
+                <w:rFonts w:ascii="Arial" w:hAnsi="Arial" w:cs="Arial"/>
+                <w:b/>
+              </w:rPr>
+              <w:t>Criterion C</w:t>
+            </w:r>
+          </w:p>
+        </w:tc>
+        <w:tc>
+          <w:tcPr>
+            <w:tcW w:w="1766" w:type="dxa"/>
+          </w:tcPr>
+          <w:p>
+            <w:pPr>
+              <w:rPr>
+                <w:rFonts w:ascii="Arial" w:hAnsi="Arial" w:cs="Arial"/>
+                <w:b/>
+              </w:rPr>
+            </w:pPr>
+            <w:r>
+              <w:rPr>
+                <w:rFonts w:ascii="Arial" w:hAnsi="Arial" w:cs="Arial"/>
+                <w:b/>
+              </w:rPr>
+              <w:t>Total points</w:t>
+            </w:r>
+          </w:p>
+        </w:tc>
+      </w:tr>
+      <w:tr>
+        <w:tc>
+          <w:tcPr>
+            <w:tcW w:w="1765" w:type="dxa"/>
+          </w:tcPr>
+          <w:p>
+            <w:pPr>
+              <w:rPr>
+                <w:rFonts w:ascii="Arial" w:hAnsi="Arial" w:cs="Arial"/>
+                <w:sz w:val="24"/>
+              </w:rPr>
+            </w:pPr>
+            <w:r>
+              <w:rPr>
+                <w:rFonts w:ascii="Arial" w:hAnsi="Arial" w:cs="Arial"/>
+                <w:sz w:val="24"/>
+              </w:rPr>
+              <w:t xml:space="preserve">Alternative 1 </w:t>
+            </w:r>
+          </w:p>
+        </w:tc>
+        <w:tc>
+          <w:tcPr>
+            <w:tcW w:w="1765" w:type="dxa"/>
+          </w:tcPr>
+          <w:p>
+            <w:pPr>
+              <w:rPr>
+                <w:rFonts w:ascii="Arial" w:hAnsi="Arial" w:cs="Arial"/>
+                <w:b/>
+                <w:sz w:val="24"/>
+                <w:u w:val="single"/>
+              </w:rPr>
+            </w:pPr>
+          </w:p>
+        </w:tc>
+        <w:tc>
+          <w:tcPr>
+            <w:tcW w:w="1766" w:type="dxa"/>
+          </w:tcPr>
+          <w:p>
+            <w:pPr>
+              <w:rPr>
+                <w:rFonts w:ascii="Arial" w:hAnsi="Arial" w:cs="Arial"/>
+                <w:b/>
+                <w:sz w:val="24"/>
+                <w:u w:val="single"/>
+              </w:rPr>
+            </w:pPr>
+          </w:p>
+        </w:tc>
+        <w:tc>
+          <w:tcPr>
+            <w:tcW w:w="1766" w:type="dxa"/>
+          </w:tcPr>
+          <w:p>
+            <w:pPr>
+              <w:rPr>
+                <w:rFonts w:ascii="Arial" w:hAnsi="Arial" w:cs="Arial"/>
+                <w:b/>
+                <w:sz w:val="24"/>
+                <w:u w:val="single"/>
+              </w:rPr>
+            </w:pPr>
+          </w:p>
+        </w:tc>
+        <w:tc>
+          <w:tcPr>
+            <w:tcW w:w="1766" w:type="dxa"/>
+          </w:tcPr>
+          <w:p>
+            <w:pPr>
+              <w:rPr>
+                <w:rFonts w:ascii="Arial" w:hAnsi="Arial" w:cs="Arial"/>
+                <w:b/>
+                <w:sz w:val="24"/>
+                <w:u w:val="single"/>
+              </w:rPr>
+            </w:pPr>
+          </w:p>
+        </w:tc>
+      </w:tr>
+      <w:tr>
+        <w:tc>
+          <w:tcPr>
+            <w:tcW w:w="1765" w:type="dxa"/>
+          </w:tcPr>
+          <w:p>
+            <w:pPr>
+              <w:rPr>
+                <w:rFonts w:ascii="Arial" w:hAnsi="Arial" w:cs="Arial"/>
+                <w:b/>
+                <w:sz w:val="24"/>
+                <w:u w:val="single"/>
+              </w:rPr>
+            </w:pPr>
+            <w:r>
+              <w:rPr>
+                <w:rFonts w:ascii="Arial" w:hAnsi="Arial" w:cs="Arial"/>
+                <w:sz w:val="24"/>
+              </w:rPr>
+              <w:t>Alternative 2</w:t>
+            </w:r>
+          </w:p>
+        </w:tc>
+        <w:tc>
+          <w:tcPr>
+            <w:tcW w:w="1765" w:type="dxa"/>
+          </w:tcPr>
+          <w:p>
+            <w:pPr>
+              <w:rPr>
+                <w:rFonts w:ascii="Arial" w:hAnsi="Arial" w:cs="Arial"/>
+                <w:b/>
+                <w:sz w:val="24"/>
+                <w:u w:val="single"/>
+              </w:rPr>
+            </w:pPr>
+          </w:p>
+        </w:tc>
+        <w:tc>
+          <w:tcPr>
+            <w:tcW w:w="1766" w:type="dxa"/>
+          </w:tcPr>
+          <w:p>
+            <w:pPr>
+              <w:rPr>
+                <w:rFonts w:ascii="Arial" w:hAnsi="Arial" w:cs="Arial"/>
+                <w:b/>
+                <w:sz w:val="24"/>
+                <w:u w:val="single"/>
+              </w:rPr>
+            </w:pPr>
+          </w:p>
+        </w:tc>
+        <w:tc>
+          <w:tcPr>
+            <w:tcW w:w="1766" w:type="dxa"/>
+          </w:tcPr>
+          <w:p>
+            <w:pPr>
+              <w:rPr>
+                <w:rFonts w:ascii="Arial" w:hAnsi="Arial" w:cs="Arial"/>
+                <w:b/>
+                <w:sz w:val="24"/>
+                <w:u w:val="single"/>
+              </w:rPr>
+            </w:pPr>
+          </w:p>
+        </w:tc>
+        <w:tc>
+          <w:tcPr>
+            <w:tcW w:w="1766" w:type="dxa"/>
+          </w:tcPr>
+          <w:p>
+            <w:pPr>
+              <w:rPr>
+                <w:rFonts w:ascii="Arial" w:hAnsi="Arial" w:cs="Arial"/>
+                <w:b/>
+                <w:sz w:val="24"/>
+                <w:u w:val="single"/>
+              </w:rPr>
+            </w:pPr>
+          </w:p>
+        </w:tc>
+      </w:tr>
+      <w:tr>
+        <w:tc>
+          <w:tcPr>
+            <w:tcW w:w="1765" w:type="dxa"/>
+          </w:tcPr>
+          <w:p>
+            <w:pPr>
+              <w:rPr>
+                <w:rFonts w:ascii="Arial" w:hAnsi="Arial" w:cs="Arial"/>
+                <w:b/>
+                <w:sz w:val="24"/>
+                <w:u w:val="single"/>
+              </w:rPr>
+            </w:pPr>
+            <w:r>
+              <w:rPr>
+                <w:rFonts w:ascii="Arial" w:hAnsi="Arial" w:cs="Arial"/>
+                <w:sz w:val="24"/>
+              </w:rPr>
+              <w:t>Alternative 3</w:t>
+            </w:r>
+          </w:p>
+        </w:tc>
+        <w:tc>
+          <w:tcPr>
+            <w:tcW w:w="1765" w:type="dxa"/>
+          </w:tcPr>
+          <w:p>
+            <w:pPr>
+              <w:rPr>
+                <w:rFonts w:ascii="Arial" w:hAnsi="Arial" w:cs="Arial"/>
+                <w:b/>
+                <w:sz w:val="24"/>
+                <w:u w:val="single"/>
+              </w:rPr>
+            </w:pPr>
+          </w:p>
+        </w:tc>
+        <w:tc>
+          <w:tcPr>
+            <w:tcW w:w="1766" w:type="dxa"/>
+          </w:tcPr>
+          <w:p>
+            <w:pPr>
+              <w:rPr>
+                <w:rFonts w:ascii="Arial" w:hAnsi="Arial" w:cs="Arial"/>
+                <w:b/>
+                <w:sz w:val="24"/>
+                <w:u w:val="single"/>
+              </w:rPr>
+            </w:pPr>
+          </w:p>
+        </w:tc>
+        <w:tc>
+          <w:tcPr>
+            <w:tcW w:w="1766" w:type="dxa"/>
+          </w:tcPr>
+          <w:p>
+            <w:pPr>
+              <w:rPr>
+                <w:rFonts w:ascii="Arial" w:hAnsi="Arial" w:cs="Arial"/>
+                <w:b/>
+                <w:sz w:val="24"/>
+                <w:u w:val="single"/>
+              </w:rPr>
+            </w:pPr>
+          </w:p>
+        </w:tc>
+        <w:tc>
+          <w:tcPr>
+            <w:tcW w:w="1766" w:type="dxa"/>
+          </w:tcPr>
+          <w:p>
+            <w:pPr>
+              <w:rPr>
+                <w:rFonts w:ascii="Arial" w:hAnsi="Arial" w:cs="Arial"/>
+                <w:b/>
+                <w:sz w:val="24"/>
+                <w:u w:val="single"/>
+              </w:rPr>
+            </w:pPr>
+          </w:p>
+        </w:tc>
+      </w:tr>
+    </w:tbl>
+    <w:p>
+      <w:pPr>
+        <w:rPr>
+          <w:rFonts w:ascii="Arial" w:hAnsi="Arial" w:cs="Arial"/>
+          <w:b/>
+          <w:sz w:val="24"/>
+          <w:u w:val="single"/>
         </w:rPr>
       </w:pPr>
     </w:p>
@@ -976,7 +2058,7 @@
   <w:abstractNum w:abstractNumId="3" w15:restartNumberingAfterBreak="0">
     <w:nsid w:val="695E0FBD"/>
     <w:multiLevelType w:val="hybridMultilevel"/>
-    <w:tmpl w:val="D604FFBE"/>
+    <w:tmpl w:val="EB3C133A"/>
     <w:lvl w:ilvl="0" w:tplc="0409000B">
       <w:start w:val="1"/>
       <w:numFmt w:val="bullet"/>
@@ -1587,6 +2669,27 @@
     <w:name w:val="Normal"/>
     <w:qFormat/>
   </w:style>
+  <w:style w:type="paragraph" w:styleId="Ttulo1">
+    <w:name w:val="heading 1"/>
+    <w:basedOn w:val="Normal"/>
+    <w:next w:val="Normal"/>
+    <w:link w:val="Ttulo1Car"/>
+    <w:uiPriority w:val="9"/>
+    <w:qFormat/>
+    <w:rsid w:val="007E53C5"/>
+    <w:pPr>
+      <w:keepNext/>
+      <w:keepLines/>
+      <w:spacing w:before="240" w:after="0"/>
+      <w:outlineLvl w:val="0"/>
+    </w:pPr>
+    <w:rPr>
+      <w:rFonts w:asciiTheme="majorHAnsi" w:eastAsiaTheme="majorEastAsia" w:hAnsiTheme="majorHAnsi" w:cstheme="majorBidi"/>
+      <w:color w:val="2E74B5" w:themeColor="accent1" w:themeShade="BF"/>
+      <w:sz w:val="32"/>
+      <w:szCs w:val="32"/>
+    </w:rPr>
+  </w:style>
   <w:style w:type="character" w:default="1" w:styleId="Fuentedeprrafopredeter">
     <w:name w:val="Default Paragraph Font"/>
     <w:uiPriority w:val="1"/>
@@ -1624,6 +2727,92 @@
       <w:ind w:left="720"/>
       <w:contextualSpacing/>
     </w:pPr>
+  </w:style>
+  <w:style w:type="paragraph" w:styleId="Ttulo">
+    <w:name w:val="Title"/>
+    <w:basedOn w:val="Normal"/>
+    <w:next w:val="Normal"/>
+    <w:link w:val="TtuloCar"/>
+    <w:uiPriority w:val="10"/>
+    <w:qFormat/>
+    <w:rsid w:val="007E53C5"/>
+    <w:pPr>
+      <w:spacing w:after="0" w:line="240" w:lineRule="auto"/>
+      <w:contextualSpacing/>
+    </w:pPr>
+    <w:rPr>
+      <w:rFonts w:asciiTheme="majorHAnsi" w:eastAsiaTheme="majorEastAsia" w:hAnsiTheme="majorHAnsi" w:cstheme="majorBidi"/>
+      <w:spacing w:val="-10"/>
+      <w:kern w:val="28"/>
+      <w:sz w:val="56"/>
+      <w:szCs w:val="56"/>
+    </w:rPr>
+  </w:style>
+  <w:style w:type="character" w:customStyle="1" w:styleId="TtuloCar">
+    <w:name w:val="Título Car"/>
+    <w:basedOn w:val="Fuentedeprrafopredeter"/>
+    <w:link w:val="Ttulo"/>
+    <w:uiPriority w:val="10"/>
+    <w:rsid w:val="007E53C5"/>
+    <w:rPr>
+      <w:rFonts w:asciiTheme="majorHAnsi" w:eastAsiaTheme="majorEastAsia" w:hAnsiTheme="majorHAnsi" w:cstheme="majorBidi"/>
+      <w:spacing w:val="-10"/>
+      <w:kern w:val="28"/>
+      <w:sz w:val="56"/>
+      <w:szCs w:val="56"/>
+    </w:rPr>
+  </w:style>
+  <w:style w:type="character" w:customStyle="1" w:styleId="Ttulo1Car">
+    <w:name w:val="Título 1 Car"/>
+    <w:basedOn w:val="Fuentedeprrafopredeter"/>
+    <w:link w:val="Ttulo1"/>
+    <w:uiPriority w:val="9"/>
+    <w:rsid w:val="007E53C5"/>
+    <w:rPr>
+      <w:rFonts w:asciiTheme="majorHAnsi" w:eastAsiaTheme="majorEastAsia" w:hAnsiTheme="majorHAnsi" w:cstheme="majorBidi"/>
+      <w:color w:val="2E74B5" w:themeColor="accent1" w:themeShade="BF"/>
+      <w:sz w:val="32"/>
+      <w:szCs w:val="32"/>
+    </w:rPr>
+  </w:style>
+  <w:style w:type="paragraph" w:styleId="Sinespaciado">
+    <w:name w:val="No Spacing"/>
+    <w:uiPriority w:val="1"/>
+    <w:qFormat/>
+    <w:rsid w:val="007E53C5"/>
+    <w:pPr>
+      <w:spacing w:after="0" w:line="240" w:lineRule="auto"/>
+    </w:pPr>
+  </w:style>
+  <w:style w:type="table" w:styleId="Tablaconcuadrcula">
+    <w:name w:val="Table Grid"/>
+    <w:basedOn w:val="Tablanormal"/>
+    <w:uiPriority w:val="39"/>
+    <w:rsid w:val="0004447A"/>
+    <w:pPr>
+      <w:spacing w:after="0" w:line="240" w:lineRule="auto"/>
+    </w:pPr>
+    <w:tblPr>
+      <w:tblBorders>
+        <w:top w:val="single" w:sz="4" w:space="0" w:color="auto"/>
+        <w:left w:val="single" w:sz="4" w:space="0" w:color="auto"/>
+        <w:bottom w:val="single" w:sz="4" w:space="0" w:color="auto"/>
+        <w:right w:val="single" w:sz="4" w:space="0" w:color="auto"/>
+        <w:insideH w:val="single" w:sz="4" w:space="0" w:color="auto"/>
+        <w:insideV w:val="single" w:sz="4" w:space="0" w:color="auto"/>
+      </w:tblBorders>
+    </w:tblPr>
+  </w:style>
+  <w:style w:type="character" w:styleId="Hipervnculo">
+    <w:name w:val="Hyperlink"/>
+    <w:basedOn w:val="Fuentedeprrafopredeter"/>
+    <w:uiPriority w:val="99"/>
+    <w:unhideWhenUsed/>
+    <w:rsid w:val="00FD4613"/>
+    <w:rPr>
+      <w:color w:val="0563C1" w:themeColor="hyperlink"/>
+      <w:u w:val="single"/>
+    </w:rPr>
   </w:style>
 </w:styles>
 </file>

--- a/docs/Engineering method.docx
+++ b/docs/Engineering method.docx
@@ -8,78 +8,38 @@
           <w:rFonts w:ascii="Arial" w:hAnsi="Arial" w:cs="Arial"/>
           <w:sz w:val="24"/>
           <w:szCs w:val="24"/>
-        </w:rPr>
-      </w:pPr>
-      <w:proofErr w:type="spellStart"/>
-      <w:r>
-        <w:rPr>
-          <w:rFonts w:ascii="Arial" w:hAnsi="Arial" w:cs="Arial"/>
-          <w:sz w:val="24"/>
-          <w:szCs w:val="24"/>
-        </w:rPr>
-        <w:t>Jhon</w:t>
-      </w:r>
-      <w:proofErr w:type="spellEnd"/>
-      <w:r>
-        <w:rPr>
-          <w:rFonts w:ascii="Arial" w:hAnsi="Arial" w:cs="Arial"/>
-          <w:sz w:val="24"/>
-          <w:szCs w:val="24"/>
-        </w:rPr>
-        <w:t xml:space="preserve"> Stiven Arboleda, Juan </w:t>
-      </w:r>
-      <w:proofErr w:type="spellStart"/>
-      <w:r>
-        <w:rPr>
-          <w:rFonts w:ascii="Arial" w:hAnsi="Arial" w:cs="Arial"/>
-          <w:sz w:val="24"/>
-          <w:szCs w:val="24"/>
-        </w:rPr>
-        <w:t>Sebastián</w:t>
-      </w:r>
-      <w:proofErr w:type="spellEnd"/>
-      <w:r>
-        <w:rPr>
-          <w:rFonts w:ascii="Arial" w:hAnsi="Arial" w:cs="Arial"/>
-          <w:sz w:val="24"/>
-          <w:szCs w:val="24"/>
-        </w:rPr>
-        <w:t xml:space="preserve"> Barrera, Alejandro </w:t>
-      </w:r>
-      <w:proofErr w:type="spellStart"/>
-      <w:r>
-        <w:rPr>
-          <w:rFonts w:ascii="Arial" w:hAnsi="Arial" w:cs="Arial"/>
-          <w:sz w:val="24"/>
-          <w:szCs w:val="24"/>
-        </w:rPr>
-        <w:t>García</w:t>
-      </w:r>
-      <w:proofErr w:type="spellEnd"/>
-    </w:p>
-    <w:p>
-      <w:pPr>
-        <w:jc w:val="center"/>
-        <w:rPr>
-          <w:u w:val="single"/>
-        </w:rPr>
-      </w:pPr>
-      <w:proofErr w:type="spellStart"/>
-      <w:r>
-        <w:t>Tarea</w:t>
-      </w:r>
-      <w:proofErr w:type="spellEnd"/>
-      <w:r>
-        <w:t xml:space="preserve"> </w:t>
-      </w:r>
-      <w:proofErr w:type="spellStart"/>
-      <w:r>
-        <w:t>Integradora</w:t>
-      </w:r>
-      <w:proofErr w:type="spellEnd"/>
-      <w:r>
-        <w:t xml:space="preserve"> 2</w:t>
-      </w:r>
+          <w:lang w:val="es-ES"/>
+        </w:rPr>
+      </w:pPr>
+      <w:r>
+        <w:rPr>
+          <w:rFonts w:ascii="Arial" w:hAnsi="Arial" w:cs="Arial"/>
+          <w:sz w:val="24"/>
+          <w:szCs w:val="24"/>
+          <w:lang w:val="es-ES"/>
+        </w:rPr>
+        <w:t>Jhon Stiven Arboleda, Juan Sebastián Barrera, Alejandro García</w:t>
+      </w:r>
+    </w:p>
+    <w:p>
+      <w:pPr>
+        <w:rPr>
+          <w:rFonts w:ascii="Arial" w:hAnsi="Arial" w:cs="Arial"/>
+          <w:sz w:val="24"/>
+          <w:szCs w:val="24"/>
+          <w:lang w:val="es-ES"/>
+        </w:rPr>
+      </w:pPr>
+    </w:p>
+    <w:p>
+      <w:pPr>
+        <w:rPr>
+          <w:rFonts w:ascii="Arial" w:hAnsi="Arial" w:cs="Arial"/>
+          <w:sz w:val="24"/>
+          <w:szCs w:val="24"/>
+          <w:lang w:val="es-ES"/>
+        </w:rPr>
+      </w:pPr>
     </w:p>
     <w:p>
       <w:pPr>
@@ -94,7 +54,15 @@
           <w:b/>
           <w:sz w:val="32"/>
         </w:rPr>
-        <w:t>STAGE 1:</w:t>
+        <w:t>PHASE</w:t>
+      </w:r>
+      <w:r>
+        <w:rPr>
+          <w:rFonts w:ascii="Arial" w:hAnsi="Arial" w:cs="Arial"/>
+          <w:b/>
+          <w:sz w:val="32"/>
+        </w:rPr>
+        <w:t xml:space="preserve"> 1:</w:t>
       </w:r>
       <w:r>
         <w:rPr>
@@ -239,31 +207,7 @@
           <w:sz w:val="24"/>
           <w:szCs w:val="24"/>
         </w:rPr>
-        <w:t xml:space="preserve"> </w:t>
-      </w:r>
-      <w:r>
-        <w:rPr>
-          <w:rFonts w:ascii="Arial" w:hAnsi="Arial" w:cs="Arial"/>
-          <w:sz w:val="24"/>
-          <w:szCs w:val="24"/>
-        </w:rPr>
-        <w:t xml:space="preserve"> </w:t>
-      </w:r>
-      <w:r>
-        <w:rPr>
-          <w:rFonts w:ascii="Arial" w:hAnsi="Arial" w:cs="Arial"/>
-          <w:sz w:val="24"/>
-          <w:szCs w:val="24"/>
-        </w:rPr>
-        <w:t>Efficient database storage, each recor</w:t>
-      </w:r>
-      <w:r>
-        <w:rPr>
-          <w:rFonts w:ascii="Arial" w:hAnsi="Arial" w:cs="Arial"/>
-          <w:sz w:val="24"/>
-          <w:szCs w:val="24"/>
-        </w:rPr>
-        <w:t>d must be editable and removable.</w:t>
+        <w:t xml:space="preserve">  Efficient database storage, each record must be editable and removable.</w:t>
       </w:r>
     </w:p>
     <w:p>
@@ -430,19 +374,355 @@
     </w:p>
     <w:p>
       <w:pPr>
+        <w:rPr>
+          <w:rFonts w:ascii="Arial" w:hAnsi="Arial" w:cs="Arial"/>
+          <w:sz w:val="24"/>
+          <w:szCs w:val="24"/>
+        </w:rPr>
+      </w:pPr>
+    </w:p>
+    <w:p>
+      <w:pPr>
+        <w:rPr>
+          <w:rFonts w:ascii="Arial" w:hAnsi="Arial" w:cs="Arial"/>
+          <w:sz w:val="24"/>
+          <w:szCs w:val="24"/>
+        </w:rPr>
+      </w:pPr>
+    </w:p>
+    <w:p>
+      <w:pPr>
+        <w:rPr>
+          <w:rFonts w:ascii="Arial" w:hAnsi="Arial" w:cs="Arial"/>
+          <w:sz w:val="24"/>
+          <w:szCs w:val="24"/>
+        </w:rPr>
+      </w:pPr>
+    </w:p>
+    <w:p>
+      <w:pPr>
+        <w:rPr>
+          <w:rFonts w:ascii="Arial" w:hAnsi="Arial" w:cs="Arial"/>
+          <w:sz w:val="24"/>
+          <w:szCs w:val="24"/>
+        </w:rPr>
+      </w:pPr>
+    </w:p>
+    <w:p>
+      <w:pPr>
+        <w:rPr>
+          <w:rFonts w:ascii="Arial" w:hAnsi="Arial" w:cs="Arial"/>
+          <w:sz w:val="24"/>
+          <w:szCs w:val="24"/>
+        </w:rPr>
+      </w:pPr>
+    </w:p>
+    <w:p>
+      <w:pPr>
+        <w:rPr>
+          <w:rFonts w:ascii="Arial" w:hAnsi="Arial" w:cs="Arial"/>
+          <w:sz w:val="24"/>
+          <w:szCs w:val="24"/>
+        </w:rPr>
+      </w:pPr>
+      <w:r>
+        <w:rPr>
+          <w:rFonts w:ascii="Arial" w:hAnsi="Arial" w:cs="Arial"/>
+          <w:b/>
+          <w:sz w:val="24"/>
+          <w:szCs w:val="24"/>
+          <w:u w:val="single"/>
+        </w:rPr>
+        <w:lastRenderedPageBreak/>
+        <w:t>BST:</w:t>
+      </w:r>
+      <w:r>
+        <w:rPr>
+          <w:rFonts w:ascii="Arial" w:hAnsi="Arial" w:cs="Arial"/>
+          <w:sz w:val="24"/>
+          <w:szCs w:val="24"/>
+        </w:rPr>
+        <w:t xml:space="preserve"> </w:t>
+      </w:r>
+      <w:r>
+        <w:rPr>
+          <w:rFonts w:ascii="Arial" w:hAnsi="Arial" w:cs="Arial"/>
+          <w:sz w:val="24"/>
+          <w:szCs w:val="24"/>
+        </w:rPr>
+        <w:t>A binary search tree satisfies the condition that the left subtree of any node (if it is not empty) contains smaller values ​​than the one that contains that node, and the right subtree (if it is not empty) contains larger values.</w:t>
+      </w:r>
+    </w:p>
+    <w:p>
+      <w:pPr>
+        <w:rPr>
+          <w:rFonts w:ascii="Arial" w:hAnsi="Arial" w:cs="Arial"/>
+          <w:sz w:val="24"/>
+          <w:szCs w:val="24"/>
+        </w:rPr>
+      </w:pPr>
+    </w:p>
+    <w:p>
+      <w:pPr>
+        <w:rPr>
+          <w:rFonts w:ascii="Arial" w:hAnsi="Arial" w:cs="Arial"/>
+          <w:sz w:val="24"/>
+          <w:szCs w:val="24"/>
+        </w:rPr>
+      </w:pPr>
+      <w:r>
+        <w:rPr>
+          <w:rFonts w:ascii="Arial" w:hAnsi="Arial" w:cs="Arial"/>
+          <w:sz w:val="24"/>
+          <w:szCs w:val="24"/>
+        </w:rPr>
+        <w:t>For these definitions, it is considered that there is an established order relationship between the elements of the nodes. Whether a certain relationship is defined or not depends on each programming language. From this it follows that there can be different binary search trees for the same set of elements.</w:t>
+      </w:r>
+    </w:p>
+    <w:p>
+      <w:pPr>
+        <w:rPr>
+          <w:rFonts w:ascii="Arial" w:hAnsi="Arial" w:cs="Arial"/>
+          <w:sz w:val="24"/>
+          <w:szCs w:val="24"/>
+        </w:rPr>
+      </w:pPr>
+    </w:p>
+    <w:p>
+      <w:pPr>
+        <w:rPr>
+          <w:rFonts w:ascii="Arial" w:hAnsi="Arial" w:cs="Arial"/>
+          <w:sz w:val="24"/>
+          <w:szCs w:val="24"/>
+        </w:rPr>
+      </w:pPr>
+      <w:r>
+        <w:rPr>
+          <w:rFonts w:ascii="Arial" w:hAnsi="Arial" w:cs="Arial"/>
+          <w:sz w:val="24"/>
+          <w:szCs w:val="24"/>
+        </w:rPr>
+        <w:t xml:space="preserve">The figure shows 2 </w:t>
+      </w:r>
+      <w:r>
+        <w:rPr>
+          <w:rFonts w:ascii="Arial" w:hAnsi="Arial" w:cs="Arial"/>
+          <w:sz w:val="24"/>
+          <w:szCs w:val="24"/>
+        </w:rPr>
+        <w:t xml:space="preserve">BSTs </w:t>
+      </w:r>
+      <w:r>
+        <w:rPr>
+          <w:rFonts w:ascii="Arial" w:hAnsi="Arial" w:cs="Arial"/>
+          <w:sz w:val="24"/>
+          <w:szCs w:val="24"/>
+        </w:rPr>
+        <w:t>built on the same set of integers:</w:t>
+      </w:r>
+    </w:p>
+    <w:p>
+      <w:pPr>
+        <w:rPr>
+          <w:rFonts w:ascii="Arial" w:hAnsi="Arial" w:cs="Arial"/>
+          <w:sz w:val="24"/>
+          <w:szCs w:val="24"/>
+        </w:rPr>
+      </w:pPr>
+      <w:r>
+        <w:rPr>
+          <w:rFonts w:ascii="Arial" w:hAnsi="Arial" w:cs="Arial"/>
+          <w:noProof/>
+          <w:sz w:val="24"/>
+          <w:szCs w:val="24"/>
+        </w:rPr>
+        <w:drawing>
+          <wp:anchor distT="0" distB="0" distL="114300" distR="114300" simplePos="0" relativeHeight="251659264" behindDoc="0" locked="0" layoutInCell="1" allowOverlap="1" wp14:anchorId="2A8B4D25" wp14:editId="3D1B40AF">
+            <wp:simplePos x="0" y="0"/>
+            <wp:positionH relativeFrom="column">
+              <wp:posOffset>1777365</wp:posOffset>
+            </wp:positionH>
+            <wp:positionV relativeFrom="paragraph">
+              <wp:posOffset>127635</wp:posOffset>
+            </wp:positionV>
+            <wp:extent cx="4145280" cy="2399665"/>
+            <wp:effectExtent l="0" t="0" r="7620" b="635"/>
+            <wp:wrapSquare wrapText="bothSides"/>
+            <wp:docPr id="2" name="Imagen 2"/>
+            <wp:cNvGraphicFramePr>
+              <a:graphicFrameLocks xmlns:a="http://schemas.openxmlformats.org/drawingml/2006/main" noChangeAspect="1"/>
+            </wp:cNvGraphicFramePr>
+            <a:graphic xmlns:a="http://schemas.openxmlformats.org/drawingml/2006/main">
+              <a:graphicData uri="http://schemas.openxmlformats.org/drawingml/2006/picture">
+                <pic:pic xmlns:pic="http://schemas.openxmlformats.org/drawingml/2006/picture">
+                  <pic:nvPicPr>
+                    <pic:cNvPr id="1" name=""/>
+                    <pic:cNvPicPr/>
+                  </pic:nvPicPr>
+                  <pic:blipFill rotWithShape="1">
+                    <a:blip r:embed="rId5">
+                      <a:extLst>
+                        <a:ext uri="{28A0092B-C50C-407E-A947-70E740481C1C}">
+                          <a14:useLocalDpi xmlns:a14="http://schemas.microsoft.com/office/drawing/2010/main" val="0"/>
+                        </a:ext>
+                      </a:extLst>
+                    </a:blip>
+                    <a:srcRect l="6707" r="6427"/>
+                    <a:stretch/>
+                  </pic:blipFill>
+                  <pic:spPr bwMode="auto">
+                    <a:xfrm>
+                      <a:off x="0" y="0"/>
+                      <a:ext cx="4145280" cy="2399665"/>
+                    </a:xfrm>
+                    <a:prstGeom prst="rect">
+                      <a:avLst/>
+                    </a:prstGeom>
+                    <a:ln>
+                      <a:noFill/>
+                    </a:ln>
+                    <a:extLst>
+                      <a:ext uri="{53640926-AAD7-44D8-BBD7-CCE9431645EC}">
+                        <a14:shadowObscured xmlns:a14="http://schemas.microsoft.com/office/drawing/2010/main"/>
+                      </a:ext>
+                    </a:extLst>
+                  </pic:spPr>
+                </pic:pic>
+              </a:graphicData>
+            </a:graphic>
+            <wp14:sizeRelH relativeFrom="page">
+              <wp14:pctWidth>0</wp14:pctWidth>
+            </wp14:sizeRelH>
+            <wp14:sizeRelV relativeFrom="page">
+              <wp14:pctHeight>0</wp14:pctHeight>
+            </wp14:sizeRelV>
+          </wp:anchor>
+        </w:drawing>
+      </w:r>
+    </w:p>
+    <w:p>
+      <w:pPr>
+        <w:rPr>
+          <w:rFonts w:ascii="Arial" w:hAnsi="Arial" w:cs="Arial"/>
+          <w:sz w:val="24"/>
+          <w:szCs w:val="24"/>
+        </w:rPr>
+      </w:pPr>
+    </w:p>
+    <w:p>
+      <w:pPr>
         <w:ind w:left="720"/>
         <w:rPr>
           <w:rFonts w:ascii="Arial" w:hAnsi="Arial" w:cs="Arial"/>
-          <w:sz w:val="24"/>
-          <w:szCs w:val="24"/>
-        </w:rPr>
-      </w:pPr>
-      <w:r>
-        <w:rPr>
-          <w:rFonts w:ascii="Arial" w:hAnsi="Arial" w:cs="Arial"/>
-          <w:b/>
-          <w:sz w:val="24"/>
-          <w:szCs w:val="24"/>
+          <w:b/>
+          <w:sz w:val="24"/>
+          <w:szCs w:val="24"/>
+        </w:rPr>
+      </w:pPr>
+    </w:p>
+    <w:p>
+      <w:pPr>
+        <w:ind w:left="720"/>
+        <w:rPr>
+          <w:rFonts w:ascii="Arial" w:hAnsi="Arial" w:cs="Arial"/>
+          <w:b/>
+          <w:sz w:val="24"/>
+          <w:szCs w:val="24"/>
+        </w:rPr>
+      </w:pPr>
+    </w:p>
+    <w:p>
+      <w:pPr>
+        <w:ind w:left="720"/>
+        <w:rPr>
+          <w:rFonts w:ascii="Arial" w:hAnsi="Arial" w:cs="Arial"/>
+          <w:b/>
+          <w:sz w:val="24"/>
+          <w:szCs w:val="24"/>
+          <w:u w:val="single"/>
+        </w:rPr>
+      </w:pPr>
+      <w:r>
+        <w:rPr>
+          <w:rFonts w:ascii="Arial" w:hAnsi="Arial" w:cs="Arial"/>
+          <w:b/>
+          <w:sz w:val="24"/>
+          <w:szCs w:val="24"/>
+          <w:u w:val="single"/>
+        </w:rPr>
+        <w:t>BST example:</w:t>
+      </w:r>
+    </w:p>
+    <w:p>
+      <w:pPr>
+        <w:ind w:left="720"/>
+        <w:rPr>
+          <w:rFonts w:ascii="Arial" w:hAnsi="Arial" w:cs="Arial"/>
+          <w:b/>
+          <w:sz w:val="24"/>
+          <w:szCs w:val="24"/>
+        </w:rPr>
+      </w:pPr>
+    </w:p>
+    <w:p>
+      <w:pPr>
+        <w:ind w:left="720"/>
+        <w:rPr>
+          <w:rFonts w:ascii="Arial" w:hAnsi="Arial" w:cs="Arial"/>
+          <w:b/>
+          <w:sz w:val="24"/>
+          <w:szCs w:val="24"/>
+        </w:rPr>
+      </w:pPr>
+    </w:p>
+    <w:p>
+      <w:pPr>
+        <w:ind w:left="720"/>
+        <w:rPr>
+          <w:rFonts w:ascii="Arial" w:hAnsi="Arial" w:cs="Arial"/>
+          <w:b/>
+          <w:sz w:val="24"/>
+          <w:szCs w:val="24"/>
+        </w:rPr>
+      </w:pPr>
+    </w:p>
+    <w:p>
+      <w:pPr>
+        <w:ind w:left="720"/>
+        <w:rPr>
+          <w:rFonts w:ascii="Arial" w:hAnsi="Arial" w:cs="Arial"/>
+          <w:b/>
+          <w:sz w:val="24"/>
+          <w:szCs w:val="24"/>
+        </w:rPr>
+      </w:pPr>
+    </w:p>
+    <w:p>
+      <w:pPr>
+        <w:ind w:left="720"/>
+        <w:rPr>
+          <w:rFonts w:ascii="Arial" w:hAnsi="Arial" w:cs="Arial"/>
+          <w:b/>
+          <w:sz w:val="24"/>
+          <w:szCs w:val="24"/>
+        </w:rPr>
+      </w:pPr>
+    </w:p>
+    <w:p>
+      <w:pPr>
+        <w:rPr>
+          <w:rFonts w:ascii="Arial" w:hAnsi="Arial" w:cs="Arial"/>
+          <w:sz w:val="24"/>
+          <w:szCs w:val="24"/>
+        </w:rPr>
+      </w:pPr>
+      <w:r>
+        <w:rPr>
+          <w:rFonts w:ascii="Arial" w:hAnsi="Arial" w:cs="Arial"/>
+          <w:b/>
+          <w:sz w:val="24"/>
+          <w:szCs w:val="24"/>
+          <w:u w:val="single"/>
         </w:rPr>
         <w:t>AVL:</w:t>
       </w:r>
@@ -474,6 +754,435 @@
     </w:p>
     <w:p>
       <w:pPr>
+        <w:rPr>
+          <w:rFonts w:ascii="Arial" w:hAnsi="Arial" w:cs="Arial"/>
+          <w:sz w:val="24"/>
+          <w:szCs w:val="24"/>
+        </w:rPr>
+      </w:pPr>
+      <w:r>
+        <w:rPr>
+          <w:rFonts w:ascii="Arial" w:hAnsi="Arial" w:cs="Arial"/>
+          <w:sz w:val="24"/>
+          <w:szCs w:val="24"/>
+        </w:rPr>
+        <w:t>AVL trees are always balanced in such a way that for all nodes, the height of the left branch does not differ by more than one unit from the height of the right branch or vice versa. Thanks to this form of balance (or balancing), the complexity of a search in one of these trees is always kept in order of complexity O (log n). The balance factor can be stored directly at each node or computed from the heights of the subtrees.</w:t>
+      </w:r>
+    </w:p>
+    <w:p>
+      <w:pPr>
+        <w:rPr>
+          <w:rFonts w:ascii="Arial" w:hAnsi="Arial" w:cs="Arial"/>
+          <w:sz w:val="24"/>
+          <w:szCs w:val="24"/>
+        </w:rPr>
+      </w:pPr>
+      <w:r>
+        <w:rPr>
+          <w:noProof/>
+        </w:rPr>
+        <w:lastRenderedPageBreak/>
+        <w:drawing>
+          <wp:anchor distT="0" distB="0" distL="114300" distR="114300" simplePos="0" relativeHeight="251660288" behindDoc="0" locked="0" layoutInCell="1" allowOverlap="1">
+            <wp:simplePos x="0" y="0"/>
+            <wp:positionH relativeFrom="margin">
+              <wp:align>right</wp:align>
+            </wp:positionH>
+            <wp:positionV relativeFrom="paragraph">
+              <wp:posOffset>0</wp:posOffset>
+            </wp:positionV>
+            <wp:extent cx="4427220" cy="2468245"/>
+            <wp:effectExtent l="0" t="0" r="0" b="8255"/>
+            <wp:wrapSquare wrapText="bothSides"/>
+            <wp:docPr id="3" name="Imagen 3" descr="AVL Trees. An AVL Tree is a self balancing binary… | by randerson112358 |  Medium"/>
+            <wp:cNvGraphicFramePr>
+              <a:graphicFrameLocks xmlns:a="http://schemas.openxmlformats.org/drawingml/2006/main" noChangeAspect="1"/>
+            </wp:cNvGraphicFramePr>
+            <a:graphic xmlns:a="http://schemas.openxmlformats.org/drawingml/2006/main">
+              <a:graphicData uri="http://schemas.openxmlformats.org/drawingml/2006/picture">
+                <pic:pic xmlns:pic="http://schemas.openxmlformats.org/drawingml/2006/picture">
+                  <pic:nvPicPr>
+                    <pic:cNvPr id="0" name="Picture 3" descr="AVL Trees. An AVL Tree is a self balancing binary… | by randerson112358 |  Medium"/>
+                    <pic:cNvPicPr>
+                      <a:picLocks noChangeAspect="1" noChangeArrowheads="1"/>
+                    </pic:cNvPicPr>
+                  </pic:nvPicPr>
+                  <pic:blipFill rotWithShape="1">
+                    <a:blip r:embed="rId6">
+                      <a:extLst>
+                        <a:ext uri="{28A0092B-C50C-407E-A947-70E740481C1C}">
+                          <a14:useLocalDpi xmlns:a14="http://schemas.microsoft.com/office/drawing/2010/main" val="0"/>
+                        </a:ext>
+                      </a:extLst>
+                    </a:blip>
+                    <a:srcRect l="10592" r="10515"/>
+                    <a:stretch/>
+                  </pic:blipFill>
+                  <pic:spPr bwMode="auto">
+                    <a:xfrm>
+                      <a:off x="0" y="0"/>
+                      <a:ext cx="4427220" cy="2468245"/>
+                    </a:xfrm>
+                    <a:prstGeom prst="rect">
+                      <a:avLst/>
+                    </a:prstGeom>
+                    <a:noFill/>
+                    <a:ln>
+                      <a:noFill/>
+                    </a:ln>
+                    <a:extLst>
+                      <a:ext uri="{53640926-AAD7-44D8-BBD7-CCE9431645EC}">
+                        <a14:shadowObscured xmlns:a14="http://schemas.microsoft.com/office/drawing/2010/main"/>
+                      </a:ext>
+                    </a:extLst>
+                  </pic:spPr>
+                </pic:pic>
+              </a:graphicData>
+            </a:graphic>
+            <wp14:sizeRelH relativeFrom="page">
+              <wp14:pctWidth>0</wp14:pctWidth>
+            </wp14:sizeRelH>
+            <wp14:sizeRelV relativeFrom="page">
+              <wp14:pctHeight>0</wp14:pctHeight>
+            </wp14:sizeRelV>
+          </wp:anchor>
+        </w:drawing>
+      </w:r>
+    </w:p>
+    <w:p>
+      <w:pPr>
+        <w:rPr>
+          <w:rFonts w:ascii="Arial" w:hAnsi="Arial" w:cs="Arial"/>
+          <w:sz w:val="24"/>
+          <w:szCs w:val="24"/>
+        </w:rPr>
+      </w:pPr>
+    </w:p>
+    <w:p>
+      <w:pPr>
+        <w:rPr>
+          <w:rFonts w:ascii="Arial" w:hAnsi="Arial" w:cs="Arial"/>
+          <w:b/>
+          <w:sz w:val="24"/>
+          <w:szCs w:val="24"/>
+          <w:u w:val="single"/>
+        </w:rPr>
+      </w:pPr>
+    </w:p>
+    <w:p>
+      <w:pPr>
+        <w:rPr>
+          <w:rFonts w:ascii="Arial" w:hAnsi="Arial" w:cs="Arial"/>
+          <w:b/>
+          <w:sz w:val="24"/>
+          <w:szCs w:val="24"/>
+          <w:u w:val="single"/>
+        </w:rPr>
+      </w:pPr>
+    </w:p>
+    <w:p>
+      <w:pPr>
+        <w:rPr>
+          <w:rFonts w:ascii="Arial" w:hAnsi="Arial" w:cs="Arial"/>
+          <w:b/>
+          <w:sz w:val="24"/>
+          <w:szCs w:val="24"/>
+          <w:u w:val="single"/>
+        </w:rPr>
+      </w:pPr>
+    </w:p>
+    <w:p>
+      <w:pPr>
+        <w:rPr>
+          <w:rFonts w:ascii="Arial" w:hAnsi="Arial" w:cs="Arial"/>
+          <w:b/>
+          <w:sz w:val="24"/>
+          <w:szCs w:val="24"/>
+          <w:u w:val="single"/>
+        </w:rPr>
+      </w:pPr>
+      <w:r>
+        <w:rPr>
+          <w:rFonts w:ascii="Arial" w:hAnsi="Arial" w:cs="Arial"/>
+          <w:b/>
+          <w:sz w:val="24"/>
+          <w:szCs w:val="24"/>
+          <w:u w:val="single"/>
+        </w:rPr>
+        <w:t>AVL example:</w:t>
+      </w:r>
+    </w:p>
+    <w:p>
+      <w:pPr>
+        <w:rPr>
+          <w:rFonts w:ascii="Arial" w:hAnsi="Arial" w:cs="Arial"/>
+          <w:b/>
+          <w:sz w:val="24"/>
+          <w:szCs w:val="24"/>
+          <w:u w:val="single"/>
+        </w:rPr>
+      </w:pPr>
+    </w:p>
+    <w:p>
+      <w:pPr>
+        <w:rPr>
+          <w:rFonts w:ascii="Arial" w:hAnsi="Arial" w:cs="Arial"/>
+          <w:b/>
+          <w:sz w:val="24"/>
+          <w:szCs w:val="24"/>
+          <w:u w:val="single"/>
+        </w:rPr>
+      </w:pPr>
+    </w:p>
+    <w:p>
+      <w:pPr>
+        <w:rPr>
+          <w:rFonts w:ascii="Arial" w:hAnsi="Arial" w:cs="Arial"/>
+          <w:b/>
+          <w:sz w:val="24"/>
+          <w:szCs w:val="24"/>
+          <w:u w:val="single"/>
+        </w:rPr>
+      </w:pPr>
+    </w:p>
+    <w:p>
+      <w:pPr>
+        <w:rPr>
+          <w:rFonts w:ascii="Arial" w:hAnsi="Arial" w:cs="Arial"/>
+          <w:b/>
+          <w:sz w:val="24"/>
+          <w:szCs w:val="24"/>
+          <w:u w:val="single"/>
+        </w:rPr>
+      </w:pPr>
+    </w:p>
+    <w:p>
+      <w:pPr>
+        <w:rPr>
+          <w:rFonts w:ascii="Arial" w:hAnsi="Arial" w:cs="Arial"/>
+          <w:sz w:val="24"/>
+          <w:szCs w:val="24"/>
+        </w:rPr>
+      </w:pPr>
+      <w:r>
+        <w:rPr>
+          <w:rFonts w:ascii="Arial" w:hAnsi="Arial" w:cs="Arial"/>
+          <w:b/>
+          <w:sz w:val="24"/>
+          <w:szCs w:val="24"/>
+          <w:u w:val="single"/>
+        </w:rPr>
+        <w:t>Trie:</w:t>
+      </w:r>
+      <w:r>
+        <w:rPr>
+          <w:rFonts w:ascii="Arial" w:hAnsi="Arial" w:cs="Arial"/>
+          <w:b/>
+          <w:sz w:val="24"/>
+          <w:szCs w:val="24"/>
+        </w:rPr>
+        <w:t xml:space="preserve"> </w:t>
+      </w:r>
+      <w:r>
+        <w:rPr>
+          <w:rFonts w:ascii="Arial" w:hAnsi="Arial" w:cs="Arial"/>
+          <w:sz w:val="24"/>
+          <w:szCs w:val="24"/>
+        </w:rPr>
+        <w:t xml:space="preserve">A "trie" is a tree-like data structure that allows the retrieval of information (hence its name from reTRIEval). The information stored in a trie is a set of keys, where a key is a sequence of symbols belonging to an alphabet. The keys are stored in the leaves of the tree and the internal nodes are gateways to guide the search. The tree is structured in such a way that each letter of the key is placed in a node so that the children of a node represent the different possibilities of different symbols that can continue to the symbol represented by the parent node. </w:t>
+      </w:r>
+    </w:p>
+    <w:p>
+      <w:pPr>
+        <w:ind w:left="1440"/>
+        <w:rPr>
+          <w:rFonts w:ascii="Arial" w:hAnsi="Arial" w:cs="Arial"/>
+          <w:sz w:val="24"/>
+          <w:szCs w:val="24"/>
+        </w:rPr>
+      </w:pPr>
+      <w:r>
+        <w:rPr>
+          <w:rFonts w:ascii="Arial" w:hAnsi="Arial" w:cs="Arial"/>
+          <w:b/>
+          <w:sz w:val="24"/>
+          <w:szCs w:val="24"/>
+        </w:rPr>
+        <w:t>Search</w:t>
+      </w:r>
+      <w:r>
+        <w:rPr>
+          <w:rFonts w:ascii="Arial" w:hAnsi="Arial" w:cs="Arial"/>
+          <w:b/>
+          <w:sz w:val="24"/>
+          <w:szCs w:val="24"/>
+        </w:rPr>
+        <w:t xml:space="preserve"> in the Trie</w:t>
+      </w:r>
+      <w:bookmarkStart w:id="0" w:name="_GoBack"/>
+      <w:bookmarkEnd w:id="0"/>
+      <w:r>
+        <w:rPr>
+          <w:rFonts w:ascii="Arial" w:hAnsi="Arial" w:cs="Arial"/>
+          <w:b/>
+          <w:sz w:val="24"/>
+          <w:szCs w:val="24"/>
+        </w:rPr>
+        <w:t>:</w:t>
+      </w:r>
+      <w:r>
+        <w:rPr>
+          <w:rFonts w:ascii="Arial" w:hAnsi="Arial" w:cs="Arial"/>
+          <w:sz w:val="24"/>
+          <w:szCs w:val="24"/>
+        </w:rPr>
+        <w:t xml:space="preserve"> </w:t>
+      </w:r>
+      <w:r>
+        <w:rPr>
+          <w:rFonts w:ascii="Arial" w:hAnsi="Arial" w:cs="Arial"/>
+          <w:sz w:val="24"/>
+          <w:szCs w:val="24"/>
+        </w:rPr>
+        <w:t>It begins at the root of the tree. If the symbol, we are looking for is A then the search continues in the subtree associated with the symbol A hanging from the root. It continues in the same way until reaching the leaf node. Then the string associated with the leaf node is compared and if it matches the search string then the search has ended in success, if not then the element is not found in the tree.</w:t>
+      </w:r>
+    </w:p>
+    <w:p>
+      <w:pPr>
+        <w:ind w:left="1440"/>
+        <w:rPr>
+          <w:rFonts w:ascii="Arial" w:hAnsi="Arial" w:cs="Arial"/>
+          <w:sz w:val="24"/>
+          <w:szCs w:val="24"/>
+        </w:rPr>
+      </w:pPr>
+      <w:r>
+        <w:rPr>
+          <w:noProof/>
+        </w:rPr>
+        <w:drawing>
+          <wp:anchor distT="0" distB="0" distL="114300" distR="114300" simplePos="0" relativeHeight="251658240" behindDoc="0" locked="0" layoutInCell="1" allowOverlap="1" wp14:anchorId="57D13BE2" wp14:editId="10F33EC5">
+            <wp:simplePos x="0" y="0"/>
+            <wp:positionH relativeFrom="column">
+              <wp:posOffset>2226945</wp:posOffset>
+            </wp:positionH>
+            <wp:positionV relativeFrom="paragraph">
+              <wp:posOffset>8255</wp:posOffset>
+            </wp:positionV>
+            <wp:extent cx="2214880" cy="2415540"/>
+            <wp:effectExtent l="0" t="0" r="0" b="3810"/>
+            <wp:wrapSquare wrapText="bothSides"/>
+            <wp:docPr id="1" name="Imagen 1" descr="Kuba James on Twitter: &quot;as per wiki: A trie for keys &quot;A&quot;,&quot;to&quot;, &quot;tea&quot;, &quot;ted&quot;,  &quot;ten&quot;, &quot;i&quot;, &quot;in&quot;, and &quot;inn&quot;. In computer science, a trie, also called  digital tree and sometimes radix tree"/>
+            <wp:cNvGraphicFramePr>
+              <a:graphicFrameLocks xmlns:a="http://schemas.openxmlformats.org/drawingml/2006/main" noChangeAspect="1"/>
+            </wp:cNvGraphicFramePr>
+            <a:graphic xmlns:a="http://schemas.openxmlformats.org/drawingml/2006/main">
+              <a:graphicData uri="http://schemas.openxmlformats.org/drawingml/2006/picture">
+                <pic:pic xmlns:pic="http://schemas.openxmlformats.org/drawingml/2006/picture">
+                  <pic:nvPicPr>
+                    <pic:cNvPr id="0" name="Picture 1" descr="Kuba James on Twitter: &quot;as per wiki: A trie for keys &quot;A&quot;,&quot;to&quot;, &quot;tea&quot;, &quot;ted&quot;,  &quot;ten&quot;, &quot;i&quot;, &quot;in&quot;, and &quot;inn&quot;. In computer science, a trie, also called  digital tree and sometimes radix tree"/>
+                    <pic:cNvPicPr>
+                      <a:picLocks noChangeAspect="1" noChangeArrowheads="1"/>
+                    </pic:cNvPicPr>
+                  </pic:nvPicPr>
+                  <pic:blipFill rotWithShape="1">
+                    <a:blip r:embed="rId7">
+                      <a:extLst>
+                        <a:ext uri="{28A0092B-C50C-407E-A947-70E740481C1C}">
+                          <a14:useLocalDpi xmlns:a14="http://schemas.microsoft.com/office/drawing/2010/main" val="0"/>
+                        </a:ext>
+                      </a:extLst>
+                    </a:blip>
+                    <a:srcRect l="2471" t="2528" r="1851" b="2528"/>
+                    <a:stretch/>
+                  </pic:blipFill>
+                  <pic:spPr bwMode="auto">
+                    <a:xfrm>
+                      <a:off x="0" y="0"/>
+                      <a:ext cx="2214880" cy="2415540"/>
+                    </a:xfrm>
+                    <a:prstGeom prst="rect">
+                      <a:avLst/>
+                    </a:prstGeom>
+                    <a:noFill/>
+                    <a:ln>
+                      <a:noFill/>
+                    </a:ln>
+                    <a:extLst>
+                      <a:ext uri="{53640926-AAD7-44D8-BBD7-CCE9431645EC}">
+                        <a14:shadowObscured xmlns:a14="http://schemas.microsoft.com/office/drawing/2010/main"/>
+                      </a:ext>
+                    </a:extLst>
+                  </pic:spPr>
+                </pic:pic>
+              </a:graphicData>
+            </a:graphic>
+            <wp14:sizeRelH relativeFrom="page">
+              <wp14:pctWidth>0</wp14:pctWidth>
+            </wp14:sizeRelH>
+            <wp14:sizeRelV relativeFrom="page">
+              <wp14:pctHeight>0</wp14:pctHeight>
+            </wp14:sizeRelV>
+          </wp:anchor>
+        </w:drawing>
+      </w:r>
+    </w:p>
+    <w:p>
+      <w:pPr>
+        <w:ind w:left="1440"/>
+        <w:rPr>
+          <w:rFonts w:ascii="Arial" w:hAnsi="Arial" w:cs="Arial"/>
+          <w:sz w:val="24"/>
+          <w:szCs w:val="24"/>
+        </w:rPr>
+      </w:pPr>
+    </w:p>
+    <w:p>
+      <w:pPr>
+        <w:ind w:left="1440"/>
+        <w:rPr>
+          <w:rFonts w:ascii="Arial" w:hAnsi="Arial" w:cs="Arial"/>
+          <w:b/>
+          <w:sz w:val="24"/>
+          <w:szCs w:val="24"/>
+          <w:u w:val="single"/>
+        </w:rPr>
+      </w:pPr>
+    </w:p>
+    <w:p>
+      <w:pPr>
+        <w:ind w:left="1440"/>
+        <w:rPr>
+          <w:rFonts w:ascii="Arial" w:hAnsi="Arial" w:cs="Arial"/>
+          <w:b/>
+          <w:sz w:val="24"/>
+          <w:szCs w:val="24"/>
+          <w:u w:val="single"/>
+        </w:rPr>
+      </w:pPr>
+      <w:r>
+        <w:rPr>
+          <w:rFonts w:ascii="Arial" w:hAnsi="Arial" w:cs="Arial"/>
+          <w:b/>
+          <w:sz w:val="24"/>
+          <w:szCs w:val="24"/>
+          <w:u w:val="single"/>
+        </w:rPr>
+        <w:t>Trie e</w:t>
+      </w:r>
+      <w:r>
+        <w:rPr>
+          <w:rFonts w:ascii="Arial" w:hAnsi="Arial" w:cs="Arial"/>
+          <w:b/>
+          <w:sz w:val="24"/>
+          <w:szCs w:val="24"/>
+          <w:u w:val="single"/>
+        </w:rPr>
+        <w:t>xample:</w:t>
+      </w:r>
+    </w:p>
+    <w:p>
+      <w:pPr>
         <w:ind w:left="720"/>
         <w:rPr>
           <w:rFonts w:ascii="Arial" w:hAnsi="Arial" w:cs="Arial"/>
@@ -481,14 +1190,6 @@
           <w:szCs w:val="24"/>
         </w:rPr>
       </w:pPr>
-      <w:r>
-        <w:rPr>
-          <w:rFonts w:ascii="Arial" w:hAnsi="Arial" w:cs="Arial"/>
-          <w:sz w:val="24"/>
-          <w:szCs w:val="24"/>
-        </w:rPr>
-        <w:t>AVL trees are always balanced in such a way that for all nodes, the height of the left branch does not differ by more than one unit from the height of the right branch or vice versa. Thanks to this form of balance (or balancing), the complexity of a search in one of these trees is always kept in order of complexity O (log n). The balance factor can be stored directly at each node or computed from the heights of the subtrees.</w:t>
-      </w:r>
     </w:p>
     <w:p>
       <w:pPr>
@@ -512,20 +1213,42 @@
     </w:p>
     <w:p>
       <w:pPr>
+        <w:rPr>
+          <w:rFonts w:ascii="Arial" w:hAnsi="Arial" w:cs="Arial"/>
+          <w:sz w:val="24"/>
+          <w:szCs w:val="24"/>
+        </w:rPr>
+      </w:pPr>
+    </w:p>
+    <w:p>
+      <w:pPr>
+        <w:rPr>
+          <w:rFonts w:ascii="Arial" w:hAnsi="Arial" w:cs="Arial"/>
+          <w:sz w:val="24"/>
+          <w:szCs w:val="24"/>
+        </w:rPr>
+      </w:pPr>
+    </w:p>
+    <w:p>
+      <w:pPr>
         <w:ind w:left="720"/>
         <w:rPr>
           <w:rFonts w:ascii="Arial" w:hAnsi="Arial" w:cs="Arial"/>
-          <w:sz w:val="24"/>
-          <w:szCs w:val="24"/>
-        </w:rPr>
-      </w:pPr>
-      <w:r>
-        <w:rPr>
-          <w:rFonts w:ascii="Arial" w:hAnsi="Arial" w:cs="Arial"/>
-          <w:sz w:val="24"/>
-          <w:szCs w:val="24"/>
-        </w:rPr>
-        <w:t>References:</w:t>
+          <w:b/>
+          <w:sz w:val="24"/>
+          <w:szCs w:val="24"/>
+          <w:u w:val="single"/>
+        </w:rPr>
+      </w:pPr>
+      <w:r>
+        <w:rPr>
+          <w:rFonts w:ascii="Arial" w:hAnsi="Arial" w:cs="Arial"/>
+          <w:b/>
+          <w:sz w:val="24"/>
+          <w:szCs w:val="24"/>
+          <w:u w:val="single"/>
+        </w:rPr>
+        <w:t>REFERENCES:</w:t>
       </w:r>
     </w:p>
     <w:p>
@@ -533,25 +1256,17 @@
         <w:ind w:left="720"/>
         <w:rPr>
           <w:rFonts w:ascii="Arial" w:hAnsi="Arial" w:cs="Arial"/>
-          <w:sz w:val="24"/>
-          <w:szCs w:val="24"/>
-        </w:rPr>
-      </w:pPr>
-      <w:r>
-        <w:rPr>
-          <w:rFonts w:ascii="Arial" w:hAnsi="Arial" w:cs="Arial"/>
-          <w:sz w:val="24"/>
-          <w:szCs w:val="24"/>
-        </w:rPr>
-        <w:t>Tree AVL definition</w:t>
-      </w:r>
-      <w:r>
-        <w:rPr>
-          <w:rFonts w:ascii="Arial" w:hAnsi="Arial" w:cs="Arial"/>
-          <w:sz w:val="24"/>
-          <w:szCs w:val="24"/>
-        </w:rPr>
-        <w:t>.</w:t>
+          <w:b/>
+          <w:szCs w:val="24"/>
+        </w:rPr>
+      </w:pPr>
+      <w:r>
+        <w:rPr>
+          <w:rFonts w:ascii="Arial" w:hAnsi="Arial" w:cs="Arial"/>
+          <w:b/>
+          <w:szCs w:val="24"/>
+        </w:rPr>
+        <w:t xml:space="preserve">BST definition: </w:t>
       </w:r>
     </w:p>
     <w:p>
@@ -563,7 +1278,48 @@
           <w:szCs w:val="24"/>
         </w:rPr>
       </w:pPr>
-      <w:hyperlink r:id="rId5" w:history="1">
+      <w:hyperlink r:id="rId8" w:history="1">
+        <w:r>
+          <w:rPr>
+            <w:rStyle w:val="Hipervnculo"/>
+            <w:rFonts w:ascii="Arial" w:hAnsi="Arial" w:cs="Arial"/>
+            <w:sz w:val="24"/>
+            <w:szCs w:val="24"/>
+          </w:rPr>
+          <w:t>https://es.wikipedia.org/wiki/Árbol_binario_de_búsqueda</w:t>
+        </w:r>
+      </w:hyperlink>
+    </w:p>
+    <w:p>
+      <w:pPr>
+        <w:ind w:left="720"/>
+        <w:rPr>
+          <w:rFonts w:ascii="Arial" w:hAnsi="Arial" w:cs="Arial"/>
+          <w:b/>
+          <w:szCs w:val="24"/>
+        </w:rPr>
+      </w:pPr>
+      <w:r>
+        <w:rPr>
+          <w:rFonts w:ascii="Arial" w:hAnsi="Arial" w:cs="Arial"/>
+          <w:b/>
+          <w:szCs w:val="24"/>
+        </w:rPr>
+        <w:t>Tree AVL definition.</w:t>
+      </w:r>
+    </w:p>
+    <w:p>
+      <w:pPr>
+        <w:ind w:left="720"/>
+        <w:rPr>
+          <w:rFonts w:ascii="Arial" w:hAnsi="Arial" w:cs="Arial"/>
+          <w:color w:val="0563C1" w:themeColor="hyperlink"/>
+          <w:sz w:val="24"/>
+          <w:szCs w:val="24"/>
+          <w:u w:val="single"/>
+        </w:rPr>
+      </w:pPr>
+      <w:hyperlink r:id="rId9" w:history="1">
         <w:r>
           <w:rPr>
             <w:rStyle w:val="Hipervnculo"/>
@@ -580,13 +1336,53 @@
         <w:ind w:left="720"/>
         <w:rPr>
           <w:rFonts w:ascii="Arial" w:hAnsi="Arial" w:cs="Arial"/>
-          <w:sz w:val="24"/>
-          <w:szCs w:val="24"/>
-        </w:rPr>
-      </w:pPr>
-    </w:p>
-    <w:p>
-      <w:pPr>
+          <w:b/>
+          <w:szCs w:val="24"/>
+        </w:rPr>
+      </w:pPr>
+      <w:r>
+        <w:rPr>
+          <w:rFonts w:ascii="Arial" w:hAnsi="Arial" w:cs="Arial"/>
+          <w:b/>
+          <w:szCs w:val="24"/>
+        </w:rPr>
+        <w:t>Trie definition.</w:t>
+      </w:r>
+    </w:p>
+    <w:p>
+      <w:pPr>
+        <w:ind w:left="720"/>
+        <w:rPr>
+          <w:rFonts w:ascii="Arial" w:hAnsi="Arial" w:cs="Arial"/>
+          <w:sz w:val="24"/>
+          <w:szCs w:val="24"/>
+        </w:rPr>
+      </w:pPr>
+      <w:hyperlink r:id="rId10" w:history="1">
+        <w:r>
+          <w:rPr>
+            <w:rStyle w:val="Hipervnculo"/>
+            <w:rFonts w:ascii="Arial" w:hAnsi="Arial" w:cs="Arial"/>
+            <w:sz w:val="24"/>
+            <w:szCs w:val="24"/>
+          </w:rPr>
+          <w:t>https://es.wikipedia.org/wiki/Trie</w:t>
+        </w:r>
+      </w:hyperlink>
+    </w:p>
+    <w:p>
+      <w:pPr>
+        <w:ind w:left="720"/>
+        <w:rPr>
+          <w:rFonts w:ascii="Arial" w:hAnsi="Arial" w:cs="Arial"/>
+          <w:sz w:val="24"/>
+          <w:szCs w:val="24"/>
+        </w:rPr>
+      </w:pPr>
+    </w:p>
+    <w:p>
+      <w:pPr>
+        <w:ind w:left="720" w:hanging="720"/>
         <w:rPr>
           <w:rFonts w:ascii="Arial" w:hAnsi="Arial" w:cs="Arial"/>
           <w:b/>
@@ -599,7 +1395,15 @@
           <w:b/>
           <w:sz w:val="32"/>
         </w:rPr>
-        <w:t>STAGE 2:</w:t>
+        <w:t>PHASE</w:t>
+      </w:r>
+      <w:r>
+        <w:rPr>
+          <w:rFonts w:ascii="Arial" w:hAnsi="Arial" w:cs="Arial"/>
+          <w:b/>
+          <w:sz w:val="32"/>
+        </w:rPr>
+        <w:t xml:space="preserve"> 2:</w:t>
       </w:r>
     </w:p>
     <w:p>
@@ -617,15 +1421,7 @@
           <w:sz w:val="24"/>
           <w:szCs w:val="24"/>
         </w:rPr>
-        <w:t>theoretical framework</w:t>
-      </w:r>
-      <w:r>
-        <w:rPr>
-          <w:rFonts w:ascii="Arial" w:hAnsi="Arial" w:cs="Arial"/>
-          <w:sz w:val="24"/>
-          <w:szCs w:val="24"/>
-        </w:rPr>
-        <w:t>: TODO</w:t>
+        <w:t>theoretical framework: TODO</w:t>
       </w:r>
     </w:p>
     <w:p>
@@ -642,7 +1438,7 @@
           <w:b/>
           <w:sz w:val="32"/>
         </w:rPr>
-        <w:t>STAGE 3</w:t>
+        <w:t>PHASE</w:t>
       </w:r>
       <w:r>
         <w:rPr>
@@ -650,6 +1446,14 @@
           <w:b/>
           <w:sz w:val="32"/>
         </w:rPr>
+        <w:t xml:space="preserve"> 3</w:t>
+      </w:r>
+      <w:r>
+        <w:rPr>
+          <w:rFonts w:ascii="Arial" w:hAnsi="Arial" w:cs="Arial"/>
+          <w:b/>
+          <w:sz w:val="32"/>
+        </w:rPr>
         <w:t>:</w:t>
       </w:r>
     </w:p>
@@ -701,188 +1505,92 @@
           <w:sz w:val="24"/>
           <w:u w:val="single"/>
         </w:rPr>
-        <w:t>Alternative 1:</w:t>
-      </w:r>
-      <w:r>
-        <w:rPr>
-          <w:rFonts w:ascii="Arial" w:hAnsi="Arial" w:cs="Arial"/>
-          <w:sz w:val="24"/>
-          <w:u w:val="single"/>
-        </w:rPr>
-        <w:t xml:space="preserve"> </w:t>
-      </w:r>
-    </w:p>
-    <w:p>
-      <w:pPr>
-        <w:rPr>
-          <w:rFonts w:ascii="Arial" w:hAnsi="Arial" w:cs="Arial"/>
-          <w:sz w:val="24"/>
-          <w:u w:val="single"/>
-        </w:rPr>
-      </w:pPr>
-      <w:r>
-        <w:rPr>
-          <w:rFonts w:ascii="Arial" w:hAnsi="Arial" w:cs="Arial"/>
-          <w:sz w:val="24"/>
-          <w:u w:val="single"/>
-        </w:rPr>
-        <w:t xml:space="preserve">Alternative </w:t>
-      </w:r>
-      <w:r>
-        <w:rPr>
-          <w:rFonts w:ascii="Arial" w:hAnsi="Arial" w:cs="Arial"/>
-          <w:sz w:val="24"/>
-          <w:u w:val="single"/>
-        </w:rPr>
-        <w:t>2</w:t>
-      </w:r>
-      <w:r>
-        <w:rPr>
-          <w:rFonts w:ascii="Arial" w:hAnsi="Arial" w:cs="Arial"/>
-          <w:sz w:val="24"/>
-          <w:u w:val="single"/>
-        </w:rPr>
-        <w:t>:</w:t>
-      </w:r>
-    </w:p>
-    <w:p>
-      <w:pPr>
-        <w:rPr>
-          <w:rFonts w:ascii="Arial" w:hAnsi="Arial" w:cs="Arial"/>
-          <w:sz w:val="24"/>
-          <w:u w:val="single"/>
-        </w:rPr>
-      </w:pPr>
-      <w:r>
-        <w:rPr>
-          <w:rFonts w:ascii="Arial" w:hAnsi="Arial" w:cs="Arial"/>
-          <w:sz w:val="24"/>
-          <w:u w:val="single"/>
-        </w:rPr>
-        <w:t xml:space="preserve">Alternative </w:t>
-      </w:r>
-      <w:r>
-        <w:rPr>
-          <w:rFonts w:ascii="Arial" w:hAnsi="Arial" w:cs="Arial"/>
-          <w:sz w:val="24"/>
-          <w:u w:val="single"/>
-        </w:rPr>
-        <w:t>3</w:t>
-      </w:r>
-      <w:r>
-        <w:rPr>
-          <w:rFonts w:ascii="Arial" w:hAnsi="Arial" w:cs="Arial"/>
-          <w:sz w:val="24"/>
-          <w:u w:val="single"/>
-        </w:rPr>
-        <w:t>:</w:t>
-      </w:r>
-    </w:p>
-    <w:p>
-      <w:pPr>
-        <w:rPr>
-          <w:rFonts w:ascii="Arial" w:hAnsi="Arial" w:cs="Arial"/>
-          <w:sz w:val="24"/>
-          <w:u w:val="single"/>
-        </w:rPr>
-      </w:pPr>
-      <w:r>
-        <w:rPr>
-          <w:rFonts w:ascii="Arial" w:hAnsi="Arial" w:cs="Arial"/>
-          <w:sz w:val="24"/>
-          <w:u w:val="single"/>
-        </w:rPr>
-        <w:t xml:space="preserve">Alternative </w:t>
-      </w:r>
-      <w:r>
-        <w:rPr>
-          <w:rFonts w:ascii="Arial" w:hAnsi="Arial" w:cs="Arial"/>
-          <w:sz w:val="24"/>
-          <w:u w:val="single"/>
-        </w:rPr>
-        <w:t>4</w:t>
-      </w:r>
-      <w:r>
-        <w:rPr>
-          <w:rFonts w:ascii="Arial" w:hAnsi="Arial" w:cs="Arial"/>
-          <w:sz w:val="24"/>
-          <w:u w:val="single"/>
-        </w:rPr>
-        <w:t>:</w:t>
-      </w:r>
-    </w:p>
-    <w:p>
-      <w:pPr>
-        <w:rPr>
-          <w:rFonts w:ascii="Arial" w:hAnsi="Arial" w:cs="Arial"/>
-          <w:sz w:val="24"/>
-          <w:u w:val="single"/>
-        </w:rPr>
-      </w:pPr>
-      <w:r>
-        <w:rPr>
-          <w:rFonts w:ascii="Arial" w:hAnsi="Arial" w:cs="Arial"/>
-          <w:sz w:val="24"/>
-          <w:u w:val="single"/>
-        </w:rPr>
-        <w:t xml:space="preserve">Alternative </w:t>
-      </w:r>
-      <w:r>
-        <w:rPr>
-          <w:rFonts w:ascii="Arial" w:hAnsi="Arial" w:cs="Arial"/>
-          <w:sz w:val="24"/>
-          <w:u w:val="single"/>
-        </w:rPr>
-        <w:t>5</w:t>
-      </w:r>
-      <w:r>
-        <w:rPr>
-          <w:rFonts w:ascii="Arial" w:hAnsi="Arial" w:cs="Arial"/>
-          <w:sz w:val="24"/>
-          <w:u w:val="single"/>
-        </w:rPr>
-        <w:t>:</w:t>
-      </w:r>
-    </w:p>
-    <w:p>
-      <w:pPr>
-        <w:rPr>
-          <w:rFonts w:ascii="Arial" w:hAnsi="Arial" w:cs="Arial"/>
-          <w:sz w:val="24"/>
-          <w:u w:val="single"/>
-        </w:rPr>
-      </w:pPr>
-      <w:r>
-        <w:rPr>
-          <w:rFonts w:ascii="Arial" w:hAnsi="Arial" w:cs="Arial"/>
-          <w:sz w:val="24"/>
-          <w:u w:val="single"/>
-        </w:rPr>
-        <w:t xml:space="preserve">Alternative </w:t>
-      </w:r>
-      <w:r>
-        <w:rPr>
-          <w:rFonts w:ascii="Arial" w:hAnsi="Arial" w:cs="Arial"/>
-          <w:sz w:val="24"/>
-          <w:u w:val="single"/>
-        </w:rPr>
-        <w:t>6</w:t>
-      </w:r>
-      <w:r>
-        <w:rPr>
-          <w:rFonts w:ascii="Arial" w:hAnsi="Arial" w:cs="Arial"/>
-          <w:sz w:val="24"/>
-          <w:u w:val="single"/>
-        </w:rPr>
-        <w:t>:</w:t>
-      </w:r>
-      <w:r>
-        <w:rPr>
-          <w:rFonts w:ascii="Arial" w:hAnsi="Arial" w:cs="Arial"/>
-          <w:sz w:val="24"/>
-          <w:u w:val="single"/>
-        </w:rPr>
-        <w:t xml:space="preserve">    </w:t>
+        <w:t xml:space="preserve">Alternative 1: </w:t>
+      </w:r>
+    </w:p>
+    <w:p>
+      <w:pPr>
+        <w:rPr>
+          <w:rFonts w:ascii="Arial" w:hAnsi="Arial" w:cs="Arial"/>
+          <w:sz w:val="24"/>
+          <w:u w:val="single"/>
+        </w:rPr>
+      </w:pPr>
+      <w:r>
+        <w:rPr>
+          <w:rFonts w:ascii="Arial" w:hAnsi="Arial" w:cs="Arial"/>
+          <w:sz w:val="24"/>
+          <w:u w:val="single"/>
+        </w:rPr>
+        <w:t>Alternative 2:</w:t>
+      </w:r>
+    </w:p>
+    <w:p>
+      <w:pPr>
+        <w:rPr>
+          <w:rFonts w:ascii="Arial" w:hAnsi="Arial" w:cs="Arial"/>
+          <w:sz w:val="24"/>
+          <w:u w:val="single"/>
+        </w:rPr>
+      </w:pPr>
+      <w:r>
+        <w:rPr>
+          <w:rFonts w:ascii="Arial" w:hAnsi="Arial" w:cs="Arial"/>
+          <w:sz w:val="24"/>
+          <w:u w:val="single"/>
+        </w:rPr>
+        <w:t>Alternative 3:</w:t>
+      </w:r>
+    </w:p>
+    <w:p>
+      <w:pPr>
+        <w:rPr>
+          <w:rFonts w:ascii="Arial" w:hAnsi="Arial" w:cs="Arial"/>
+          <w:sz w:val="24"/>
+          <w:u w:val="single"/>
+        </w:rPr>
+      </w:pPr>
+      <w:r>
+        <w:rPr>
+          <w:rFonts w:ascii="Arial" w:hAnsi="Arial" w:cs="Arial"/>
+          <w:sz w:val="24"/>
+          <w:u w:val="single"/>
+        </w:rPr>
+        <w:t>Alternative 4:</w:t>
+      </w:r>
+    </w:p>
+    <w:p>
+      <w:pPr>
+        <w:rPr>
+          <w:rFonts w:ascii="Arial" w:hAnsi="Arial" w:cs="Arial"/>
+          <w:sz w:val="24"/>
+          <w:u w:val="single"/>
+        </w:rPr>
+      </w:pPr>
+      <w:r>
+        <w:rPr>
+          <w:rFonts w:ascii="Arial" w:hAnsi="Arial" w:cs="Arial"/>
+          <w:sz w:val="24"/>
+          <w:u w:val="single"/>
+        </w:rPr>
+        <w:t>Alternative 5:</w:t>
+      </w:r>
+    </w:p>
+    <w:p>
+      <w:pPr>
+        <w:rPr>
+          <w:rFonts w:ascii="Arial" w:hAnsi="Arial" w:cs="Arial"/>
+          <w:sz w:val="24"/>
+          <w:u w:val="single"/>
+        </w:rPr>
+      </w:pPr>
+      <w:r>
+        <w:rPr>
+          <w:rFonts w:ascii="Arial" w:hAnsi="Arial" w:cs="Arial"/>
+          <w:sz w:val="24"/>
+          <w:u w:val="single"/>
+        </w:rPr>
+        <w:t xml:space="preserve">Alternative 6:    </w:t>
       </w:r>
     </w:p>
     <w:p>
@@ -899,7 +1607,6 @@
         <w:rPr>
           <w:rFonts w:ascii="Arial" w:hAnsi="Arial" w:cs="Arial"/>
           <w:sz w:val="32"/>
-          <w:lang w:val="es-ES"/>
         </w:rPr>
       </w:pPr>
       <w:r>
@@ -907,42 +1614,151 @@
           <w:rFonts w:ascii="Arial" w:hAnsi="Arial" w:cs="Arial"/>
           <w:b/>
           <w:sz w:val="32"/>
-          <w:lang w:val="es-ES"/>
-        </w:rPr>
-        <w:t xml:space="preserve">STAGE 4: </w:t>
+        </w:rPr>
+        <w:t>PHASE</w:t>
+      </w:r>
+      <w:r>
+        <w:rPr>
+          <w:rFonts w:ascii="Arial" w:hAnsi="Arial" w:cs="Arial"/>
+          <w:b/>
+          <w:sz w:val="32"/>
+        </w:rPr>
+        <w:t xml:space="preserve"> 4: </w:t>
       </w:r>
       <w:r>
         <w:rPr>
           <w:rFonts w:ascii="Arial" w:hAnsi="Arial" w:cs="Arial"/>
           <w:sz w:val="28"/>
-          <w:lang w:val="es-ES"/>
-        </w:rPr>
-        <w:t>DESCARTAR IDEAS. DEJAR 3. AGREGAR INFO</w:t>
-      </w:r>
-      <w:r>
-        <w:rPr>
-          <w:rFonts w:ascii="Arial" w:hAnsi="Arial" w:cs="Arial"/>
+        </w:rPr>
+        <w:t>DESCARTAR IDEAS. DEJAR 3. AGREGAR INFO.</w:t>
+      </w:r>
+    </w:p>
+    <w:p>
+      <w:pPr>
+        <w:rPr>
+          <w:rFonts w:ascii="Arial" w:hAnsi="Arial" w:cs="Arial"/>
+          <w:b/>
+          <w:sz w:val="24"/>
+        </w:rPr>
+      </w:pPr>
+      <w:r>
+        <w:rPr>
+          <w:rFonts w:ascii="Arial" w:hAnsi="Arial" w:cs="Arial"/>
+          <w:b/>
+          <w:sz w:val="24"/>
+        </w:rPr>
+        <w:t>TODO</w:t>
+      </w:r>
+    </w:p>
+    <w:p>
+      <w:pPr>
+        <w:rPr>
+          <w:rFonts w:ascii="Arial" w:hAnsi="Arial" w:cs="Arial"/>
+          <w:b/>
+          <w:sz w:val="32"/>
+        </w:rPr>
+      </w:pPr>
+    </w:p>
+    <w:p>
+      <w:pPr>
+        <w:rPr>
+          <w:rFonts w:ascii="Arial" w:hAnsi="Arial" w:cs="Arial"/>
+          <w:b/>
           <w:sz w:val="28"/>
-          <w:lang w:val="es-ES"/>
-        </w:rPr>
-        <w:t>.</w:t>
-      </w:r>
-      <w:bookmarkStart w:id="0" w:name="_GoBack"/>
-      <w:bookmarkEnd w:id="0"/>
-    </w:p>
-    <w:p>
-      <w:pPr>
-        <w:rPr>
-          <w:rFonts w:ascii="Arial" w:hAnsi="Arial" w:cs="Arial"/>
-          <w:b/>
-          <w:sz w:val="24"/>
-        </w:rPr>
-      </w:pPr>
-      <w:r>
-        <w:rPr>
-          <w:rFonts w:ascii="Arial" w:hAnsi="Arial" w:cs="Arial"/>
-          <w:b/>
-          <w:sz w:val="24"/>
+        </w:rPr>
+      </w:pPr>
+    </w:p>
+    <w:p>
+      <w:pPr>
+        <w:rPr>
+          <w:rFonts w:ascii="Arial" w:hAnsi="Arial" w:cs="Arial"/>
+          <w:b/>
+          <w:sz w:val="28"/>
+        </w:rPr>
+      </w:pPr>
+    </w:p>
+    <w:p>
+      <w:pPr>
+        <w:rPr>
+          <w:rFonts w:ascii="Arial" w:hAnsi="Arial" w:cs="Arial"/>
+          <w:b/>
+          <w:sz w:val="28"/>
+        </w:rPr>
+      </w:pPr>
+    </w:p>
+    <w:p>
+      <w:pPr>
+        <w:rPr>
+          <w:rFonts w:ascii="Arial" w:hAnsi="Arial" w:cs="Arial"/>
+          <w:b/>
+          <w:sz w:val="28"/>
+        </w:rPr>
+      </w:pPr>
+    </w:p>
+    <w:p>
+      <w:pPr>
+        <w:rPr>
+          <w:rFonts w:ascii="Arial" w:hAnsi="Arial" w:cs="Arial"/>
+          <w:b/>
+          <w:sz w:val="32"/>
+        </w:rPr>
+      </w:pPr>
+      <w:r>
+        <w:rPr>
+          <w:rFonts w:ascii="Arial" w:hAnsi="Arial" w:cs="Arial"/>
+          <w:b/>
+          <w:sz w:val="32"/>
+        </w:rPr>
+        <w:t>PHASE</w:t>
+      </w:r>
+      <w:r>
+        <w:rPr>
+          <w:rFonts w:ascii="Arial" w:hAnsi="Arial" w:cs="Arial"/>
+          <w:b/>
+          <w:sz w:val="32"/>
+        </w:rPr>
+        <w:t xml:space="preserve"> 5:</w:t>
+      </w:r>
+    </w:p>
+    <w:p>
+      <w:pPr>
+        <w:rPr>
+          <w:rFonts w:ascii="Arial" w:hAnsi="Arial" w:cs="Arial"/>
+          <w:b/>
+          <w:sz w:val="28"/>
+        </w:rPr>
+      </w:pPr>
+      <w:r>
+        <w:rPr>
+          <w:rFonts w:ascii="Arial" w:hAnsi="Arial" w:cs="Arial"/>
+          <w:b/>
+          <w:sz w:val="28"/>
+        </w:rPr>
+        <w:t>Evaluation and selection of the best solution</w:t>
+      </w:r>
+    </w:p>
+    <w:p>
+      <w:pPr>
+        <w:rPr>
+          <w:rFonts w:ascii="Arial" w:hAnsi="Arial" w:cs="Arial"/>
+          <w:b/>
+          <w:sz w:val="32"/>
+        </w:rPr>
+      </w:pPr>
+    </w:p>
+    <w:p>
+      <w:pPr>
+        <w:rPr>
+          <w:rFonts w:ascii="Arial" w:hAnsi="Arial" w:cs="Arial"/>
+          <w:b/>
+          <w:sz w:val="32"/>
+        </w:rPr>
+      </w:pPr>
+      <w:r>
+        <w:rPr>
+          <w:rFonts w:ascii="Arial" w:hAnsi="Arial" w:cs="Arial"/>
+          <w:b/>
+          <w:sz w:val="32"/>
         </w:rPr>
         <w:t>TODO</w:t>
       </w:r>
@@ -951,106 +1767,7 @@
       <w:pPr>
         <w:rPr>
           <w:rFonts w:ascii="Arial" w:hAnsi="Arial" w:cs="Arial"/>
-          <w:b/>
-          <w:sz w:val="32"/>
-        </w:rPr>
-      </w:pPr>
-    </w:p>
-    <w:p>
-      <w:pPr>
-        <w:rPr>
-          <w:rFonts w:ascii="Arial" w:hAnsi="Arial" w:cs="Arial"/>
-          <w:b/>
-          <w:sz w:val="28"/>
-        </w:rPr>
-      </w:pPr>
-      <w:r>
-        <w:rPr>
-          <w:rFonts w:ascii="Arial" w:hAnsi="Arial" w:cs="Arial"/>
-          <w:b/>
-          <w:sz w:val="28"/>
-        </w:rPr>
-        <w:t>Evaluation and selection of the best solution</w:t>
-      </w:r>
-    </w:p>
-    <w:p>
-      <w:pPr>
-        <w:rPr>
-          <w:rFonts w:ascii="Arial" w:hAnsi="Arial" w:cs="Arial"/>
-          <w:b/>
-          <w:sz w:val="28"/>
-        </w:rPr>
-      </w:pPr>
-    </w:p>
-    <w:p>
-      <w:pPr>
-        <w:rPr>
-          <w:rFonts w:ascii="Arial" w:hAnsi="Arial" w:cs="Arial"/>
-          <w:b/>
-          <w:sz w:val="28"/>
-        </w:rPr>
-      </w:pPr>
-    </w:p>
-    <w:p>
-      <w:pPr>
-        <w:rPr>
-          <w:rFonts w:ascii="Arial" w:hAnsi="Arial" w:cs="Arial"/>
-          <w:b/>
-          <w:sz w:val="28"/>
-        </w:rPr>
-      </w:pPr>
-    </w:p>
-    <w:p>
-      <w:pPr>
-        <w:rPr>
-          <w:rFonts w:ascii="Arial" w:hAnsi="Arial" w:cs="Arial"/>
-          <w:b/>
-          <w:sz w:val="28"/>
-        </w:rPr>
-      </w:pPr>
-    </w:p>
-    <w:p>
-      <w:pPr>
-        <w:rPr>
-          <w:rFonts w:ascii="Arial" w:hAnsi="Arial" w:cs="Arial"/>
-          <w:b/>
-          <w:sz w:val="32"/>
-        </w:rPr>
-      </w:pPr>
-      <w:r>
-        <w:rPr>
-          <w:rFonts w:ascii="Arial" w:hAnsi="Arial" w:cs="Arial"/>
-          <w:b/>
-          <w:sz w:val="32"/>
-        </w:rPr>
-        <w:lastRenderedPageBreak/>
-        <w:t>STAGE 5:</w:t>
-      </w:r>
-    </w:p>
-    <w:p>
-      <w:pPr>
-        <w:rPr>
-          <w:rFonts w:ascii="Arial" w:hAnsi="Arial" w:cs="Arial"/>
-          <w:b/>
-          <w:sz w:val="32"/>
-        </w:rPr>
-      </w:pPr>
-      <w:r>
-        <w:rPr>
-          <w:rFonts w:ascii="Arial" w:hAnsi="Arial" w:cs="Arial"/>
-          <w:b/>
-          <w:sz w:val="32"/>
-        </w:rPr>
-        <w:t>TODO</w:t>
-      </w:r>
-    </w:p>
-    <w:p>
-      <w:pPr>
-        <w:rPr>
-          <w:rFonts w:ascii="Arial" w:hAnsi="Arial" w:cs="Arial"/>
-          <w:b/>
-          <w:sz w:val="24"/>
-          <w:u w:val="single"/>
+          <w:sz w:val="24"/>
         </w:rPr>
       </w:pPr>
       <w:r>
@@ -1061,6 +1778,15 @@
           <w:u w:val="single"/>
         </w:rPr>
         <w:t>Criterion A:</w:t>
+      </w:r>
+      <w:r>
+        <w:rPr>
+          <w:rFonts w:ascii="Arial" w:hAnsi="Arial" w:cs="Arial"/>
+          <w:b/>
+          <w:sz w:val="24"/>
+          <w:u w:val="single"/>
+        </w:rPr>
+        <w:t xml:space="preserve">  </w:t>
       </w:r>
     </w:p>
     <w:p>
@@ -1086,6 +1812,15 @@
         </w:rPr>
         <w:t>[1 points]</w:t>
       </w:r>
+      <w:r>
+        <w:rPr>
+          <w:rFonts w:ascii="Arial" w:hAnsi="Arial" w:cs="Arial"/>
+          <w:b/>
+          <w:sz w:val="24"/>
+          <w:u w:val="single"/>
+        </w:rPr>
+        <w:t xml:space="preserve"> </w:t>
+      </w:r>
     </w:p>
     <w:p>
       <w:pPr>
@@ -1108,25 +1843,7 @@
           <w:sz w:val="24"/>
           <w:u w:val="single"/>
         </w:rPr>
-        <w:t>[</w:t>
-      </w:r>
-      <w:r>
-        <w:rPr>
-          <w:rFonts w:ascii="Arial" w:hAnsi="Arial" w:cs="Arial"/>
-          <w:b/>
-          <w:sz w:val="24"/>
-          <w:u w:val="single"/>
-        </w:rPr>
-        <w:t>2</w:t>
-      </w:r>
-      <w:r>
-        <w:rPr>
-          <w:rFonts w:ascii="Arial" w:hAnsi="Arial" w:cs="Arial"/>
-          <w:b/>
-          <w:sz w:val="24"/>
-          <w:u w:val="single"/>
-        </w:rPr>
-        <w:t xml:space="preserve"> points]</w:t>
+        <w:t>[2 points]</w:t>
       </w:r>
     </w:p>
     <w:p>
@@ -1179,25 +1896,7 @@
           <w:sz w:val="24"/>
           <w:u w:val="single"/>
         </w:rPr>
-        <w:t>Criterion</w:t>
-      </w:r>
-      <w:r>
-        <w:rPr>
-          <w:rFonts w:ascii="Arial" w:hAnsi="Arial" w:cs="Arial"/>
-          <w:b/>
-          <w:sz w:val="24"/>
-          <w:u w:val="single"/>
-        </w:rPr>
-        <w:t xml:space="preserve"> B</w:t>
-      </w:r>
-      <w:r>
-        <w:rPr>
-          <w:rFonts w:ascii="Arial" w:hAnsi="Arial" w:cs="Arial"/>
-          <w:b/>
-          <w:sz w:val="24"/>
-          <w:u w:val="single"/>
-        </w:rPr>
-        <w:t>:</w:t>
+        <w:t>Criterion B:</w:t>
       </w:r>
     </w:p>
     <w:p>
@@ -1269,63 +1968,36 @@
           <w:sz w:val="24"/>
           <w:u w:val="single"/>
         </w:rPr>
-        <w:t>[3 points</w:t>
-      </w:r>
-      <w:r>
-        <w:rPr>
-          <w:rFonts w:ascii="Arial" w:hAnsi="Arial" w:cs="Arial"/>
-          <w:b/>
-          <w:sz w:val="24"/>
-          <w:u w:val="single"/>
-        </w:rPr>
-        <w:t>]</w:t>
-      </w:r>
-    </w:p>
-    <w:p>
-      <w:pPr>
-        <w:rPr>
-          <w:rFonts w:ascii="Arial" w:hAnsi="Arial" w:cs="Arial"/>
-          <w:b/>
-          <w:sz w:val="24"/>
-          <w:u w:val="single"/>
-        </w:rPr>
-      </w:pPr>
-    </w:p>
-    <w:p>
-      <w:pPr>
-        <w:rPr>
-          <w:rFonts w:ascii="Arial" w:hAnsi="Arial" w:cs="Arial"/>
-          <w:b/>
-          <w:sz w:val="24"/>
-          <w:u w:val="single"/>
-        </w:rPr>
-      </w:pPr>
-      <w:r>
-        <w:rPr>
-          <w:rFonts w:ascii="Arial" w:hAnsi="Arial" w:cs="Arial"/>
-          <w:b/>
-          <w:sz w:val="24"/>
-          <w:u w:val="single"/>
-        </w:rPr>
-        <w:t>Criterion</w:t>
-      </w:r>
-      <w:r>
-        <w:rPr>
-          <w:rFonts w:ascii="Arial" w:hAnsi="Arial" w:cs="Arial"/>
-          <w:b/>
-          <w:sz w:val="24"/>
-          <w:u w:val="single"/>
-        </w:rPr>
-        <w:t xml:space="preserve"> C</w:t>
-      </w:r>
-      <w:r>
-        <w:rPr>
-          <w:rFonts w:ascii="Arial" w:hAnsi="Arial" w:cs="Arial"/>
-          <w:b/>
-          <w:sz w:val="24"/>
-          <w:u w:val="single"/>
-        </w:rPr>
-        <w:t>:</w:t>
+        <w:t>[3 points]</w:t>
+      </w:r>
+    </w:p>
+    <w:p>
+      <w:pPr>
+        <w:rPr>
+          <w:rFonts w:ascii="Arial" w:hAnsi="Arial" w:cs="Arial"/>
+          <w:b/>
+          <w:sz w:val="24"/>
+          <w:u w:val="single"/>
+        </w:rPr>
+      </w:pPr>
+    </w:p>
+    <w:p>
+      <w:pPr>
+        <w:rPr>
+          <w:rFonts w:ascii="Arial" w:hAnsi="Arial" w:cs="Arial"/>
+          <w:b/>
+          <w:sz w:val="24"/>
+          <w:u w:val="single"/>
+        </w:rPr>
+      </w:pPr>
+      <w:r>
+        <w:rPr>
+          <w:rFonts w:ascii="Arial" w:hAnsi="Arial" w:cs="Arial"/>
+          <w:b/>
+          <w:sz w:val="24"/>
+          <w:u w:val="single"/>
+        </w:rPr>
+        <w:t>Criterion C:</w:t>
       </w:r>
     </w:p>
     <w:p>
@@ -1591,7 +2263,6 @@
                 <w:rFonts w:ascii="Arial" w:hAnsi="Arial" w:cs="Arial"/>
                 <w:b/>
                 <w:sz w:val="24"/>
-                <w:u w:val="single"/>
               </w:rPr>
             </w:pPr>
           </w:p>
@@ -2814,6 +3485,18 @@
       <w:u w:val="single"/>
     </w:rPr>
   </w:style>
+  <w:style w:type="character" w:styleId="Hipervnculovisitado">
+    <w:name w:val="FollowedHyperlink"/>
+    <w:basedOn w:val="Fuentedeprrafopredeter"/>
+    <w:uiPriority w:val="99"/>
+    <w:semiHidden/>
+    <w:unhideWhenUsed/>
+    <w:rsid w:val="00D8213F"/>
+    <w:rPr>
+      <w:color w:val="954F72" w:themeColor="followedHyperlink"/>
+      <w:u w:val="single"/>
+    </w:rPr>
+  </w:style>
 </w:styles>
 </file>
 

--- a/docs/Engineering method.docx
+++ b/docs/Engineering method.docx
@@ -922,105 +922,319 @@
           <w:u w:val="single"/>
         </w:rPr>
       </w:pPr>
-    </w:p>
-    <w:p>
-      <w:pPr>
-        <w:rPr>
-          <w:rFonts w:ascii="Arial" w:hAnsi="Arial" w:cs="Arial"/>
-          <w:b/>
-          <w:sz w:val="24"/>
-          <w:szCs w:val="24"/>
-          <w:u w:val="single"/>
-        </w:rPr>
-      </w:pPr>
-    </w:p>
-    <w:p>
-      <w:pPr>
-        <w:rPr>
-          <w:rFonts w:ascii="Arial" w:hAnsi="Arial" w:cs="Arial"/>
-          <w:b/>
-          <w:sz w:val="24"/>
-          <w:szCs w:val="24"/>
-          <w:u w:val="single"/>
-        </w:rPr>
-      </w:pPr>
-    </w:p>
-    <w:p>
-      <w:pPr>
-        <w:rPr>
-          <w:rFonts w:ascii="Arial" w:hAnsi="Arial" w:cs="Arial"/>
-          <w:b/>
-          <w:sz w:val="24"/>
-          <w:szCs w:val="24"/>
-          <w:u w:val="single"/>
-        </w:rPr>
-      </w:pPr>
-    </w:p>
-    <w:p>
-      <w:pPr>
-        <w:rPr>
-          <w:rFonts w:ascii="Arial" w:hAnsi="Arial" w:cs="Arial"/>
-          <w:sz w:val="24"/>
-          <w:szCs w:val="24"/>
-        </w:rPr>
-      </w:pPr>
-      <w:r>
-        <w:rPr>
-          <w:rFonts w:ascii="Arial" w:hAnsi="Arial" w:cs="Arial"/>
-          <w:b/>
-          <w:sz w:val="24"/>
-          <w:szCs w:val="24"/>
-          <w:u w:val="single"/>
-        </w:rPr>
-        <w:t>Trie:</w:t>
-      </w:r>
-      <w:r>
-        <w:rPr>
-          <w:rFonts w:ascii="Arial" w:hAnsi="Arial" w:cs="Arial"/>
-          <w:b/>
-          <w:sz w:val="24"/>
-          <w:szCs w:val="24"/>
-        </w:rPr>
-        <w:t xml:space="preserve"> </w:t>
-      </w:r>
-      <w:r>
-        <w:rPr>
-          <w:rFonts w:ascii="Arial" w:hAnsi="Arial" w:cs="Arial"/>
-          <w:sz w:val="24"/>
-          <w:szCs w:val="24"/>
-        </w:rPr>
-        <w:t xml:space="preserve">A "trie" is a tree-like data structure that allows the retrieval of information (hence its name from reTRIEval). The information stored in a trie is a set of keys, where a key is a sequence of symbols belonging to an alphabet. The keys are stored in the leaves of the tree and the internal nodes are gateways to guide the search. The tree is structured in such a way that each letter of the key is placed in a node so that the children of a node represent the different possibilities of different symbols that can continue to the symbol represented by the parent node. </w:t>
-      </w:r>
-    </w:p>
-    <w:p>
-      <w:pPr>
-        <w:ind w:left="1440"/>
-        <w:rPr>
-          <w:rFonts w:ascii="Arial" w:hAnsi="Arial" w:cs="Arial"/>
-          <w:sz w:val="24"/>
-          <w:szCs w:val="24"/>
-        </w:rPr>
-      </w:pPr>
-      <w:r>
-        <w:rPr>
-          <w:rFonts w:ascii="Arial" w:hAnsi="Arial" w:cs="Arial"/>
-          <w:b/>
-          <w:sz w:val="24"/>
-          <w:szCs w:val="24"/>
-        </w:rPr>
-        <w:t>Search</w:t>
-      </w:r>
-      <w:r>
-        <w:rPr>
-          <w:rFonts w:ascii="Arial" w:hAnsi="Arial" w:cs="Arial"/>
-          <w:b/>
-          <w:sz w:val="24"/>
-          <w:szCs w:val="24"/>
-        </w:rPr>
-        <w:t xml:space="preserve"> in the Trie</w:t>
-      </w:r>
       <w:bookmarkStart w:id="0" w:name="_GoBack"/>
       <w:bookmarkEnd w:id="0"/>
+    </w:p>
+    <w:p>
+      <w:pPr>
+        <w:rPr>
+          <w:rFonts w:ascii="Arial" w:hAnsi="Arial" w:cs="Arial"/>
+          <w:b/>
+          <w:sz w:val="24"/>
+          <w:szCs w:val="24"/>
+          <w:u w:val="single"/>
+        </w:rPr>
+      </w:pPr>
+    </w:p>
+    <w:p>
+      <w:pPr>
+        <w:rPr>
+          <w:rFonts w:ascii="Arial" w:hAnsi="Arial" w:cs="Arial"/>
+          <w:b/>
+          <w:sz w:val="24"/>
+          <w:szCs w:val="24"/>
+          <w:u w:val="single"/>
+        </w:rPr>
+      </w:pPr>
+    </w:p>
+    <w:p>
+      <w:pPr>
+        <w:rPr>
+          <w:rFonts w:ascii="Arial" w:hAnsi="Arial" w:cs="Arial"/>
+          <w:b/>
+          <w:sz w:val="24"/>
+          <w:szCs w:val="24"/>
+          <w:u w:val="single"/>
+        </w:rPr>
+      </w:pPr>
+    </w:p>
+    <w:p>
+      <w:pPr>
+        <w:rPr>
+          <w:rFonts w:ascii="Arial" w:hAnsi="Arial" w:cs="Arial"/>
+          <w:b/>
+          <w:sz w:val="24"/>
+          <w:szCs w:val="24"/>
+          <w:u w:val="single"/>
+        </w:rPr>
+      </w:pPr>
+      <w:r>
+        <w:rPr>
+          <w:rFonts w:ascii="Arial" w:hAnsi="Arial" w:cs="Arial"/>
+          <w:b/>
+          <w:sz w:val="24"/>
+          <w:szCs w:val="24"/>
+          <w:u w:val="single"/>
+        </w:rPr>
+        <w:drawing>
+          <wp:anchor distT="0" distB="0" distL="114300" distR="114300" simplePos="0" relativeHeight="251661312" behindDoc="0" locked="0" layoutInCell="1" allowOverlap="1" wp14:anchorId="4738C044" wp14:editId="6734BD0E">
+            <wp:simplePos x="0" y="0"/>
+            <wp:positionH relativeFrom="margin">
+              <wp:align>right</wp:align>
+            </wp:positionH>
+            <wp:positionV relativeFrom="paragraph">
+              <wp:posOffset>285115</wp:posOffset>
+            </wp:positionV>
+            <wp:extent cx="3619500" cy="2606040"/>
+            <wp:effectExtent l="0" t="0" r="0" b="3810"/>
+            <wp:wrapSquare wrapText="bothSides"/>
+            <wp:docPr id="4" name="Imagen 4"/>
+            <wp:cNvGraphicFramePr>
+              <a:graphicFrameLocks xmlns:a="http://schemas.openxmlformats.org/drawingml/2006/main" noChangeAspect="1"/>
+            </wp:cNvGraphicFramePr>
+            <a:graphic xmlns:a="http://schemas.openxmlformats.org/drawingml/2006/main">
+              <a:graphicData uri="http://schemas.openxmlformats.org/drawingml/2006/picture">
+                <pic:pic xmlns:pic="http://schemas.openxmlformats.org/drawingml/2006/picture">
+                  <pic:nvPicPr>
+                    <pic:cNvPr id="1" name=""/>
+                    <pic:cNvPicPr/>
+                  </pic:nvPicPr>
+                  <pic:blipFill rotWithShape="1">
+                    <a:blip r:embed="rId7">
+                      <a:extLst>
+                        <a:ext uri="{28A0092B-C50C-407E-A947-70E740481C1C}">
+                          <a14:useLocalDpi xmlns:a14="http://schemas.microsoft.com/office/drawing/2010/main" val="0"/>
+                        </a:ext>
+                      </a:extLst>
+                    </a:blip>
+                    <a:srcRect l="1223" t="1992" r="1561" b="688"/>
+                    <a:stretch/>
+                  </pic:blipFill>
+                  <pic:spPr bwMode="auto">
+                    <a:xfrm>
+                      <a:off x="0" y="0"/>
+                      <a:ext cx="3619500" cy="2606040"/>
+                    </a:xfrm>
+                    <a:prstGeom prst="rect">
+                      <a:avLst/>
+                    </a:prstGeom>
+                    <a:ln>
+                      <a:noFill/>
+                    </a:ln>
+                    <a:extLst>
+                      <a:ext uri="{53640926-AAD7-44D8-BBD7-CCE9431645EC}">
+                        <a14:shadowObscured xmlns:a14="http://schemas.microsoft.com/office/drawing/2010/main"/>
+                      </a:ext>
+                    </a:extLst>
+                  </pic:spPr>
+                </pic:pic>
+              </a:graphicData>
+            </a:graphic>
+            <wp14:sizeRelH relativeFrom="page">
+              <wp14:pctWidth>0</wp14:pctWidth>
+            </wp14:sizeRelH>
+            <wp14:sizeRelV relativeFrom="page">
+              <wp14:pctHeight>0</wp14:pctHeight>
+            </wp14:sizeRelV>
+          </wp:anchor>
+        </w:drawing>
+      </w:r>
+    </w:p>
+    <w:p>
+      <w:pPr>
+        <w:rPr>
+          <w:rFonts w:ascii="Arial" w:hAnsi="Arial" w:cs="Arial"/>
+          <w:b/>
+          <w:sz w:val="24"/>
+          <w:szCs w:val="24"/>
+          <w:u w:val="single"/>
+        </w:rPr>
+      </w:pPr>
+    </w:p>
+    <w:p>
+      <w:pPr>
+        <w:rPr>
+          <w:rFonts w:ascii="Arial" w:hAnsi="Arial" w:cs="Arial"/>
+          <w:b/>
+          <w:sz w:val="24"/>
+          <w:szCs w:val="24"/>
+          <w:u w:val="single"/>
+        </w:rPr>
+      </w:pPr>
+    </w:p>
+    <w:p>
+      <w:pPr>
+        <w:rPr>
+          <w:rFonts w:ascii="Arial" w:hAnsi="Arial" w:cs="Arial"/>
+          <w:b/>
+          <w:sz w:val="24"/>
+          <w:szCs w:val="24"/>
+          <w:u w:val="single"/>
+        </w:rPr>
+      </w:pPr>
+    </w:p>
+    <w:p>
+      <w:pPr>
+        <w:rPr>
+          <w:rFonts w:ascii="Arial" w:hAnsi="Arial" w:cs="Arial"/>
+          <w:b/>
+          <w:sz w:val="24"/>
+          <w:szCs w:val="24"/>
+          <w:u w:val="single"/>
+        </w:rPr>
+      </w:pPr>
+    </w:p>
+    <w:p>
+      <w:pPr>
+        <w:rPr>
+          <w:rFonts w:ascii="Arial" w:hAnsi="Arial" w:cs="Arial"/>
+          <w:b/>
+          <w:sz w:val="24"/>
+          <w:szCs w:val="24"/>
+          <w:u w:val="single"/>
+        </w:rPr>
+      </w:pPr>
+    </w:p>
+    <w:p>
+      <w:pPr>
+        <w:rPr>
+          <w:rFonts w:ascii="Arial" w:hAnsi="Arial" w:cs="Arial"/>
+          <w:b/>
+          <w:sz w:val="24"/>
+          <w:szCs w:val="24"/>
+          <w:u w:val="single"/>
+        </w:rPr>
+      </w:pPr>
+      <w:proofErr w:type="spellStart"/>
+      <w:r>
+        <w:rPr>
+          <w:rFonts w:ascii="Arial" w:hAnsi="Arial" w:cs="Arial"/>
+          <w:b/>
+          <w:sz w:val="24"/>
+          <w:szCs w:val="24"/>
+          <w:u w:val="single"/>
+        </w:rPr>
+        <w:t>RedBlack</w:t>
+      </w:r>
+      <w:proofErr w:type="spellEnd"/>
+      <w:r>
+        <w:rPr>
+          <w:rFonts w:ascii="Arial" w:hAnsi="Arial" w:cs="Arial"/>
+          <w:b/>
+          <w:sz w:val="24"/>
+          <w:szCs w:val="24"/>
+          <w:u w:val="single"/>
+        </w:rPr>
+        <w:t xml:space="preserve"> Tree example:</w:t>
+      </w:r>
+    </w:p>
+    <w:p>
+      <w:pPr>
+        <w:rPr>
+          <w:rFonts w:ascii="Arial" w:hAnsi="Arial" w:cs="Arial"/>
+          <w:b/>
+          <w:sz w:val="24"/>
+          <w:szCs w:val="24"/>
+          <w:u w:val="single"/>
+        </w:rPr>
+      </w:pPr>
+    </w:p>
+    <w:p>
+      <w:pPr>
+        <w:rPr>
+          <w:rFonts w:ascii="Arial" w:hAnsi="Arial" w:cs="Arial"/>
+          <w:b/>
+          <w:sz w:val="24"/>
+          <w:szCs w:val="24"/>
+          <w:u w:val="single"/>
+        </w:rPr>
+      </w:pPr>
+    </w:p>
+    <w:p>
+      <w:pPr>
+        <w:rPr>
+          <w:rFonts w:ascii="Arial" w:hAnsi="Arial" w:cs="Arial"/>
+          <w:b/>
+          <w:sz w:val="24"/>
+          <w:szCs w:val="24"/>
+          <w:u w:val="single"/>
+        </w:rPr>
+      </w:pPr>
+    </w:p>
+    <w:p>
+      <w:pPr>
+        <w:rPr>
+          <w:rFonts w:ascii="Arial" w:hAnsi="Arial" w:cs="Arial"/>
+          <w:b/>
+          <w:sz w:val="24"/>
+          <w:szCs w:val="24"/>
+          <w:u w:val="single"/>
+        </w:rPr>
+      </w:pPr>
+    </w:p>
+    <w:p>
+      <w:pPr>
+        <w:rPr>
+          <w:rFonts w:ascii="Arial" w:hAnsi="Arial" w:cs="Arial"/>
+          <w:sz w:val="24"/>
+          <w:szCs w:val="24"/>
+        </w:rPr>
+      </w:pPr>
+      <w:r>
+        <w:rPr>
+          <w:rFonts w:ascii="Arial" w:hAnsi="Arial" w:cs="Arial"/>
+          <w:b/>
+          <w:sz w:val="24"/>
+          <w:szCs w:val="24"/>
+          <w:u w:val="single"/>
+        </w:rPr>
+        <w:t>Trie:</w:t>
+      </w:r>
+      <w:r>
+        <w:rPr>
+          <w:rFonts w:ascii="Arial" w:hAnsi="Arial" w:cs="Arial"/>
+          <w:b/>
+          <w:sz w:val="24"/>
+          <w:szCs w:val="24"/>
+        </w:rPr>
+        <w:t xml:space="preserve"> </w:t>
+      </w:r>
+      <w:r>
+        <w:rPr>
+          <w:rFonts w:ascii="Arial" w:hAnsi="Arial" w:cs="Arial"/>
+          <w:sz w:val="24"/>
+          <w:szCs w:val="24"/>
+        </w:rPr>
+        <w:t xml:space="preserve">A "trie" is a tree-like data structure that allows the retrieval of information (hence its name from reTRIEval). The information stored in a trie is a set of keys, where a key is a sequence of symbols belonging to an alphabet. The keys are stored in the leaves of the tree and the internal nodes are gateways to guide the search. The tree is structured in such a way that each letter of the key is placed in a node so that the children of a node represent the different possibilities of different symbols that can continue to the symbol represented by the parent node. </w:t>
+      </w:r>
+    </w:p>
+    <w:p>
+      <w:pPr>
+        <w:ind w:left="1440"/>
+        <w:rPr>
+          <w:rFonts w:ascii="Arial" w:hAnsi="Arial" w:cs="Arial"/>
+          <w:sz w:val="24"/>
+          <w:szCs w:val="24"/>
+        </w:rPr>
+      </w:pPr>
+      <w:r>
+        <w:rPr>
+          <w:rFonts w:ascii="Arial" w:hAnsi="Arial" w:cs="Arial"/>
+          <w:b/>
+          <w:sz w:val="24"/>
+          <w:szCs w:val="24"/>
+        </w:rPr>
+        <w:t>Search</w:t>
+      </w:r>
+      <w:r>
+        <w:rPr>
+          <w:rFonts w:ascii="Arial" w:hAnsi="Arial" w:cs="Arial"/>
+          <w:b/>
+          <w:sz w:val="24"/>
+          <w:szCs w:val="24"/>
+        </w:rPr>
+        <w:t xml:space="preserve"> in the Trie</w:t>
+      </w:r>
       <w:r>
         <w:rPr>
           <w:rFonts w:ascii="Arial" w:hAnsi="Arial" w:cs="Arial"/>
@@ -1044,7 +1258,16 @@
           <w:sz w:val="24"/>
           <w:szCs w:val="24"/>
         </w:rPr>
-        <w:t>It begins at the root of the tree. If the symbol, we are looking for is A then the search continues in the subtree associated with the symbol A hanging from the root. It continues in the same way until reaching the leaf node. Then the string associated with the leaf node is compared and if it matches the search string then the search has ended in success, if not then the element is not found in the tree.</w:t>
+        <w:t xml:space="preserve">It begins at the root of the tree. If the symbol, we are looking for is A then the search continues in the subtree associated with the symbol A hanging from the root. It continues in </w:t>
+      </w:r>
+      <w:r>
+        <w:rPr>
+          <w:rFonts w:ascii="Arial" w:hAnsi="Arial" w:cs="Arial"/>
+          <w:sz w:val="24"/>
+          <w:szCs w:val="24"/>
+        </w:rPr>
+        <w:lastRenderedPageBreak/>
+        <w:t>the same way until reaching the leaf node. Then the string associated with the leaf node is compared and if it matches the search string then the search has ended in success, if not then the element is not found in the tree.</w:t>
       </w:r>
     </w:p>
     <w:p>
@@ -1086,7 +1309,7 @@
                     </pic:cNvPicPr>
                   </pic:nvPicPr>
                   <pic:blipFill rotWithShape="1">
-                    <a:blip r:embed="rId7">
+                    <a:blip r:embed="rId8">
                       <a:extLst>
                         <a:ext uri="{28A0092B-C50C-407E-A947-70E740481C1C}">
                           <a14:useLocalDpi xmlns:a14="http://schemas.microsoft.com/office/drawing/2010/main" val="0"/>
@@ -1278,7 +1501,7 @@
           <w:szCs w:val="24"/>
         </w:rPr>
       </w:pPr>
-      <w:hyperlink r:id="rId8" w:history="1">
+      <w:hyperlink r:id="rId9" w:history="1">
         <w:r>
           <w:rPr>
             <w:rStyle w:val="Hipervnculo"/>
@@ -1319,7 +1542,7 @@
           <w:u w:val="single"/>
         </w:rPr>
       </w:pPr>
-      <w:hyperlink r:id="rId9" w:history="1">
+      <w:hyperlink r:id="rId10" w:history="1">
         <w:r>
           <w:rPr>
             <w:rStyle w:val="Hipervnculo"/>
@@ -1358,7 +1581,7 @@
           <w:szCs w:val="24"/>
         </w:rPr>
       </w:pPr>
-      <w:hyperlink r:id="rId10" w:history="1">
+      <w:hyperlink r:id="rId11" w:history="1">
         <w:r>
           <w:rPr>
             <w:rStyle w:val="Hipervnculo"/>
@@ -1539,6 +1762,7 @@
           <w:sz w:val="24"/>
           <w:u w:val="single"/>
         </w:rPr>
+        <w:lastRenderedPageBreak/>
         <w:t>Alternative 3:</w:t>
       </w:r>
     </w:p>
@@ -2045,6 +2269,7 @@
           <w:sz w:val="24"/>
           <w:u w:val="single"/>
         </w:rPr>
+        <w:lastRenderedPageBreak/>
         <w:t>[2 points]</w:t>
       </w:r>
     </w:p>

--- a/docs/Engineering method.docx
+++ b/docs/Engineering method.docx
@@ -1,6 +1,6 @@
 
 <file path=word/document.xml><?xml version="1.0" encoding="utf-8"?>
-<w:document xmlns:wpc="http://schemas.microsoft.com/office/word/2010/wordprocessingCanvas" xmlns:cx="http://schemas.microsoft.com/office/drawing/2014/chartex" xmlns:mc="http://schemas.openxmlformats.org/markup-compatibility/2006" xmlns:o="urn:schemas-microsoft-com:office:office" xmlns:r="http://schemas.openxmlformats.org/officeDocument/2006/relationships" xmlns:m="http://schemas.openxmlformats.org/officeDocument/2006/math" xmlns:v="urn:schemas-microsoft-com:vml" xmlns:wp14="http://schemas.microsoft.com/office/word/2010/wordprocessingDrawing" xmlns:wp="http://schemas.openxmlformats.org/drawingml/2006/wordprocessingDrawing" xmlns:w10="urn:schemas-microsoft-com:office:word" xmlns:w="http://schemas.openxmlformats.org/wordprocessingml/2006/main" xmlns:w14="http://schemas.microsoft.com/office/word/2010/wordml" xmlns:w15="http://schemas.microsoft.com/office/word/2012/wordml" xmlns:w16se="http://schemas.microsoft.com/office/word/2015/wordml/symex" xmlns:wpg="http://schemas.microsoft.com/office/word/2010/wordprocessingGroup" xmlns:wpi="http://schemas.microsoft.com/office/word/2010/wordprocessingInk" xmlns:wne="http://schemas.microsoft.com/office/word/2006/wordml" xmlns:wps="http://schemas.microsoft.com/office/word/2010/wordprocessingShape" mc:Ignorable="w14 w15 w16se wp14">
+<w:document xmlns:wpc="http://schemas.microsoft.com/office/word/2010/wordprocessingCanvas" xmlns:cx="http://schemas.microsoft.com/office/drawing/2014/chartex" xmlns:cx1="http://schemas.microsoft.com/office/drawing/2015/9/8/chartex" xmlns:cx2="http://schemas.microsoft.com/office/drawing/2015/10/21/chartex" xmlns:cx3="http://schemas.microsoft.com/office/drawing/2016/5/9/chartex" xmlns:cx4="http://schemas.microsoft.com/office/drawing/2016/5/10/chartex" xmlns:cx5="http://schemas.microsoft.com/office/drawing/2016/5/11/chartex" xmlns:cx6="http://schemas.microsoft.com/office/drawing/2016/5/12/chartex" xmlns:cx7="http://schemas.microsoft.com/office/drawing/2016/5/13/chartex" xmlns:cx8="http://schemas.microsoft.com/office/drawing/2016/5/14/chartex" xmlns:mc="http://schemas.openxmlformats.org/markup-compatibility/2006" xmlns:aink="http://schemas.microsoft.com/office/drawing/2016/ink" xmlns:am3d="http://schemas.microsoft.com/office/drawing/2017/model3d" xmlns:o="urn:schemas-microsoft-com:office:office" xmlns:r="http://schemas.openxmlformats.org/officeDocument/2006/relationships" xmlns:m="http://schemas.openxmlformats.org/officeDocument/2006/math" xmlns:v="urn:schemas-microsoft-com:vml" xmlns:wp14="http://schemas.microsoft.com/office/word/2010/wordprocessingDrawing" xmlns:wp="http://schemas.openxmlformats.org/drawingml/2006/wordprocessingDrawing" xmlns:w10="urn:schemas-microsoft-com:office:word" xmlns:w="http://schemas.openxmlformats.org/wordprocessingml/2006/main" xmlns:w14="http://schemas.microsoft.com/office/word/2010/wordml" xmlns:w15="http://schemas.microsoft.com/office/word/2012/wordml" xmlns:w16cid="http://schemas.microsoft.com/office/word/2016/wordml/cid" xmlns:w16se="http://schemas.microsoft.com/office/word/2015/wordml/symex" xmlns:wpg="http://schemas.microsoft.com/office/word/2010/wordprocessingGroup" xmlns:wpi="http://schemas.microsoft.com/office/word/2010/wordprocessingInk" xmlns:wne="http://schemas.microsoft.com/office/word/2006/wordml" xmlns:wps="http://schemas.microsoft.com/office/word/2010/wordprocessingShape" mc:Ignorable="w14 w15 w16se w16cid wp14">
   <w:body>
     <w:p>
       <w:pPr>
@@ -922,56 +922,55 @@
           <w:u w:val="single"/>
         </w:rPr>
       </w:pPr>
-      <w:bookmarkStart w:id="0" w:name="_GoBack"/>
-      <w:bookmarkEnd w:id="0"/>
-    </w:p>
-    <w:p>
-      <w:pPr>
-        <w:rPr>
-          <w:rFonts w:ascii="Arial" w:hAnsi="Arial" w:cs="Arial"/>
-          <w:b/>
-          <w:sz w:val="24"/>
-          <w:szCs w:val="24"/>
-          <w:u w:val="single"/>
-        </w:rPr>
-      </w:pPr>
-    </w:p>
-    <w:p>
-      <w:pPr>
-        <w:rPr>
-          <w:rFonts w:ascii="Arial" w:hAnsi="Arial" w:cs="Arial"/>
-          <w:b/>
-          <w:sz w:val="24"/>
-          <w:szCs w:val="24"/>
-          <w:u w:val="single"/>
-        </w:rPr>
-      </w:pPr>
-    </w:p>
-    <w:p>
-      <w:pPr>
-        <w:rPr>
-          <w:rFonts w:ascii="Arial" w:hAnsi="Arial" w:cs="Arial"/>
-          <w:b/>
-          <w:sz w:val="24"/>
-          <w:szCs w:val="24"/>
-          <w:u w:val="single"/>
-        </w:rPr>
-      </w:pPr>
-    </w:p>
-    <w:p>
-      <w:pPr>
-        <w:rPr>
-          <w:rFonts w:ascii="Arial" w:hAnsi="Arial" w:cs="Arial"/>
-          <w:b/>
-          <w:sz w:val="24"/>
-          <w:szCs w:val="24"/>
-          <w:u w:val="single"/>
-        </w:rPr>
-      </w:pPr>
-      <w:r>
-        <w:rPr>
-          <w:rFonts w:ascii="Arial" w:hAnsi="Arial" w:cs="Arial"/>
-          <w:b/>
+    </w:p>
+    <w:p>
+      <w:pPr>
+        <w:rPr>
+          <w:rFonts w:ascii="Arial" w:hAnsi="Arial" w:cs="Arial"/>
+          <w:b/>
+          <w:sz w:val="24"/>
+          <w:szCs w:val="24"/>
+          <w:u w:val="single"/>
+        </w:rPr>
+      </w:pPr>
+    </w:p>
+    <w:p>
+      <w:pPr>
+        <w:rPr>
+          <w:rFonts w:ascii="Arial" w:hAnsi="Arial" w:cs="Arial"/>
+          <w:b/>
+          <w:sz w:val="24"/>
+          <w:szCs w:val="24"/>
+          <w:u w:val="single"/>
+        </w:rPr>
+      </w:pPr>
+    </w:p>
+    <w:p>
+      <w:pPr>
+        <w:rPr>
+          <w:rFonts w:ascii="Arial" w:hAnsi="Arial" w:cs="Arial"/>
+          <w:b/>
+          <w:sz w:val="24"/>
+          <w:szCs w:val="24"/>
+          <w:u w:val="single"/>
+        </w:rPr>
+      </w:pPr>
+    </w:p>
+    <w:p>
+      <w:pPr>
+        <w:rPr>
+          <w:rFonts w:ascii="Arial" w:hAnsi="Arial" w:cs="Arial"/>
+          <w:b/>
+          <w:sz w:val="24"/>
+          <w:szCs w:val="24"/>
+          <w:u w:val="single"/>
+        </w:rPr>
+      </w:pPr>
+      <w:r>
+        <w:rPr>
+          <w:rFonts w:ascii="Arial" w:hAnsi="Arial" w:cs="Arial"/>
+          <w:b/>
+          <w:noProof/>
           <w:sz w:val="24"/>
           <w:szCs w:val="24"/>
           <w:u w:val="single"/>
@@ -1644,7 +1643,17 @@
           <w:sz w:val="24"/>
           <w:szCs w:val="24"/>
         </w:rPr>
-        <w:t>theoretical framework: TODO</w:t>
+        <w:t>theoretical framework: T</w:t>
+      </w:r>
+      <w:bookmarkStart w:id="0" w:name="_GoBack"/>
+      <w:bookmarkEnd w:id="0"/>
+      <w:r>
+        <w:rPr>
+          <w:rFonts w:ascii="Arial" w:hAnsi="Arial" w:cs="Arial"/>
+          <w:sz w:val="24"/>
+          <w:szCs w:val="24"/>
+        </w:rPr>
+        <w:t>ODO</w:t>
       </w:r>
     </w:p>
     <w:p>
@@ -2672,6 +2681,66 @@
         </w:rPr>
       </w:pPr>
     </w:p>
+    <w:p>
+      <w:pPr>
+        <w:rPr>
+          <w:rFonts w:ascii="Arial" w:hAnsi="Arial" w:cs="Arial"/>
+          <w:b/>
+          <w:sz w:val="24"/>
+          <w:u w:val="single"/>
+        </w:rPr>
+      </w:pPr>
+      <w:r>
+        <w:rPr>
+          <w:rFonts w:ascii="Arial" w:hAnsi="Arial" w:cs="Arial"/>
+          <w:b/>
+          <w:noProof/>
+          <w:sz w:val="24"/>
+          <w:u w:val="single"/>
+        </w:rPr>
+        <w:drawing>
+          <wp:inline distT="0" distB="0" distL="0" distR="0">
+            <wp:extent cx="6041370" cy="3294112"/>
+            <wp:effectExtent l="0" t="0" r="4445" b="0"/>
+            <wp:docPr id="7" name="Imagen 7"/>
+            <wp:cNvGraphicFramePr>
+              <a:graphicFrameLocks xmlns:a="http://schemas.openxmlformats.org/drawingml/2006/main" noChangeAspect="1"/>
+            </wp:cNvGraphicFramePr>
+            <a:graphic xmlns:a="http://schemas.openxmlformats.org/drawingml/2006/main">
+              <a:graphicData uri="http://schemas.openxmlformats.org/drawingml/2006/picture">
+                <pic:pic xmlns:pic="http://schemas.openxmlformats.org/drawingml/2006/picture">
+                  <pic:nvPicPr>
+                    <pic:cNvPr id="7" name="DataBase_Management.jpg"/>
+                    <pic:cNvPicPr/>
+                  </pic:nvPicPr>
+                  <pic:blipFill>
+                    <a:blip r:embed="rId12" cstate="print">
+                      <a:extLst>
+                        <a:ext uri="{28A0092B-C50C-407E-A947-70E740481C1C}">
+                          <a14:useLocalDpi xmlns:a14="http://schemas.microsoft.com/office/drawing/2010/main" val="0"/>
+                        </a:ext>
+                      </a:extLst>
+                    </a:blip>
+                    <a:stretch>
+                      <a:fillRect/>
+                    </a:stretch>
+                  </pic:blipFill>
+                  <pic:spPr>
+                    <a:xfrm>
+                      <a:off x="0" y="0"/>
+                      <a:ext cx="6044732" cy="3295945"/>
+                    </a:xfrm>
+                    <a:prstGeom prst="rect">
+                      <a:avLst/>
+                    </a:prstGeom>
+                  </pic:spPr>
+                </pic:pic>
+              </a:graphicData>
+            </a:graphic>
+          </wp:inline>
+        </w:drawing>
+      </w:r>
+    </w:p>
     <w:sectPr>
       <w:pgSz w:w="12240" w:h="15840"/>
       <w:pgMar w:top="1417" w:right="1701" w:bottom="1417" w:left="1701" w:header="708" w:footer="708" w:gutter="0"/>
@@ -2683,7 +2752,7 @@
 </file>
 
 <file path=word/numbering.xml><?xml version="1.0" encoding="utf-8"?>
-<w:numbering xmlns:wpc="http://schemas.microsoft.com/office/word/2010/wordprocessingCanvas" xmlns:cx="http://schemas.microsoft.com/office/drawing/2014/chartex" xmlns:mc="http://schemas.openxmlformats.org/markup-compatibility/2006" xmlns:o="urn:schemas-microsoft-com:office:office" xmlns:r="http://schemas.openxmlformats.org/officeDocument/2006/relationships" xmlns:m="http://schemas.openxmlformats.org/officeDocument/2006/math" xmlns:v="urn:schemas-microsoft-com:vml" xmlns:wp14="http://schemas.microsoft.com/office/word/2010/wordprocessingDrawing" xmlns:wp="http://schemas.openxmlformats.org/drawingml/2006/wordprocessingDrawing" xmlns:w10="urn:schemas-microsoft-com:office:word" xmlns:w="http://schemas.openxmlformats.org/wordprocessingml/2006/main" xmlns:w14="http://schemas.microsoft.com/office/word/2010/wordml" xmlns:w15="http://schemas.microsoft.com/office/word/2012/wordml" xmlns:w16se="http://schemas.microsoft.com/office/word/2015/wordml/symex" xmlns:wpg="http://schemas.microsoft.com/office/word/2010/wordprocessingGroup" xmlns:wpi="http://schemas.microsoft.com/office/word/2010/wordprocessingInk" xmlns:wne="http://schemas.microsoft.com/office/word/2006/wordml" xmlns:wps="http://schemas.microsoft.com/office/word/2010/wordprocessingShape" mc:Ignorable="w14 w15 w16se wp14">
+<w:numbering xmlns:wpc="http://schemas.microsoft.com/office/word/2010/wordprocessingCanvas" xmlns:cx="http://schemas.microsoft.com/office/drawing/2014/chartex" xmlns:cx1="http://schemas.microsoft.com/office/drawing/2015/9/8/chartex" xmlns:cx2="http://schemas.microsoft.com/office/drawing/2015/10/21/chartex" xmlns:cx3="http://schemas.microsoft.com/office/drawing/2016/5/9/chartex" xmlns:cx4="http://schemas.microsoft.com/office/drawing/2016/5/10/chartex" xmlns:cx5="http://schemas.microsoft.com/office/drawing/2016/5/11/chartex" xmlns:cx6="http://schemas.microsoft.com/office/drawing/2016/5/12/chartex" xmlns:cx7="http://schemas.microsoft.com/office/drawing/2016/5/13/chartex" xmlns:cx8="http://schemas.microsoft.com/office/drawing/2016/5/14/chartex" xmlns:mc="http://schemas.openxmlformats.org/markup-compatibility/2006" xmlns:aink="http://schemas.microsoft.com/office/drawing/2016/ink" xmlns:am3d="http://schemas.microsoft.com/office/drawing/2017/model3d" xmlns:o="urn:schemas-microsoft-com:office:office" xmlns:r="http://schemas.openxmlformats.org/officeDocument/2006/relationships" xmlns:m="http://schemas.openxmlformats.org/officeDocument/2006/math" xmlns:v="urn:schemas-microsoft-com:vml" xmlns:wp14="http://schemas.microsoft.com/office/word/2010/wordprocessingDrawing" xmlns:wp="http://schemas.openxmlformats.org/drawingml/2006/wordprocessingDrawing" xmlns:w10="urn:schemas-microsoft-com:office:word" xmlns:w="http://schemas.openxmlformats.org/wordprocessingml/2006/main" xmlns:w14="http://schemas.microsoft.com/office/word/2010/wordml" xmlns:w15="http://schemas.microsoft.com/office/word/2012/wordml" xmlns:w16cid="http://schemas.microsoft.com/office/word/2016/wordml/cid" xmlns:w16se="http://schemas.microsoft.com/office/word/2015/wordml/symex" xmlns:wpg="http://schemas.microsoft.com/office/word/2010/wordprocessingGroup" xmlns:wpi="http://schemas.microsoft.com/office/word/2010/wordprocessingInk" xmlns:wne="http://schemas.microsoft.com/office/word/2006/wordml" xmlns:wps="http://schemas.microsoft.com/office/word/2010/wordprocessingShape" mc:Ignorable="w14 w15 w16se w16cid wp14">
   <w:abstractNum w:abstractNumId="0" w15:restartNumberingAfterBreak="0">
     <w:nsid w:val="360D6061"/>
     <w:multiLevelType w:val="hybridMultilevel"/>
@@ -3172,7 +3241,7 @@
 </file>
 
 <file path=word/styles.xml><?xml version="1.0" encoding="utf-8"?>
-<w:styles xmlns:mc="http://schemas.openxmlformats.org/markup-compatibility/2006" xmlns:r="http://schemas.openxmlformats.org/officeDocument/2006/relationships" xmlns:w="http://schemas.openxmlformats.org/wordprocessingml/2006/main" xmlns:w14="http://schemas.microsoft.com/office/word/2010/wordml" xmlns:w15="http://schemas.microsoft.com/office/word/2012/wordml" xmlns:w16se="http://schemas.microsoft.com/office/word/2015/wordml/symex" mc:Ignorable="w14 w15 w16se">
+<w:styles xmlns:mc="http://schemas.openxmlformats.org/markup-compatibility/2006" xmlns:r="http://schemas.openxmlformats.org/officeDocument/2006/relationships" xmlns:w="http://schemas.openxmlformats.org/wordprocessingml/2006/main" xmlns:w14="http://schemas.microsoft.com/office/word/2010/wordml" xmlns:w15="http://schemas.microsoft.com/office/word/2012/wordml" xmlns:w16cid="http://schemas.microsoft.com/office/word/2016/wordml/cid" xmlns:w16se="http://schemas.microsoft.com/office/word/2015/wordml/symex" mc:Ignorable="w14 w15 w16se w16cid">
   <w:docDefaults>
     <w:rPrDefault>
       <w:rPr>
@@ -3188,7 +3257,7 @@
       </w:pPr>
     </w:pPrDefault>
   </w:docDefaults>
-  <w:latentStyles w:defLockedState="0" w:defUIPriority="99" w:defSemiHidden="0" w:defUnhideWhenUsed="0" w:defQFormat="0" w:count="371">
+  <w:latentStyles w:defLockedState="0" w:defUIPriority="99" w:defSemiHidden="0" w:defUnhideWhenUsed="0" w:defQFormat="0" w:count="375">
     <w:lsdException w:name="Normal" w:uiPriority="0" w:qFormat="1"/>
     <w:lsdException w:name="heading 1" w:uiPriority="9" w:qFormat="1"/>
     <w:lsdException w:name="heading 2" w:semiHidden="1" w:uiPriority="9" w:unhideWhenUsed="1" w:qFormat="1"/>
@@ -3294,7 +3363,6 @@
     <w:lsdException w:name="HTML Sample" w:semiHidden="1" w:unhideWhenUsed="1"/>
     <w:lsdException w:name="HTML Typewriter" w:semiHidden="1" w:unhideWhenUsed="1"/>
     <w:lsdException w:name="HTML Variable" w:semiHidden="1" w:unhideWhenUsed="1"/>
-    <w:lsdException w:name="Normal Table" w:semiHidden="1" w:unhideWhenUsed="1"/>
     <w:lsdException w:name="annotation subject" w:semiHidden="1" w:unhideWhenUsed="1"/>
     <w:lsdException w:name="No List" w:semiHidden="1" w:unhideWhenUsed="1"/>
     <w:lsdException w:name="Outline List 1" w:semiHidden="1" w:unhideWhenUsed="1"/>
@@ -3338,10 +3406,8 @@
     <w:lsdException w:name="Table Elegant" w:semiHidden="1" w:unhideWhenUsed="1"/>
     <w:lsdException w:name="Table Professional" w:semiHidden="1" w:unhideWhenUsed="1"/>
     <w:lsdException w:name="Table Subtle 1" w:semiHidden="1" w:unhideWhenUsed="1"/>
-    <w:lsdException w:name="Table Subtle 2" w:semiHidden="1" w:unhideWhenUsed="1"/>
     <w:lsdException w:name="Table Web 1" w:semiHidden="1" w:unhideWhenUsed="1"/>
     <w:lsdException w:name="Table Web 2" w:semiHidden="1" w:unhideWhenUsed="1"/>
-    <w:lsdException w:name="Table Web 3" w:semiHidden="1" w:unhideWhenUsed="1"/>
     <w:lsdException w:name="Balloon Text" w:semiHidden="1" w:unhideWhenUsed="1"/>
     <w:lsdException w:name="Table Grid" w:uiPriority="39"/>
     <w:lsdException w:name="Table Theme" w:semiHidden="1" w:unhideWhenUsed="1"/>
@@ -3560,6 +3626,10 @@
     <w:lsdException w:name="List Table 5 Dark Accent 6" w:uiPriority="50"/>
     <w:lsdException w:name="List Table 6 Colorful Accent 6" w:uiPriority="51"/>
     <w:lsdException w:name="List Table 7 Colorful Accent 6" w:uiPriority="52"/>
+    <w:lsdException w:name="Mention" w:semiHidden="1" w:unhideWhenUsed="1"/>
+    <w:lsdException w:name="Smart Hyperlink" w:semiHidden="1" w:unhideWhenUsed="1"/>
+    <w:lsdException w:name="Hashtag" w:semiHidden="1" w:unhideWhenUsed="1"/>
+    <w:lsdException w:name="Unresolved Mention" w:semiHidden="1" w:unhideWhenUsed="1"/>
   </w:latentStyles>
   <w:style w:type="paragraph" w:default="1" w:styleId="Normal">
     <w:name w:val="Normal"/>

--- a/docs/Engineering method.docx
+++ b/docs/Engineering method.docx
@@ -1,6 +1,6 @@
 
 <file path=word/document.xml><?xml version="1.0" encoding="utf-8"?>
-<w:document xmlns:wpc="http://schemas.microsoft.com/office/word/2010/wordprocessingCanvas" xmlns:cx="http://schemas.microsoft.com/office/drawing/2014/chartex" xmlns:cx1="http://schemas.microsoft.com/office/drawing/2015/9/8/chartex" xmlns:cx2="http://schemas.microsoft.com/office/drawing/2015/10/21/chartex" xmlns:cx3="http://schemas.microsoft.com/office/drawing/2016/5/9/chartex" xmlns:cx4="http://schemas.microsoft.com/office/drawing/2016/5/10/chartex" xmlns:cx5="http://schemas.microsoft.com/office/drawing/2016/5/11/chartex" xmlns:cx6="http://schemas.microsoft.com/office/drawing/2016/5/12/chartex" xmlns:cx7="http://schemas.microsoft.com/office/drawing/2016/5/13/chartex" xmlns:cx8="http://schemas.microsoft.com/office/drawing/2016/5/14/chartex" xmlns:mc="http://schemas.openxmlformats.org/markup-compatibility/2006" xmlns:aink="http://schemas.microsoft.com/office/drawing/2016/ink" xmlns:am3d="http://schemas.microsoft.com/office/drawing/2017/model3d" xmlns:o="urn:schemas-microsoft-com:office:office" xmlns:r="http://schemas.openxmlformats.org/officeDocument/2006/relationships" xmlns:m="http://schemas.openxmlformats.org/officeDocument/2006/math" xmlns:v="urn:schemas-microsoft-com:vml" xmlns:wp14="http://schemas.microsoft.com/office/word/2010/wordprocessingDrawing" xmlns:wp="http://schemas.openxmlformats.org/drawingml/2006/wordprocessingDrawing" xmlns:w10="urn:schemas-microsoft-com:office:word" xmlns:w="http://schemas.openxmlformats.org/wordprocessingml/2006/main" xmlns:w14="http://schemas.microsoft.com/office/word/2010/wordml" xmlns:w15="http://schemas.microsoft.com/office/word/2012/wordml" xmlns:w16cid="http://schemas.microsoft.com/office/word/2016/wordml/cid" xmlns:w16se="http://schemas.microsoft.com/office/word/2015/wordml/symex" xmlns:wpg="http://schemas.microsoft.com/office/word/2010/wordprocessingGroup" xmlns:wpi="http://schemas.microsoft.com/office/word/2010/wordprocessingInk" xmlns:wne="http://schemas.microsoft.com/office/word/2006/wordml" xmlns:wps="http://schemas.microsoft.com/office/word/2010/wordprocessingShape" mc:Ignorable="w14 w15 w16se w16cid wp14">
+<w:document xmlns:wpc="http://schemas.microsoft.com/office/word/2010/wordprocessingCanvas" xmlns:cx="http://schemas.microsoft.com/office/drawing/2014/chartex" xmlns:mc="http://schemas.openxmlformats.org/markup-compatibility/2006" xmlns:o="urn:schemas-microsoft-com:office:office" xmlns:r="http://schemas.openxmlformats.org/officeDocument/2006/relationships" xmlns:m="http://schemas.openxmlformats.org/officeDocument/2006/math" xmlns:v="urn:schemas-microsoft-com:vml" xmlns:wp14="http://schemas.microsoft.com/office/word/2010/wordprocessingDrawing" xmlns:wp="http://schemas.openxmlformats.org/drawingml/2006/wordprocessingDrawing" xmlns:w10="urn:schemas-microsoft-com:office:word" xmlns:w="http://schemas.openxmlformats.org/wordprocessingml/2006/main" xmlns:w14="http://schemas.microsoft.com/office/word/2010/wordml" xmlns:w15="http://schemas.microsoft.com/office/word/2012/wordml" xmlns:w16se="http://schemas.microsoft.com/office/word/2015/wordml/symex" xmlns:wpg="http://schemas.microsoft.com/office/word/2010/wordprocessingGroup" xmlns:wpi="http://schemas.microsoft.com/office/word/2010/wordprocessingInk" xmlns:wne="http://schemas.microsoft.com/office/word/2006/wordml" xmlns:wps="http://schemas.microsoft.com/office/word/2010/wordprocessingShape" mc:Ignorable="w14 w15 w16se wp14">
   <w:body>
     <w:p>
       <w:pPr>
@@ -374,66 +374,241 @@
     </w:p>
     <w:p>
       <w:pPr>
-        <w:rPr>
-          <w:rFonts w:ascii="Arial" w:hAnsi="Arial" w:cs="Arial"/>
-          <w:sz w:val="24"/>
-          <w:szCs w:val="24"/>
-        </w:rPr>
-      </w:pPr>
-    </w:p>
-    <w:p>
-      <w:pPr>
-        <w:rPr>
-          <w:rFonts w:ascii="Arial" w:hAnsi="Arial" w:cs="Arial"/>
-          <w:sz w:val="24"/>
-          <w:szCs w:val="24"/>
-        </w:rPr>
-      </w:pPr>
-    </w:p>
-    <w:p>
-      <w:pPr>
-        <w:rPr>
-          <w:rFonts w:ascii="Arial" w:hAnsi="Arial" w:cs="Arial"/>
-          <w:sz w:val="24"/>
-          <w:szCs w:val="24"/>
-        </w:rPr>
-      </w:pPr>
-    </w:p>
-    <w:p>
-      <w:pPr>
-        <w:rPr>
-          <w:rFonts w:ascii="Arial" w:hAnsi="Arial" w:cs="Arial"/>
-          <w:sz w:val="24"/>
-          <w:szCs w:val="24"/>
-        </w:rPr>
-      </w:pPr>
-    </w:p>
-    <w:p>
-      <w:pPr>
-        <w:rPr>
-          <w:rFonts w:ascii="Arial" w:hAnsi="Arial" w:cs="Arial"/>
-          <w:sz w:val="24"/>
-          <w:szCs w:val="24"/>
-        </w:rPr>
-      </w:pPr>
-    </w:p>
-    <w:p>
-      <w:pPr>
-        <w:rPr>
-          <w:rFonts w:ascii="Arial" w:hAnsi="Arial" w:cs="Arial"/>
-          <w:sz w:val="24"/>
-          <w:szCs w:val="24"/>
-        </w:rPr>
-      </w:pPr>
-      <w:r>
-        <w:rPr>
-          <w:rFonts w:ascii="Arial" w:hAnsi="Arial" w:cs="Arial"/>
-          <w:b/>
-          <w:sz w:val="24"/>
-          <w:szCs w:val="24"/>
-          <w:u w:val="single"/>
-        </w:rPr>
-        <w:lastRenderedPageBreak/>
+        <w:pStyle w:val="Prrafodelista"/>
+        <w:numPr>
+          <w:ilvl w:val="0"/>
+          <w:numId w:val="5"/>
+        </w:numPr>
+        <w:rPr>
+          <w:rFonts w:ascii="Arial" w:hAnsi="Arial" w:cs="Arial"/>
+          <w:sz w:val="24"/>
+          <w:szCs w:val="24"/>
+        </w:rPr>
+      </w:pPr>
+      <w:r>
+        <w:rPr>
+          <w:rFonts w:ascii="Arial" w:hAnsi="Arial" w:cs="Arial"/>
+          <w:sz w:val="24"/>
+          <w:szCs w:val="24"/>
+        </w:rPr>
+        <w:t>Generate a database with user information with an amount close to the Latin American population</w:t>
+      </w:r>
+    </w:p>
+    <w:p>
+      <w:pPr>
+        <w:rPr>
+          <w:rFonts w:ascii="Arial" w:hAnsi="Arial" w:cs="Arial"/>
+          <w:sz w:val="24"/>
+          <w:szCs w:val="24"/>
+        </w:rPr>
+      </w:pPr>
+    </w:p>
+    <w:p>
+      <w:pPr>
+        <w:rPr>
+          <w:rFonts w:ascii="Arial" w:hAnsi="Arial" w:cs="Arial"/>
+          <w:sz w:val="24"/>
+          <w:szCs w:val="24"/>
+        </w:rPr>
+      </w:pPr>
+    </w:p>
+    <w:p>
+      <w:pPr>
+        <w:rPr>
+          <w:rFonts w:ascii="Arial" w:hAnsi="Arial" w:cs="Arial"/>
+          <w:sz w:val="24"/>
+          <w:szCs w:val="24"/>
+        </w:rPr>
+      </w:pPr>
+    </w:p>
+    <w:p>
+      <w:pPr>
+        <w:rPr>
+          <w:rFonts w:ascii="Arial" w:hAnsi="Arial" w:cs="Arial"/>
+          <w:sz w:val="24"/>
+          <w:szCs w:val="24"/>
+        </w:rPr>
+      </w:pPr>
+    </w:p>
+    <w:p>
+      <w:pPr>
+        <w:rPr>
+          <w:rFonts w:ascii="Arial" w:hAnsi="Arial" w:cs="Arial"/>
+          <w:b/>
+          <w:sz w:val="24"/>
+          <w:szCs w:val="24"/>
+          <w:u w:val="single"/>
+        </w:rPr>
+      </w:pPr>
+    </w:p>
+    <w:p>
+      <w:pPr>
+        <w:ind w:left="720"/>
+        <w:rPr>
+          <w:rFonts w:ascii="Arial" w:hAnsi="Arial" w:cs="Arial"/>
+          <w:sz w:val="24"/>
+          <w:szCs w:val="24"/>
+        </w:rPr>
+      </w:pPr>
+    </w:p>
+    <w:p>
+      <w:pPr>
+        <w:ind w:left="720" w:hanging="720"/>
+        <w:rPr>
+          <w:rFonts w:ascii="Arial" w:hAnsi="Arial" w:cs="Arial"/>
+          <w:b/>
+          <w:sz w:val="32"/>
+        </w:rPr>
+      </w:pPr>
+      <w:r>
+        <w:rPr>
+          <w:rFonts w:ascii="Arial" w:hAnsi="Arial" w:cs="Arial"/>
+          <w:b/>
+          <w:sz w:val="32"/>
+        </w:rPr>
+        <w:t>PHASE 2:</w:t>
+      </w:r>
+    </w:p>
+    <w:p>
+      <w:pPr>
+        <w:rPr>
+          <w:rFonts w:ascii="Arial" w:hAnsi="Arial" w:cs="Arial"/>
+          <w:b/>
+          <w:sz w:val="24"/>
+          <w:szCs w:val="24"/>
+          <w:u w:val="single"/>
+        </w:rPr>
+      </w:pPr>
+      <w:r>
+        <w:rPr>
+          <w:rFonts w:ascii="Arial" w:hAnsi="Arial" w:cs="Arial"/>
+          <w:b/>
+          <w:sz w:val="24"/>
+          <w:szCs w:val="24"/>
+          <w:u w:val="single"/>
+        </w:rPr>
+        <w:t xml:space="preserve">CRUD: </w:t>
+      </w:r>
+      <w:r>
+        <w:rPr>
+          <w:rFonts w:ascii="Arial" w:hAnsi="Arial" w:cs="Arial"/>
+          <w:sz w:val="24"/>
+          <w:szCs w:val="24"/>
+          <w:lang w:val="en"/>
+        </w:rPr>
+        <w:t xml:space="preserve">In programming, </w:t>
+      </w:r>
+      <w:r>
+        <w:rPr>
+          <w:rFonts w:ascii="Arial" w:hAnsi="Arial" w:cs="Arial"/>
+          <w:b/>
+          <w:sz w:val="24"/>
+          <w:szCs w:val="24"/>
+          <w:lang w:val="en"/>
+        </w:rPr>
+        <w:t>c</w:t>
+      </w:r>
+      <w:r>
+        <w:rPr>
+          <w:rFonts w:ascii="Arial" w:hAnsi="Arial" w:cs="Arial"/>
+          <w:sz w:val="24"/>
+          <w:szCs w:val="24"/>
+          <w:lang w:val="en"/>
+        </w:rPr>
+        <w:t xml:space="preserve">reate, </w:t>
+      </w:r>
+      <w:r>
+        <w:rPr>
+          <w:rFonts w:ascii="Arial" w:hAnsi="Arial" w:cs="Arial"/>
+          <w:b/>
+          <w:sz w:val="24"/>
+          <w:szCs w:val="24"/>
+          <w:lang w:val="en"/>
+        </w:rPr>
+        <w:t>r</w:t>
+      </w:r>
+      <w:r>
+        <w:rPr>
+          <w:rFonts w:ascii="Arial" w:hAnsi="Arial" w:cs="Arial"/>
+          <w:sz w:val="24"/>
+          <w:szCs w:val="24"/>
+          <w:lang w:val="en"/>
+        </w:rPr>
+        <w:t xml:space="preserve">ead, </w:t>
+      </w:r>
+      <w:r>
+        <w:rPr>
+          <w:rFonts w:ascii="Arial" w:hAnsi="Arial" w:cs="Arial"/>
+          <w:b/>
+          <w:sz w:val="24"/>
+          <w:szCs w:val="24"/>
+          <w:lang w:val="en"/>
+        </w:rPr>
+        <w:t>u</w:t>
+      </w:r>
+      <w:r>
+        <w:rPr>
+          <w:rFonts w:ascii="Arial" w:hAnsi="Arial" w:cs="Arial"/>
+          <w:sz w:val="24"/>
+          <w:szCs w:val="24"/>
+          <w:lang w:val="en"/>
+        </w:rPr>
+        <w:t xml:space="preserve">pdate and </w:t>
+      </w:r>
+      <w:r>
+        <w:rPr>
+          <w:rFonts w:ascii="Arial" w:hAnsi="Arial" w:cs="Arial"/>
+          <w:b/>
+          <w:sz w:val="24"/>
+          <w:szCs w:val="24"/>
+          <w:lang w:val="en"/>
+        </w:rPr>
+        <w:t>d</w:t>
+      </w:r>
+      <w:r>
+        <w:rPr>
+          <w:rFonts w:ascii="Arial" w:hAnsi="Arial" w:cs="Arial"/>
+          <w:sz w:val="24"/>
+          <w:szCs w:val="24"/>
+          <w:lang w:val="en"/>
+        </w:rPr>
+        <w:t>elete (</w:t>
+      </w:r>
+      <w:r>
+        <w:rPr>
+          <w:rFonts w:ascii="Arial" w:hAnsi="Arial" w:cs="Arial"/>
+          <w:sz w:val="24"/>
+          <w:szCs w:val="24"/>
+          <w:lang w:val="en"/>
+        </w:rPr>
+        <w:t>with the acronym CRUD) are the four basic functions of database persistence. Alternative terms are sometimes used when defining the four basic CRUD functions, such as "retrieve" instead of "read", "modify" instead of "update" or "destroy" instead of "delete". CRUD is also sometimes used to describe user interface conventions that make it easy to view, search, and modify information; often used in form programming (forms) and reports (reports)</w:t>
+      </w:r>
+    </w:p>
+    <w:p>
+      <w:pPr>
+        <w:rPr>
+          <w:rFonts w:ascii="Arial" w:hAnsi="Arial" w:cs="Arial"/>
+          <w:sz w:val="24"/>
+          <w:szCs w:val="24"/>
+        </w:rPr>
+      </w:pPr>
+    </w:p>
+    <w:p>
+      <w:pPr>
+        <w:rPr>
+          <w:rFonts w:ascii="Arial" w:hAnsi="Arial" w:cs="Arial"/>
+          <w:sz w:val="24"/>
+          <w:szCs w:val="24"/>
+        </w:rPr>
+      </w:pPr>
+      <w:r>
+        <w:rPr>
+          <w:rFonts w:ascii="Arial" w:hAnsi="Arial" w:cs="Arial"/>
+          <w:b/>
+          <w:sz w:val="24"/>
+          <w:szCs w:val="24"/>
+          <w:u w:val="single"/>
+        </w:rPr>
         <w:t>BST:</w:t>
       </w:r>
       <w:r>
@@ -450,17 +625,67 @@
           <w:sz w:val="24"/>
           <w:szCs w:val="24"/>
         </w:rPr>
-        <w:t>A binary search tree satisfies the condition that the left subtree of any node (if it is not empty) contains smaller values ​​than the one that contains that node, and the right subtree (if it is not empty) contains larger values.</w:t>
-      </w:r>
-    </w:p>
-    <w:p>
-      <w:pPr>
-        <w:rPr>
-          <w:rFonts w:ascii="Arial" w:hAnsi="Arial" w:cs="Arial"/>
-          <w:sz w:val="24"/>
-          <w:szCs w:val="24"/>
-        </w:rPr>
-      </w:pPr>
+        <w:t xml:space="preserve">A </w:t>
+      </w:r>
+      <w:r>
+        <w:rPr>
+          <w:rFonts w:ascii="Arial" w:hAnsi="Arial" w:cs="Arial"/>
+          <w:b/>
+          <w:sz w:val="24"/>
+          <w:szCs w:val="24"/>
+        </w:rPr>
+        <w:t>B</w:t>
+      </w:r>
+      <w:r>
+        <w:rPr>
+          <w:rFonts w:ascii="Arial" w:hAnsi="Arial" w:cs="Arial"/>
+          <w:sz w:val="24"/>
+          <w:szCs w:val="24"/>
+        </w:rPr>
+        <w:t xml:space="preserve">inary </w:t>
+      </w:r>
+      <w:r>
+        <w:rPr>
+          <w:rFonts w:ascii="Arial" w:hAnsi="Arial" w:cs="Arial"/>
+          <w:b/>
+          <w:sz w:val="24"/>
+          <w:szCs w:val="24"/>
+        </w:rPr>
+        <w:t>S</w:t>
+      </w:r>
+      <w:r>
+        <w:rPr>
+          <w:rFonts w:ascii="Arial" w:hAnsi="Arial" w:cs="Arial"/>
+          <w:sz w:val="24"/>
+          <w:szCs w:val="24"/>
+        </w:rPr>
+        <w:t xml:space="preserve">earch </w:t>
+      </w:r>
+      <w:r>
+        <w:rPr>
+          <w:rFonts w:ascii="Arial" w:hAnsi="Arial" w:cs="Arial"/>
+          <w:b/>
+          <w:sz w:val="24"/>
+          <w:szCs w:val="24"/>
+        </w:rPr>
+        <w:t>T</w:t>
+      </w:r>
+      <w:r>
+        <w:rPr>
+          <w:rFonts w:ascii="Arial" w:hAnsi="Arial" w:cs="Arial"/>
+          <w:sz w:val="24"/>
+          <w:szCs w:val="24"/>
+        </w:rPr>
+        <w:t>ree satisfies the condition that the left subtree of any node (if it is not empty) contains smaller values ​​than the one that contains that node, and the right subtree (if it is not</w:t>
+      </w:r>
+      <w:r>
+        <w:rPr>
+          <w:rFonts w:ascii="Arial" w:hAnsi="Arial" w:cs="Arial"/>
+          <w:sz w:val="24"/>
+          <w:szCs w:val="24"/>
+        </w:rPr>
+        <w:t xml:space="preserve"> empty) contains larger values.</w:t>
+      </w:r>
     </w:p>
     <w:p>
       <w:pPr>
@@ -560,7 +785,7 @@
                     <pic:cNvPicPr/>
                   </pic:nvPicPr>
                   <pic:blipFill rotWithShape="1">
-                    <a:blip r:embed="rId5">
+                    <a:blip r:embed="rId6">
                       <a:extLst>
                         <a:ext uri="{28A0092B-C50C-407E-A947-70E740481C1C}">
                           <a14:useLocalDpi xmlns:a14="http://schemas.microsoft.com/office/drawing/2010/main" val="0"/>
@@ -766,6 +991,7 @@
           <w:sz w:val="24"/>
           <w:szCs w:val="24"/>
         </w:rPr>
+        <w:lastRenderedPageBreak/>
         <w:t>AVL trees are always balanced in such a way that for all nodes, the height of the left branch does not differ by more than one unit from the height of the right branch or vice versa. Thanks to this form of balance (or balancing), the complexity of a search in one of these trees is always kept in order of complexity O (log n). The balance factor can be stored directly at each node or computed from the heights of the subtrees.</w:t>
       </w:r>
     </w:p>
@@ -781,7 +1007,6 @@
         <w:rPr>
           <w:noProof/>
         </w:rPr>
-        <w:lastRenderedPageBreak/>
         <w:drawing>
           <wp:anchor distT="0" distB="0" distL="114300" distR="114300" simplePos="0" relativeHeight="251660288" behindDoc="0" locked="0" layoutInCell="1" allowOverlap="1">
             <wp:simplePos x="0" y="0"/>
@@ -808,7 +1033,7 @@
                     </pic:cNvPicPr>
                   </pic:nvPicPr>
                   <pic:blipFill rotWithShape="1">
-                    <a:blip r:embed="rId6">
+                    <a:blip r:embed="rId7">
                       <a:extLst>
                         <a:ext uri="{28A0092B-C50C-407E-A947-70E740481C1C}">
                           <a14:useLocalDpi xmlns:a14="http://schemas.microsoft.com/office/drawing/2010/main" val="0"/>
@@ -966,6 +1191,250 @@
           <w:u w:val="single"/>
         </w:rPr>
       </w:pPr>
+    </w:p>
+    <w:p>
+      <w:pPr>
+        <w:rPr>
+          <w:rFonts w:ascii="Arial" w:hAnsi="Arial" w:cs="Arial"/>
+          <w:b/>
+          <w:sz w:val="24"/>
+          <w:szCs w:val="24"/>
+          <w:u w:val="single"/>
+        </w:rPr>
+      </w:pPr>
+    </w:p>
+    <w:p>
+      <w:pPr>
+        <w:rPr>
+          <w:rFonts w:ascii="Arial" w:hAnsi="Arial" w:cs="Arial"/>
+          <w:b/>
+          <w:sz w:val="24"/>
+          <w:szCs w:val="24"/>
+          <w:u w:val="single"/>
+        </w:rPr>
+      </w:pPr>
+      <w:r>
+        <w:rPr>
+          <w:rFonts w:ascii="Arial" w:hAnsi="Arial" w:cs="Arial"/>
+          <w:b/>
+          <w:sz w:val="24"/>
+          <w:szCs w:val="24"/>
+          <w:u w:val="single"/>
+        </w:rPr>
+        <w:t>RedBlack Tree:</w:t>
+      </w:r>
+      <w:r>
+        <w:rPr>
+          <w:rFonts w:ascii="Arial" w:hAnsi="Arial" w:cs="Arial"/>
+          <w:b/>
+          <w:sz w:val="24"/>
+          <w:szCs w:val="24"/>
+        </w:rPr>
+        <w:t xml:space="preserve">  </w:t>
+      </w:r>
+      <w:r>
+        <w:rPr>
+          <w:rFonts w:ascii="Arial" w:hAnsi="Arial" w:cs="Arial"/>
+          <w:sz w:val="24"/>
+          <w:szCs w:val="24"/>
+        </w:rPr>
+        <w:t>A red-black tree is an abstract type of data. Specifically, it is a balanced binary search tree</w:t>
+      </w:r>
+    </w:p>
+    <w:p>
+      <w:pPr>
+        <w:rPr>
+          <w:rFonts w:ascii="Arial" w:hAnsi="Arial" w:cs="Arial"/>
+          <w:sz w:val="24"/>
+          <w:szCs w:val="24"/>
+        </w:rPr>
+      </w:pPr>
+      <w:r>
+        <w:rPr>
+          <w:rFonts w:ascii="Arial" w:hAnsi="Arial" w:cs="Arial"/>
+          <w:sz w:val="24"/>
+          <w:szCs w:val="24"/>
+        </w:rPr>
+        <w:t>A red-black tree is a binary search tree in which each node has a color attribute whose value is red or black. From now on, a node is said to be red or bla</w:t>
+      </w:r>
+      <w:r>
+        <w:rPr>
+          <w:rFonts w:ascii="Arial" w:hAnsi="Arial" w:cs="Arial"/>
+          <w:sz w:val="24"/>
+          <w:szCs w:val="24"/>
+        </w:rPr>
+        <w:t>ck referring to that attribute.</w:t>
+      </w:r>
+    </w:p>
+    <w:p>
+      <w:pPr>
+        <w:rPr>
+          <w:rFonts w:ascii="Arial" w:hAnsi="Arial" w:cs="Arial"/>
+          <w:sz w:val="24"/>
+          <w:szCs w:val="24"/>
+        </w:rPr>
+      </w:pPr>
+    </w:p>
+    <w:p>
+      <w:pPr>
+        <w:rPr>
+          <w:rFonts w:ascii="Arial" w:hAnsi="Arial" w:cs="Arial"/>
+          <w:sz w:val="24"/>
+          <w:szCs w:val="24"/>
+        </w:rPr>
+      </w:pPr>
+      <w:r>
+        <w:rPr>
+          <w:rFonts w:ascii="Arial" w:hAnsi="Arial" w:cs="Arial"/>
+          <w:sz w:val="24"/>
+          <w:szCs w:val="24"/>
+        </w:rPr>
+        <w:t xml:space="preserve">In addition to the requirements imposed on conventional binary search trees, the following rules must be satisfied </w:t>
+      </w:r>
+      <w:r>
+        <w:rPr>
+          <w:rFonts w:ascii="Arial" w:hAnsi="Arial" w:cs="Arial"/>
+          <w:sz w:val="24"/>
+          <w:szCs w:val="24"/>
+        </w:rPr>
+        <w:t>to have a valid red-black tree:</w:t>
+      </w:r>
+    </w:p>
+    <w:p>
+      <w:pPr>
+        <w:rPr>
+          <w:rFonts w:ascii="Arial" w:hAnsi="Arial" w:cs="Arial"/>
+          <w:sz w:val="24"/>
+          <w:szCs w:val="24"/>
+        </w:rPr>
+      </w:pPr>
+    </w:p>
+    <w:p>
+      <w:pPr>
+        <w:pStyle w:val="Prrafodelista"/>
+        <w:numPr>
+          <w:ilvl w:val="0"/>
+          <w:numId w:val="7"/>
+        </w:numPr>
+        <w:spacing w:line="360" w:lineRule="auto"/>
+        <w:rPr>
+          <w:rFonts w:ascii="Arial" w:hAnsi="Arial" w:cs="Arial"/>
+          <w:sz w:val="24"/>
+          <w:szCs w:val="24"/>
+        </w:rPr>
+      </w:pPr>
+      <w:r>
+        <w:rPr>
+          <w:rFonts w:ascii="Arial" w:hAnsi="Arial" w:cs="Arial"/>
+          <w:sz w:val="24"/>
+          <w:szCs w:val="24"/>
+        </w:rPr>
+        <w:t>Every node is either red or black.</w:t>
+      </w:r>
+    </w:p>
+    <w:p>
+      <w:pPr>
+        <w:pStyle w:val="Prrafodelista"/>
+        <w:numPr>
+          <w:ilvl w:val="0"/>
+          <w:numId w:val="7"/>
+        </w:numPr>
+        <w:spacing w:line="360" w:lineRule="auto"/>
+        <w:rPr>
+          <w:rFonts w:ascii="Arial" w:hAnsi="Arial" w:cs="Arial"/>
+          <w:sz w:val="24"/>
+          <w:szCs w:val="24"/>
+        </w:rPr>
+      </w:pPr>
+      <w:r>
+        <w:rPr>
+          <w:rFonts w:ascii="Arial" w:hAnsi="Arial" w:cs="Arial"/>
+          <w:sz w:val="24"/>
+          <w:szCs w:val="24"/>
+        </w:rPr>
+        <w:t>The root is black.</w:t>
+      </w:r>
+    </w:p>
+    <w:p>
+      <w:pPr>
+        <w:pStyle w:val="Prrafodelista"/>
+        <w:numPr>
+          <w:ilvl w:val="0"/>
+          <w:numId w:val="7"/>
+        </w:numPr>
+        <w:spacing w:line="360" w:lineRule="auto"/>
+        <w:rPr>
+          <w:rFonts w:ascii="Arial" w:hAnsi="Arial" w:cs="Arial"/>
+          <w:sz w:val="24"/>
+          <w:szCs w:val="24"/>
+        </w:rPr>
+      </w:pPr>
+      <w:r>
+        <w:rPr>
+          <w:rFonts w:ascii="Arial" w:hAnsi="Arial" w:cs="Arial"/>
+          <w:sz w:val="24"/>
+          <w:szCs w:val="24"/>
+        </w:rPr>
+        <w:t>All leaves (NULL) are black.</w:t>
+      </w:r>
+    </w:p>
+    <w:p>
+      <w:pPr>
+        <w:pStyle w:val="Prrafodelista"/>
+        <w:numPr>
+          <w:ilvl w:val="0"/>
+          <w:numId w:val="7"/>
+        </w:numPr>
+        <w:spacing w:line="360" w:lineRule="auto"/>
+        <w:rPr>
+          <w:rFonts w:ascii="Arial" w:hAnsi="Arial" w:cs="Arial"/>
+          <w:sz w:val="24"/>
+          <w:szCs w:val="24"/>
+        </w:rPr>
+      </w:pPr>
+      <w:r>
+        <w:rPr>
+          <w:rFonts w:ascii="Arial" w:hAnsi="Arial" w:cs="Arial"/>
+          <w:sz w:val="24"/>
+          <w:szCs w:val="24"/>
+        </w:rPr>
+        <w:t>Every red node must have two black child nodes.</w:t>
+      </w:r>
+    </w:p>
+    <w:p>
+      <w:pPr>
+        <w:pStyle w:val="Prrafodelista"/>
+        <w:numPr>
+          <w:ilvl w:val="0"/>
+          <w:numId w:val="7"/>
+        </w:numPr>
+        <w:spacing w:line="360" w:lineRule="auto"/>
+        <w:rPr>
+          <w:rFonts w:ascii="Arial" w:hAnsi="Arial" w:cs="Arial"/>
+          <w:sz w:val="24"/>
+          <w:szCs w:val="24"/>
+        </w:rPr>
+      </w:pPr>
+      <w:r>
+        <w:rPr>
+          <w:rFonts w:ascii="Arial" w:hAnsi="Arial" w:cs="Arial"/>
+          <w:sz w:val="24"/>
+          <w:szCs w:val="24"/>
+        </w:rPr>
+        <w:lastRenderedPageBreak/>
+        <w:t>Each path from a given node to its descendant leaves contains the same number of black nodes.</w:t>
+      </w:r>
+    </w:p>
+    <w:p>
+      <w:pPr>
+        <w:rPr>
+          <w:rFonts w:ascii="Arial" w:hAnsi="Arial" w:cs="Arial"/>
+          <w:b/>
+          <w:sz w:val="24"/>
+          <w:szCs w:val="24"/>
+          <w:u w:val="single"/>
+        </w:rPr>
+      </w:pPr>
       <w:r>
         <w:rPr>
           <w:rFonts w:ascii="Arial" w:hAnsi="Arial" w:cs="Arial"/>
@@ -999,7 +1468,7 @@
                     <pic:cNvPicPr/>
                   </pic:nvPicPr>
                   <pic:blipFill rotWithShape="1">
-                    <a:blip r:embed="rId7">
+                    <a:blip r:embed="rId8">
                       <a:extLst>
                         <a:ext uri="{28A0092B-C50C-407E-A947-70E740481C1C}">
                           <a14:useLocalDpi xmlns:a14="http://schemas.microsoft.com/office/drawing/2010/main" val="0"/>
@@ -1104,28 +1573,27 @@
           <w:u w:val="single"/>
         </w:rPr>
       </w:pPr>
-      <w:proofErr w:type="spellStart"/>
-      <w:r>
-        <w:rPr>
-          <w:rFonts w:ascii="Arial" w:hAnsi="Arial" w:cs="Arial"/>
-          <w:b/>
-          <w:sz w:val="24"/>
-          <w:szCs w:val="24"/>
-          <w:u w:val="single"/>
-        </w:rPr>
-        <w:t>RedBlack</w:t>
-      </w:r>
-      <w:proofErr w:type="spellEnd"/>
-      <w:r>
-        <w:rPr>
-          <w:rFonts w:ascii="Arial" w:hAnsi="Arial" w:cs="Arial"/>
-          <w:b/>
-          <w:sz w:val="24"/>
-          <w:szCs w:val="24"/>
-          <w:u w:val="single"/>
-        </w:rPr>
-        <w:t xml:space="preserve"> Tree example:</w:t>
-      </w:r>
+      <w:r>
+        <w:rPr>
+          <w:rFonts w:ascii="Arial" w:hAnsi="Arial" w:cs="Arial"/>
+          <w:b/>
+          <w:sz w:val="24"/>
+          <w:szCs w:val="24"/>
+          <w:u w:val="single"/>
+        </w:rPr>
+        <w:t>RedBlack Tree example:</w:t>
+      </w:r>
+    </w:p>
+    <w:p>
+      <w:pPr>
+        <w:rPr>
+          <w:rFonts w:ascii="Arial" w:hAnsi="Arial" w:cs="Arial"/>
+          <w:b/>
+          <w:sz w:val="24"/>
+          <w:szCs w:val="24"/>
+          <w:u w:val="single"/>
+        </w:rPr>
+      </w:pPr>
     </w:p>
     <w:p>
       <w:pPr>
@@ -1257,31 +1725,23 @@
           <w:sz w:val="24"/>
           <w:szCs w:val="24"/>
         </w:rPr>
-        <w:t xml:space="preserve">It begins at the root of the tree. If the symbol, we are looking for is A then the search continues in the subtree associated with the symbol A hanging from the root. It continues in </w:t>
-      </w:r>
-      <w:r>
-        <w:rPr>
-          <w:rFonts w:ascii="Arial" w:hAnsi="Arial" w:cs="Arial"/>
-          <w:sz w:val="24"/>
-          <w:szCs w:val="24"/>
+        <w:t>It begins at the root of the tree. If the symbol, we are looking for is A then the search continues in the subtree associated with the symbol A hanging from the root. It continues in the same way until reaching the leaf node. Then the string associated with the leaf node is compared and if it matches the search string then the search has ended in success, if not then the element is not found in the tree.</w:t>
+      </w:r>
+    </w:p>
+    <w:p>
+      <w:pPr>
+        <w:ind w:left="1440"/>
+        <w:rPr>
+          <w:rFonts w:ascii="Arial" w:hAnsi="Arial" w:cs="Arial"/>
+          <w:sz w:val="24"/>
+          <w:szCs w:val="24"/>
+        </w:rPr>
+      </w:pPr>
+      <w:r>
+        <w:rPr>
+          <w:noProof/>
         </w:rPr>
         <w:lastRenderedPageBreak/>
-        <w:t>the same way until reaching the leaf node. Then the string associated with the leaf node is compared and if it matches the search string then the search has ended in success, if not then the element is not found in the tree.</w:t>
-      </w:r>
-    </w:p>
-    <w:p>
-      <w:pPr>
-        <w:ind w:left="1440"/>
-        <w:rPr>
-          <w:rFonts w:ascii="Arial" w:hAnsi="Arial" w:cs="Arial"/>
-          <w:sz w:val="24"/>
-          <w:szCs w:val="24"/>
-        </w:rPr>
-      </w:pPr>
-      <w:r>
-        <w:rPr>
-          <w:noProof/>
-        </w:rPr>
         <w:drawing>
           <wp:anchor distT="0" distB="0" distL="114300" distR="114300" simplePos="0" relativeHeight="251658240" behindDoc="0" locked="0" layoutInCell="1" allowOverlap="1" wp14:anchorId="57D13BE2" wp14:editId="10F33EC5">
             <wp:simplePos x="0" y="0"/>
@@ -1308,7 +1768,7 @@
                     </pic:cNvPicPr>
                   </pic:nvPicPr>
                   <pic:blipFill rotWithShape="1">
-                    <a:blip r:embed="rId8">
+                    <a:blip r:embed="rId9">
                       <a:extLst>
                         <a:ext uri="{28A0092B-C50C-407E-A947-70E740481C1C}">
                           <a14:useLocalDpi xmlns:a14="http://schemas.microsoft.com/office/drawing/2010/main" val="0"/>
@@ -1500,7 +1960,7 @@
           <w:szCs w:val="24"/>
         </w:rPr>
       </w:pPr>
-      <w:hyperlink r:id="rId9" w:history="1">
+      <w:hyperlink r:id="rId10" w:history="1">
         <w:r>
           <w:rPr>
             <w:rStyle w:val="Hipervnculo"/>
@@ -1541,7 +2001,7 @@
           <w:u w:val="single"/>
         </w:rPr>
       </w:pPr>
-      <w:hyperlink r:id="rId10" w:history="1">
+      <w:hyperlink r:id="rId11" w:history="1">
         <w:r>
           <w:rPr>
             <w:rStyle w:val="Hipervnculo"/>
@@ -1575,12 +2035,13 @@
       <w:pPr>
         <w:ind w:left="720"/>
         <w:rPr>
-          <w:rFonts w:ascii="Arial" w:hAnsi="Arial" w:cs="Arial"/>
-          <w:sz w:val="24"/>
-          <w:szCs w:val="24"/>
-        </w:rPr>
-      </w:pPr>
-      <w:hyperlink r:id="rId11" w:history="1">
+          <w:rStyle w:val="Hipervnculo"/>
+          <w:rFonts w:ascii="Arial" w:hAnsi="Arial" w:cs="Arial"/>
+          <w:sz w:val="24"/>
+          <w:szCs w:val="24"/>
+        </w:rPr>
+      </w:pPr>
+      <w:hyperlink r:id="rId12" w:history="1">
         <w:r>
           <w:rPr>
             <w:rStyle w:val="Hipervnculo"/>
@@ -1597,14 +2058,83 @@
         <w:ind w:left="720"/>
         <w:rPr>
           <w:rFonts w:ascii="Arial" w:hAnsi="Arial" w:cs="Arial"/>
-          <w:sz w:val="24"/>
-          <w:szCs w:val="24"/>
-        </w:rPr>
-      </w:pPr>
-    </w:p>
-    <w:p>
-      <w:pPr>
-        <w:ind w:left="720" w:hanging="720"/>
+          <w:b/>
+          <w:szCs w:val="24"/>
+        </w:rPr>
+      </w:pPr>
+      <w:r>
+        <w:rPr>
+          <w:rFonts w:ascii="Arial" w:hAnsi="Arial" w:cs="Arial"/>
+          <w:b/>
+          <w:szCs w:val="24"/>
+        </w:rPr>
+        <w:t xml:space="preserve">Tree RedBlack definition </w:t>
+      </w:r>
+    </w:p>
+    <w:p>
+      <w:pPr>
+        <w:ind w:left="720"/>
+        <w:rPr>
+          <w:rFonts w:ascii="Arial" w:hAnsi="Arial" w:cs="Arial"/>
+          <w:sz w:val="24"/>
+          <w:szCs w:val="24"/>
+        </w:rPr>
+      </w:pPr>
+      <w:hyperlink r:id="rId13" w:history="1">
+        <w:r>
+          <w:rPr>
+            <w:rStyle w:val="Hipervnculo"/>
+            <w:rFonts w:ascii="Arial" w:hAnsi="Arial" w:cs="Arial"/>
+            <w:sz w:val="24"/>
+            <w:szCs w:val="24"/>
+          </w:rPr>
+          <w:t>https://es.wikipedia.org/wiki/Árbol_rojo-negro</w:t>
+        </w:r>
+      </w:hyperlink>
+    </w:p>
+    <w:p>
+      <w:pPr>
+        <w:ind w:left="720"/>
+        <w:rPr>
+          <w:rFonts w:ascii="Arial" w:hAnsi="Arial" w:cs="Arial"/>
+          <w:sz w:val="24"/>
+          <w:szCs w:val="24"/>
+        </w:rPr>
+      </w:pPr>
+      <w:r>
+        <w:rPr>
+          <w:rFonts w:ascii="Arial" w:hAnsi="Arial" w:cs="Arial"/>
+          <w:b/>
+          <w:sz w:val="24"/>
+          <w:szCs w:val="24"/>
+        </w:rPr>
+        <w:t>CRUD definition</w:t>
+      </w:r>
+    </w:p>
+    <w:p>
+      <w:pPr>
+        <w:ind w:left="720"/>
+        <w:rPr>
+          <w:rFonts w:ascii="Arial" w:hAnsi="Arial" w:cs="Arial"/>
+          <w:b/>
+          <w:sz w:val="24"/>
+          <w:szCs w:val="24"/>
+        </w:rPr>
+      </w:pPr>
+      <w:hyperlink r:id="rId14" w:history="1">
+        <w:r>
+          <w:rPr>
+            <w:rStyle w:val="Hipervnculo"/>
+            <w:rFonts w:ascii="Arial" w:hAnsi="Arial" w:cs="Arial"/>
+            <w:sz w:val="24"/>
+            <w:szCs w:val="24"/>
+          </w:rPr>
+          <w:t>https://es.wikipedia.org/wiki/CRUD</w:t>
+        </w:r>
+      </w:hyperlink>
+    </w:p>
+    <w:p>
+      <w:pPr>
         <w:rPr>
           <w:rFonts w:ascii="Arial" w:hAnsi="Arial" w:cs="Arial"/>
           <w:b/>
@@ -1625,51 +2155,445 @@
           <w:b/>
           <w:sz w:val="32"/>
         </w:rPr>
-        <w:t xml:space="preserve"> 2:</w:t>
-      </w:r>
-    </w:p>
-    <w:p>
-      <w:pPr>
-        <w:ind w:left="720"/>
-        <w:rPr>
-          <w:rFonts w:ascii="Arial" w:hAnsi="Arial" w:cs="Arial"/>
-          <w:sz w:val="24"/>
-          <w:szCs w:val="24"/>
-        </w:rPr>
-      </w:pPr>
-      <w:r>
-        <w:rPr>
-          <w:rFonts w:ascii="Arial" w:hAnsi="Arial" w:cs="Arial"/>
-          <w:sz w:val="24"/>
-          <w:szCs w:val="24"/>
-        </w:rPr>
-        <w:t>theoretical framework: T</w:t>
-      </w:r>
-      <w:bookmarkStart w:id="0" w:name="_GoBack"/>
-      <w:bookmarkEnd w:id="0"/>
-      <w:r>
-        <w:rPr>
-          <w:rFonts w:ascii="Arial" w:hAnsi="Arial" w:cs="Arial"/>
-          <w:sz w:val="24"/>
-          <w:szCs w:val="24"/>
-        </w:rPr>
-        <w:t>ODO</w:t>
-      </w:r>
-    </w:p>
-    <w:p>
-      <w:pPr>
+        <w:t xml:space="preserve"> 3</w:t>
+      </w:r>
+      <w:r>
         <w:rPr>
           <w:rFonts w:ascii="Arial" w:hAnsi="Arial" w:cs="Arial"/>
           <w:b/>
           <w:sz w:val="32"/>
         </w:rPr>
-      </w:pPr>
-      <w:r>
+        <w:t>:</w:t>
+      </w:r>
+    </w:p>
+    <w:p>
+      <w:pPr>
+        <w:rPr>
+          <w:rFonts w:ascii="Arial" w:hAnsi="Arial" w:cs="Arial"/>
+          <w:b/>
+          <w:sz w:val="24"/>
+        </w:rPr>
+      </w:pPr>
+      <w:r>
+        <w:rPr>
+          <w:rFonts w:ascii="Arial" w:hAnsi="Arial" w:cs="Arial"/>
+          <w:b/>
+          <w:sz w:val="24"/>
+        </w:rPr>
+        <w:t>Brainstorming:</w:t>
+      </w:r>
+    </w:p>
+    <w:p>
+      <w:pPr>
+        <w:rPr>
+          <w:rFonts w:ascii="Arial" w:hAnsi="Arial" w:cs="Arial"/>
+          <w:sz w:val="24"/>
+        </w:rPr>
+      </w:pPr>
+      <w:r>
+        <w:rPr>
+          <w:rFonts w:ascii="Arial" w:hAnsi="Arial" w:cs="Arial"/>
+          <w:b/>
+          <w:sz w:val="24"/>
+          <w:u w:val="single"/>
+        </w:rPr>
+        <w:t>Alternative 1</w:t>
+      </w:r>
+      <w:r>
+        <w:rPr>
+          <w:rFonts w:ascii="Arial" w:hAnsi="Arial" w:cs="Arial"/>
+          <w:sz w:val="24"/>
+          <w:u w:val="single"/>
+        </w:rPr>
+        <w:t>:</w:t>
+      </w:r>
+      <w:r>
+        <w:rPr>
+          <w:rFonts w:ascii="Arial" w:hAnsi="Arial" w:cs="Arial"/>
+          <w:sz w:val="24"/>
+        </w:rPr>
+        <w:t xml:space="preserve"> </w:t>
+      </w:r>
+      <w:r>
+        <w:rPr>
+          <w:rFonts w:ascii="Arial" w:hAnsi="Arial" w:cs="Arial"/>
+          <w:sz w:val="24"/>
+        </w:rPr>
+        <w:t>Generate the database from a page for random data generation.</w:t>
+      </w:r>
+      <w:r>
+        <w:rPr>
+          <w:rFonts w:ascii="Arial" w:hAnsi="Arial" w:cs="Arial"/>
+          <w:sz w:val="24"/>
+        </w:rPr>
+        <w:t xml:space="preserve"> </w:t>
+      </w:r>
+      <w:r>
+        <w:rPr>
+          <w:rFonts w:ascii="Arial" w:hAnsi="Arial" w:cs="Arial"/>
+          <w:sz w:val="24"/>
+        </w:rPr>
+        <w:t xml:space="preserve">The data (users) are grouped in the </w:t>
+      </w:r>
+      <w:r>
+        <w:rPr>
+          <w:rFonts w:ascii="Arial" w:hAnsi="Arial" w:cs="Arial"/>
+          <w:sz w:val="24"/>
+        </w:rPr>
+        <w:t>“Trie”</w:t>
+      </w:r>
+      <w:r>
+        <w:rPr>
+          <w:rFonts w:ascii="Arial" w:hAnsi="Arial" w:cs="Arial"/>
+          <w:sz w:val="24"/>
+        </w:rPr>
+        <w:t xml:space="preserve"> data structure</w:t>
+      </w:r>
+      <w:r>
+        <w:rPr>
+          <w:rFonts w:ascii="Arial" w:hAnsi="Arial" w:cs="Arial"/>
+          <w:sz w:val="24"/>
+        </w:rPr>
+        <w:t>.</w:t>
+      </w:r>
+    </w:p>
+    <w:p>
+      <w:pPr>
+        <w:rPr>
+          <w:rFonts w:ascii="Arial" w:hAnsi="Arial" w:cs="Arial"/>
+          <w:sz w:val="24"/>
+        </w:rPr>
+      </w:pPr>
+      <w:r>
+        <w:rPr>
+          <w:rFonts w:ascii="Arial" w:hAnsi="Arial" w:cs="Arial"/>
+          <w:b/>
+          <w:sz w:val="24"/>
+          <w:u w:val="single"/>
+        </w:rPr>
+        <w:t>Alternative 2:</w:t>
+      </w:r>
+      <w:r>
+        <w:rPr>
+          <w:rFonts w:ascii="Arial" w:hAnsi="Arial" w:cs="Arial"/>
+          <w:sz w:val="24"/>
+        </w:rPr>
+        <w:t xml:space="preserve"> Data collection from existing surveys and databases.</w:t>
+      </w:r>
+      <w:r>
+        <w:rPr>
+          <w:rFonts w:ascii="Arial" w:hAnsi="Arial" w:cs="Arial"/>
+          <w:sz w:val="24"/>
+        </w:rPr>
+        <w:t xml:space="preserve"> </w:t>
+      </w:r>
+      <w:r>
+        <w:rPr>
+          <w:rFonts w:ascii="Arial" w:hAnsi="Arial" w:cs="Arial"/>
+          <w:sz w:val="24"/>
+          <w:lang w:val="en"/>
+        </w:rPr>
+        <w:t xml:space="preserve">The data (users) are grouped in the </w:t>
+      </w:r>
+      <w:proofErr w:type="spellStart"/>
+      <w:r>
+        <w:rPr>
+          <w:rFonts w:ascii="Arial" w:hAnsi="Arial" w:cs="Arial"/>
+          <w:sz w:val="24"/>
+          <w:lang w:val="en"/>
+        </w:rPr>
+        <w:t>arrayList</w:t>
+      </w:r>
+      <w:proofErr w:type="spellEnd"/>
+      <w:r>
+        <w:rPr>
+          <w:rFonts w:ascii="Arial" w:hAnsi="Arial" w:cs="Arial"/>
+          <w:sz w:val="24"/>
+          <w:lang w:val="en"/>
+        </w:rPr>
+        <w:t xml:space="preserve"> data structure</w:t>
+      </w:r>
+      <w:r>
+        <w:rPr>
+          <w:rFonts w:ascii="Arial" w:hAnsi="Arial" w:cs="Arial"/>
+          <w:sz w:val="24"/>
+          <w:lang w:val="en"/>
+        </w:rPr>
+        <w:t>.</w:t>
+      </w:r>
+    </w:p>
+    <w:p>
+      <w:pPr>
+        <w:rPr>
+          <w:rFonts w:ascii="Arial" w:hAnsi="Arial" w:cs="Arial"/>
+          <w:sz w:val="24"/>
+        </w:rPr>
+      </w:pPr>
+      <w:r>
+        <w:rPr>
+          <w:rFonts w:ascii="Arial" w:hAnsi="Arial" w:cs="Arial"/>
+          <w:b/>
+          <w:sz w:val="24"/>
+          <w:u w:val="single"/>
+        </w:rPr>
+        <w:t>Alternative 3:</w:t>
+      </w:r>
+      <w:r>
+        <w:rPr>
+          <w:rFonts w:ascii="Arial" w:hAnsi="Arial" w:cs="Arial"/>
+          <w:sz w:val="24"/>
+        </w:rPr>
+        <w:t xml:space="preserve"> </w:t>
+      </w:r>
+      <w:r>
+        <w:rPr>
+          <w:rFonts w:ascii="Arial" w:hAnsi="Arial" w:cs="Arial"/>
+          <w:sz w:val="24"/>
+          <w:lang w:val="en"/>
+        </w:rPr>
+        <w:t>Generate the required amount of data from different pages</w:t>
+      </w:r>
+      <w:r>
+        <w:rPr>
+          <w:rFonts w:ascii="Arial" w:hAnsi="Arial" w:cs="Arial"/>
+          <w:sz w:val="24"/>
+        </w:rPr>
+        <w:t xml:space="preserve">. </w:t>
+      </w:r>
+      <w:r>
+        <w:rPr>
+          <w:rFonts w:ascii="Arial" w:hAnsi="Arial" w:cs="Arial"/>
+          <w:sz w:val="24"/>
+          <w:lang w:val="en"/>
+        </w:rPr>
+        <w:t xml:space="preserve">The data (users) are grouped in the </w:t>
+      </w:r>
+      <w:r>
+        <w:rPr>
+          <w:rFonts w:ascii="Arial" w:hAnsi="Arial" w:cs="Arial"/>
+          <w:sz w:val="24"/>
+          <w:lang w:val="en"/>
+        </w:rPr>
+        <w:t>AVL</w:t>
+      </w:r>
+      <w:r>
+        <w:rPr>
+          <w:rFonts w:ascii="Arial" w:hAnsi="Arial" w:cs="Arial"/>
+          <w:sz w:val="24"/>
+          <w:lang w:val="en"/>
+        </w:rPr>
+        <w:t xml:space="preserve"> data structure</w:t>
+      </w:r>
+      <w:r>
+        <w:rPr>
+          <w:rFonts w:ascii="Arial" w:hAnsi="Arial" w:cs="Arial"/>
+          <w:sz w:val="24"/>
+          <w:lang w:val="en"/>
+        </w:rPr>
+        <w:t>.</w:t>
+      </w:r>
+    </w:p>
+    <w:p>
+      <w:pPr>
+        <w:rPr>
+          <w:rFonts w:ascii="Arial" w:hAnsi="Arial" w:cs="Arial"/>
+          <w:sz w:val="24"/>
+        </w:rPr>
+      </w:pPr>
+    </w:p>
+    <w:p>
+      <w:pPr>
+        <w:rPr>
+          <w:rFonts w:ascii="Arial" w:hAnsi="Arial" w:cs="Arial"/>
+          <w:sz w:val="24"/>
+        </w:rPr>
+      </w:pPr>
+      <w:r>
+        <w:rPr>
+          <w:rFonts w:ascii="Arial" w:hAnsi="Arial" w:cs="Arial"/>
+          <w:b/>
+          <w:sz w:val="24"/>
+          <w:u w:val="single"/>
+        </w:rPr>
+        <w:lastRenderedPageBreak/>
+        <w:t>Alternative 4:</w:t>
+      </w:r>
+      <w:r>
+        <w:rPr>
+          <w:rFonts w:ascii="Arial" w:hAnsi="Arial" w:cs="Arial"/>
+          <w:sz w:val="24"/>
+        </w:rPr>
+        <w:t xml:space="preserve"> Use an existing database</w:t>
+      </w:r>
+      <w:r>
+        <w:rPr>
+          <w:rFonts w:ascii="Arial" w:hAnsi="Arial" w:cs="Arial"/>
+          <w:sz w:val="24"/>
+        </w:rPr>
+        <w:t>.</w:t>
+      </w:r>
+      <w:r>
+        <w:rPr>
+          <w:rFonts w:ascii="Arial" w:hAnsi="Arial" w:cs="Arial"/>
+          <w:sz w:val="24"/>
+        </w:rPr>
+        <w:t xml:space="preserve"> </w:t>
+      </w:r>
+      <w:r>
+        <w:rPr>
+          <w:rFonts w:ascii="Arial" w:hAnsi="Arial" w:cs="Arial"/>
+          <w:sz w:val="24"/>
+          <w:lang w:val="en"/>
+        </w:rPr>
+        <w:t xml:space="preserve">The data (users) are grouped in the </w:t>
+      </w:r>
+      <w:r>
+        <w:rPr>
+          <w:rFonts w:ascii="Arial" w:hAnsi="Arial" w:cs="Arial"/>
+          <w:sz w:val="24"/>
+          <w:lang w:val="en"/>
+        </w:rPr>
+        <w:t>BST</w:t>
+      </w:r>
+      <w:r>
+        <w:rPr>
+          <w:rFonts w:ascii="Arial" w:hAnsi="Arial" w:cs="Arial"/>
+          <w:sz w:val="24"/>
+          <w:lang w:val="en"/>
+        </w:rPr>
+        <w:t xml:space="preserve"> data structure</w:t>
+      </w:r>
+      <w:r>
+        <w:rPr>
+          <w:rFonts w:ascii="Arial" w:hAnsi="Arial" w:cs="Arial"/>
+          <w:sz w:val="24"/>
+          <w:lang w:val="en"/>
+        </w:rPr>
+        <w:t>.</w:t>
+      </w:r>
+    </w:p>
+    <w:p>
+      <w:pPr>
+        <w:rPr>
+          <w:rFonts w:ascii="Arial" w:hAnsi="Arial" w:cs="Arial"/>
+          <w:sz w:val="24"/>
+          <w:lang w:val="en"/>
+        </w:rPr>
+      </w:pPr>
+      <w:r>
+        <w:rPr>
+          <w:rFonts w:ascii="Arial" w:hAnsi="Arial" w:cs="Arial"/>
+          <w:b/>
+          <w:sz w:val="24"/>
+          <w:u w:val="single"/>
+        </w:rPr>
+        <w:t>Alternative 5</w:t>
+      </w:r>
+      <w:r>
+        <w:rPr>
+          <w:rFonts w:ascii="Arial" w:hAnsi="Arial" w:cs="Arial"/>
+          <w:b/>
+          <w:sz w:val="24"/>
+        </w:rPr>
+        <w:t>:</w:t>
+      </w:r>
+      <w:r>
+        <w:rPr>
+          <w:rFonts w:ascii="Arial" w:hAnsi="Arial" w:cs="Arial"/>
+          <w:sz w:val="24"/>
+        </w:rPr>
+        <w:t xml:space="preserve"> </w:t>
+      </w:r>
+      <w:r>
+        <w:rPr>
+          <w:rFonts w:ascii="Arial" w:hAnsi="Arial" w:cs="Arial"/>
+          <w:sz w:val="24"/>
+          <w:lang w:val="en"/>
+        </w:rPr>
+        <w:t>The user must enter the required data</w:t>
+      </w:r>
+      <w:r>
+        <w:rPr>
+          <w:rFonts w:ascii="Arial" w:hAnsi="Arial" w:cs="Arial"/>
+          <w:sz w:val="24"/>
+          <w:lang w:val="en"/>
+        </w:rPr>
+        <w:t xml:space="preserve">. </w:t>
+      </w:r>
+      <w:r>
+        <w:rPr>
+          <w:rFonts w:ascii="Arial" w:hAnsi="Arial" w:cs="Arial"/>
+          <w:sz w:val="24"/>
+          <w:lang w:val="en"/>
+        </w:rPr>
+        <w:t xml:space="preserve">The data (users) are grouped in the </w:t>
+      </w:r>
+      <w:r>
+        <w:rPr>
+          <w:rFonts w:ascii="Arial" w:hAnsi="Arial" w:cs="Arial"/>
+          <w:sz w:val="24"/>
+          <w:lang w:val="en"/>
+        </w:rPr>
+        <w:t>AVL</w:t>
+      </w:r>
+      <w:r>
+        <w:rPr>
+          <w:rFonts w:ascii="Arial" w:hAnsi="Arial" w:cs="Arial"/>
+          <w:sz w:val="24"/>
+          <w:lang w:val="en"/>
+        </w:rPr>
+        <w:t xml:space="preserve"> data structure</w:t>
+      </w:r>
+      <w:r>
+        <w:rPr>
+          <w:rFonts w:ascii="Arial" w:hAnsi="Arial" w:cs="Arial"/>
+          <w:sz w:val="24"/>
+          <w:lang w:val="en"/>
+        </w:rPr>
+        <w:t>.</w:t>
+      </w:r>
+    </w:p>
+    <w:p>
+      <w:pPr>
+        <w:rPr>
+          <w:rFonts w:ascii="Arial" w:hAnsi="Arial" w:cs="Arial"/>
+          <w:b/>
+          <w:sz w:val="24"/>
+        </w:rPr>
+      </w:pPr>
+      <w:r>
+        <w:rPr>
+          <w:rFonts w:ascii="Arial" w:hAnsi="Arial" w:cs="Arial"/>
+          <w:b/>
+          <w:sz w:val="24"/>
+          <w:u w:val="single"/>
+        </w:rPr>
+        <w:t xml:space="preserve">Alternative 6: </w:t>
+      </w:r>
+    </w:p>
+    <w:p>
+      <w:pPr>
+        <w:rPr>
+          <w:rFonts w:ascii="Arial" w:hAnsi="Arial" w:cs="Arial"/>
+          <w:b/>
+          <w:sz w:val="24"/>
+        </w:rPr>
+      </w:pPr>
+    </w:p>
+    <w:p>
+      <w:pPr>
         <w:rPr>
           <w:rFonts w:ascii="Arial" w:hAnsi="Arial" w:cs="Arial"/>
           <w:b/>
           <w:sz w:val="32"/>
         </w:rPr>
+      </w:pPr>
+      <w:r>
+        <w:rPr>
+          <w:rFonts w:ascii="Arial" w:hAnsi="Arial" w:cs="Arial"/>
+          <w:b/>
+          <w:sz w:val="32"/>
+        </w:rPr>
         <w:t>PHASE</w:t>
       </w:r>
       <w:r>
@@ -1678,349 +2602,1112 @@
           <w:b/>
           <w:sz w:val="32"/>
         </w:rPr>
-        <w:t xml:space="preserve"> 3</w:t>
-      </w:r>
-      <w:r>
+        <w:t xml:space="preserve"> 4: </w:t>
+      </w:r>
+    </w:p>
+    <w:p>
+      <w:pPr>
+        <w:rPr>
+          <w:rFonts w:ascii="Arial" w:hAnsi="Arial" w:cs="Arial"/>
+          <w:b/>
+          <w:sz w:val="24"/>
+          <w:u w:val="single"/>
+        </w:rPr>
+      </w:pPr>
+      <w:r>
+        <w:rPr>
+          <w:rFonts w:ascii="Arial" w:hAnsi="Arial" w:cs="Arial"/>
+          <w:b/>
+          <w:sz w:val="24"/>
+        </w:rPr>
+        <w:br/>
+      </w:r>
+      <w:r>
+        <w:rPr>
+          <w:rFonts w:ascii="Arial" w:hAnsi="Arial" w:cs="Arial"/>
+          <w:b/>
+          <w:sz w:val="24"/>
+          <w:u w:val="single"/>
+        </w:rPr>
+        <w:t>IDEAS DISCARDED</w:t>
+      </w:r>
+    </w:p>
+    <w:p>
+      <w:pPr>
+        <w:rPr>
+          <w:rFonts w:ascii="Arial" w:hAnsi="Arial" w:cs="Arial"/>
+          <w:sz w:val="24"/>
+          <w:szCs w:val="24"/>
+          <w:lang w:val="en"/>
+        </w:rPr>
+      </w:pPr>
+      <w:r>
+        <w:rPr>
+          <w:rFonts w:ascii="Arial" w:hAnsi="Arial" w:cs="Arial"/>
+          <w:b/>
+          <w:sz w:val="24"/>
+          <w:szCs w:val="24"/>
+          <w:u w:val="single"/>
+        </w:rPr>
+        <w:t>Alternative 2</w:t>
+      </w:r>
+      <w:r>
+        <w:rPr>
+          <w:rFonts w:ascii="Arial" w:hAnsi="Arial" w:cs="Arial"/>
+          <w:b/>
+          <w:sz w:val="24"/>
+          <w:szCs w:val="24"/>
+          <w:u w:val="single"/>
+        </w:rPr>
+        <w:t>:</w:t>
+      </w:r>
+      <w:r>
+        <w:rPr>
+          <w:rFonts w:ascii="Arial" w:hAnsi="Arial" w:cs="Arial"/>
+          <w:b/>
+          <w:sz w:val="24"/>
+          <w:szCs w:val="24"/>
+          <w:u w:val="single"/>
+        </w:rPr>
+        <w:t xml:space="preserve"> </w:t>
+      </w:r>
+      <w:r>
+        <w:rPr>
+          <w:rFonts w:ascii="Arial" w:hAnsi="Arial" w:cs="Arial"/>
+          <w:sz w:val="24"/>
+          <w:szCs w:val="24"/>
+          <w:lang w:val="en"/>
+        </w:rPr>
+        <w:t xml:space="preserve">Taking surveys is too expensive and time consuming. The </w:t>
+      </w:r>
+      <w:proofErr w:type="spellStart"/>
+      <w:r>
+        <w:rPr>
+          <w:rFonts w:ascii="Arial" w:hAnsi="Arial" w:cs="Arial"/>
+          <w:sz w:val="24"/>
+          <w:szCs w:val="24"/>
+          <w:lang w:val="en"/>
+        </w:rPr>
+        <w:t>arrayList</w:t>
+      </w:r>
+      <w:proofErr w:type="spellEnd"/>
+      <w:r>
+        <w:rPr>
+          <w:rFonts w:ascii="Arial" w:hAnsi="Arial" w:cs="Arial"/>
+          <w:sz w:val="24"/>
+          <w:szCs w:val="24"/>
+          <w:lang w:val="en"/>
+        </w:rPr>
+        <w:t xml:space="preserve"> is not a good data structure for the amount of data to store</w:t>
+      </w:r>
+      <w:r>
+        <w:rPr>
+          <w:rFonts w:ascii="Arial" w:hAnsi="Arial" w:cs="Arial"/>
+          <w:sz w:val="24"/>
+          <w:szCs w:val="24"/>
+          <w:lang w:val="en"/>
+        </w:rPr>
+        <w:t>.</w:t>
+      </w:r>
+    </w:p>
+    <w:p>
+      <w:pPr>
+        <w:rPr>
+          <w:rFonts w:ascii="Arial" w:hAnsi="Arial" w:cs="Arial"/>
+          <w:sz w:val="24"/>
+          <w:szCs w:val="24"/>
+          <w:lang w:val="en"/>
+        </w:rPr>
+      </w:pPr>
+      <w:r>
+        <w:rPr>
+          <w:rFonts w:ascii="Arial" w:hAnsi="Arial" w:cs="Arial"/>
+          <w:b/>
+          <w:sz w:val="24"/>
+          <w:szCs w:val="24"/>
+          <w:u w:val="single"/>
+          <w:lang w:val="en"/>
+        </w:rPr>
+        <w:t xml:space="preserve">Alternative 5: </w:t>
+      </w:r>
+      <w:r>
+        <w:rPr>
+          <w:rFonts w:ascii="Arial" w:hAnsi="Arial" w:cs="Arial"/>
+          <w:sz w:val="24"/>
+          <w:szCs w:val="24"/>
+          <w:lang w:val="en"/>
+        </w:rPr>
+        <w:t xml:space="preserve"> </w:t>
+      </w:r>
+      <w:r>
+        <w:rPr>
+          <w:rFonts w:ascii="Arial" w:hAnsi="Arial" w:cs="Arial"/>
+          <w:sz w:val="24"/>
+          <w:szCs w:val="24"/>
+          <w:lang w:val="en"/>
+        </w:rPr>
+        <w:t>It is too time consuming to enter the amount of data required</w:t>
+      </w:r>
+      <w:r>
+        <w:rPr>
+          <w:rFonts w:ascii="Arial" w:hAnsi="Arial" w:cs="Arial"/>
+          <w:sz w:val="24"/>
+          <w:szCs w:val="24"/>
+          <w:lang w:val="en"/>
+        </w:rPr>
+        <w:t>.</w:t>
+      </w:r>
+    </w:p>
+    <w:p>
+      <w:pPr>
+        <w:rPr>
+          <w:rFonts w:ascii="Arial" w:hAnsi="Arial" w:cs="Arial"/>
+          <w:sz w:val="24"/>
+          <w:szCs w:val="24"/>
+          <w:lang w:val="en"/>
+        </w:rPr>
+      </w:pPr>
+      <w:r>
+        <w:rPr>
+          <w:rFonts w:ascii="Arial" w:hAnsi="Arial" w:cs="Arial"/>
+          <w:b/>
+          <w:sz w:val="24"/>
+          <w:szCs w:val="24"/>
+          <w:u w:val="single"/>
+          <w:lang w:val="en"/>
+        </w:rPr>
+        <w:t>Alternative 6:</w:t>
+      </w:r>
+      <w:r>
+        <w:rPr>
+          <w:rFonts w:ascii="Arial" w:hAnsi="Arial" w:cs="Arial"/>
+          <w:b/>
+          <w:sz w:val="24"/>
+          <w:szCs w:val="24"/>
+          <w:u w:val="single"/>
+          <w:lang w:val="en"/>
+        </w:rPr>
+        <w:t xml:space="preserve"> </w:t>
+      </w:r>
+    </w:p>
+    <w:p>
+      <w:pPr>
+        <w:rPr>
+          <w:rFonts w:ascii="Arial" w:hAnsi="Arial" w:cs="Arial"/>
+          <w:b/>
+          <w:sz w:val="24"/>
+          <w:szCs w:val="24"/>
+          <w:u w:val="single"/>
+          <w:lang w:val="en"/>
+        </w:rPr>
+      </w:pPr>
+    </w:p>
+    <w:p>
+      <w:pPr>
+        <w:rPr>
+          <w:rFonts w:ascii="Arial" w:hAnsi="Arial" w:cs="Arial"/>
+          <w:b/>
+          <w:sz w:val="24"/>
+          <w:szCs w:val="24"/>
+          <w:u w:val="single"/>
+          <w:lang w:val="en"/>
+        </w:rPr>
+      </w:pPr>
+      <w:r>
+        <w:rPr>
+          <w:rFonts w:ascii="Arial" w:hAnsi="Arial" w:cs="Arial"/>
+          <w:b/>
+          <w:sz w:val="24"/>
+          <w:szCs w:val="24"/>
+          <w:u w:val="single"/>
+          <w:lang w:val="en"/>
+        </w:rPr>
+        <w:t>SHORTLISTED IDEAS</w:t>
+      </w:r>
+      <w:r>
+        <w:rPr>
+          <w:rFonts w:ascii="Arial" w:hAnsi="Arial" w:cs="Arial"/>
+          <w:b/>
+          <w:sz w:val="24"/>
+          <w:szCs w:val="24"/>
+          <w:u w:val="single"/>
+          <w:lang w:val="en"/>
+        </w:rPr>
+        <w:t>:</w:t>
+      </w:r>
+    </w:p>
+    <w:p>
+      <w:pPr>
+        <w:rPr>
+          <w:rFonts w:ascii="Arial" w:hAnsi="Arial" w:cs="Arial"/>
+          <w:sz w:val="24"/>
+          <w:lang w:val="en"/>
+        </w:rPr>
+      </w:pPr>
+      <w:r>
+        <w:rPr>
+          <w:rFonts w:ascii="Arial" w:hAnsi="Arial" w:cs="Arial"/>
+          <w:b/>
+          <w:sz w:val="24"/>
+          <w:u w:val="single"/>
+        </w:rPr>
+        <w:t>Alternative 1</w:t>
+      </w:r>
+      <w:r>
+        <w:rPr>
+          <w:rFonts w:ascii="Arial" w:hAnsi="Arial" w:cs="Arial"/>
+          <w:sz w:val="24"/>
+          <w:u w:val="single"/>
+        </w:rPr>
+        <w:t>:</w:t>
+      </w:r>
+      <w:r>
+        <w:rPr>
+          <w:rFonts w:ascii="Arial" w:hAnsi="Arial" w:cs="Arial"/>
+          <w:sz w:val="24"/>
+        </w:rPr>
+        <w:t xml:space="preserve"> </w:t>
+      </w:r>
+      <w:r>
+        <w:rPr>
+          <w:rFonts w:ascii="Arial" w:hAnsi="Arial" w:cs="Arial"/>
+          <w:sz w:val="24"/>
+        </w:rPr>
+        <w:t>Generate the database from a page for random data generation.</w:t>
+      </w:r>
+      <w:r>
+        <w:rPr>
+          <w:rFonts w:ascii="Arial" w:hAnsi="Arial" w:cs="Arial"/>
+          <w:sz w:val="24"/>
+        </w:rPr>
+        <w:t xml:space="preserve"> </w:t>
+      </w:r>
+      <w:r>
+        <w:rPr>
+          <w:rFonts w:ascii="Arial" w:hAnsi="Arial" w:cs="Arial"/>
+          <w:sz w:val="24"/>
+        </w:rPr>
+        <w:t xml:space="preserve">The data (users) are grouped in the </w:t>
+      </w:r>
+      <w:r>
+        <w:rPr>
+          <w:rFonts w:ascii="Arial" w:hAnsi="Arial" w:cs="Arial"/>
+          <w:sz w:val="24"/>
+        </w:rPr>
+        <w:t>“Trie”</w:t>
+      </w:r>
+      <w:r>
+        <w:rPr>
+          <w:rFonts w:ascii="Arial" w:hAnsi="Arial" w:cs="Arial"/>
+          <w:sz w:val="24"/>
+        </w:rPr>
+        <w:t xml:space="preserve"> data structure</w:t>
+      </w:r>
+      <w:r>
+        <w:rPr>
+          <w:rFonts w:ascii="Arial" w:hAnsi="Arial" w:cs="Arial"/>
+          <w:sz w:val="24"/>
+        </w:rPr>
+        <w:t>.</w:t>
+      </w:r>
+      <w:r>
+        <w:rPr>
+          <w:rFonts w:ascii="Arial" w:hAnsi="Arial" w:cs="Arial"/>
+          <w:sz w:val="24"/>
+        </w:rPr>
+        <w:t xml:space="preserve"> </w:t>
+      </w:r>
+      <w:r>
+        <w:rPr>
+          <w:rFonts w:ascii="Arial" w:hAnsi="Arial" w:cs="Arial"/>
+          <w:sz w:val="24"/>
+          <w:lang w:val="en"/>
+        </w:rPr>
+        <w:t xml:space="preserve">The data can be generated randomly from this page: </w:t>
+      </w:r>
+      <w:hyperlink r:id="rId15" w:history="1">
+        <w:r>
+          <w:rPr>
+            <w:rStyle w:val="Hipervnculo"/>
+            <w:rFonts w:ascii="Arial" w:hAnsi="Arial" w:cs="Arial"/>
+            <w:sz w:val="24"/>
+            <w:lang w:val="en"/>
+          </w:rPr>
+          <w:t>http://www.generatedata.com/?lang=es</w:t>
+        </w:r>
+      </w:hyperlink>
+      <w:r>
+        <w:rPr>
+          <w:rFonts w:ascii="Arial" w:hAnsi="Arial" w:cs="Arial"/>
+          <w:sz w:val="24"/>
+          <w:lang w:val="en"/>
+        </w:rPr>
+        <w:t xml:space="preserve">. </w:t>
+      </w:r>
+      <w:r>
+        <w:rPr>
+          <w:rFonts w:ascii="Arial" w:hAnsi="Arial" w:cs="Arial"/>
+          <w:sz w:val="24"/>
+          <w:lang w:val="en"/>
+        </w:rPr>
+        <w:t xml:space="preserve">Four "trie" trees are created to perform each of the requested searches (Name, surname, </w:t>
+      </w:r>
+      <w:r>
+        <w:rPr>
+          <w:rFonts w:ascii="Arial" w:hAnsi="Arial" w:cs="Arial"/>
+          <w:sz w:val="24"/>
+          <w:lang w:val="en"/>
+        </w:rPr>
+        <w:t xml:space="preserve">full name &lt;Name + “” + Surname&gt; </w:t>
+      </w:r>
+      <w:r>
+        <w:rPr>
+          <w:rFonts w:ascii="Arial" w:hAnsi="Arial" w:cs="Arial"/>
+          <w:sz w:val="24"/>
+          <w:lang w:val="en"/>
+        </w:rPr>
+        <w:t>code)</w:t>
+      </w:r>
+    </w:p>
+    <w:p>
+      <w:pPr>
+        <w:rPr>
+          <w:rFonts w:ascii="Arial" w:hAnsi="Arial" w:cs="Arial"/>
+          <w:sz w:val="24"/>
+          <w:lang w:val="en"/>
+        </w:rPr>
+      </w:pPr>
+      <w:r>
+        <w:rPr>
+          <w:rFonts w:ascii="Arial" w:hAnsi="Arial" w:cs="Arial"/>
+          <w:b/>
+          <w:sz w:val="24"/>
+          <w:u w:val="single"/>
+          <w:lang w:val="en"/>
+        </w:rPr>
+        <w:t>Alternative 3:</w:t>
+      </w:r>
+      <w:r>
+        <w:rPr>
+          <w:rFonts w:ascii="Arial" w:hAnsi="Arial" w:cs="Arial"/>
+          <w:b/>
+          <w:sz w:val="24"/>
+          <w:u w:val="single"/>
+          <w:lang w:val="en"/>
+        </w:rPr>
+        <w:t xml:space="preserve"> </w:t>
+      </w:r>
+      <w:r>
+        <w:rPr>
+          <w:rFonts w:ascii="Arial" w:hAnsi="Arial" w:cs="Arial"/>
+          <w:sz w:val="24"/>
+          <w:lang w:val="en"/>
+        </w:rPr>
+        <w:t>Generate the required amount of data from different pages</w:t>
+      </w:r>
+      <w:r>
+        <w:rPr>
+          <w:rFonts w:ascii="Arial" w:hAnsi="Arial" w:cs="Arial"/>
+          <w:sz w:val="24"/>
+        </w:rPr>
+        <w:t xml:space="preserve">. </w:t>
+      </w:r>
+      <w:r>
+        <w:rPr>
+          <w:rFonts w:ascii="Arial" w:hAnsi="Arial" w:cs="Arial"/>
+          <w:sz w:val="24"/>
+          <w:lang w:val="en"/>
+        </w:rPr>
+        <w:t xml:space="preserve">The data (users) are grouped in the </w:t>
+      </w:r>
+      <w:r>
+        <w:rPr>
+          <w:rFonts w:ascii="Arial" w:hAnsi="Arial" w:cs="Arial"/>
+          <w:sz w:val="24"/>
+          <w:lang w:val="en"/>
+        </w:rPr>
+        <w:t>AVL</w:t>
+      </w:r>
+      <w:r>
+        <w:rPr>
+          <w:rFonts w:ascii="Arial" w:hAnsi="Arial" w:cs="Arial"/>
+          <w:sz w:val="24"/>
+          <w:lang w:val="en"/>
+        </w:rPr>
+        <w:t xml:space="preserve"> data structure</w:t>
+      </w:r>
+      <w:r>
+        <w:rPr>
+          <w:rFonts w:ascii="Arial" w:hAnsi="Arial" w:cs="Arial"/>
+          <w:sz w:val="24"/>
+          <w:lang w:val="en"/>
+        </w:rPr>
+        <w:t>.</w:t>
+      </w:r>
+      <w:r>
+        <w:rPr>
+          <w:rFonts w:ascii="Arial" w:hAnsi="Arial" w:cs="Arial"/>
+          <w:sz w:val="24"/>
+          <w:lang w:val="en"/>
+        </w:rPr>
+        <w:t xml:space="preserve"> </w:t>
+      </w:r>
+      <w:r>
+        <w:rPr>
+          <w:rFonts w:ascii="Arial" w:hAnsi="Arial" w:cs="Arial"/>
+          <w:sz w:val="24"/>
+          <w:lang w:val="en"/>
+        </w:rPr>
+        <w:t xml:space="preserve">The data are generated from different criteria such as the following: </w:t>
+      </w:r>
+    </w:p>
+    <w:p>
+      <w:pPr>
+        <w:pStyle w:val="Prrafodelista"/>
+        <w:numPr>
+          <w:ilvl w:val="0"/>
+          <w:numId w:val="8"/>
+        </w:numPr>
+        <w:rPr>
+          <w:rFonts w:ascii="Arial" w:hAnsi="Arial" w:cs="Arial"/>
+          <w:sz w:val="24"/>
+          <w:lang w:val="en"/>
+        </w:rPr>
+      </w:pPr>
+      <w:hyperlink r:id="rId16" w:history="1">
+        <w:r>
+          <w:rPr>
+            <w:rStyle w:val="Hipervnculo"/>
+            <w:rFonts w:ascii="Arial" w:hAnsi="Arial" w:cs="Arial"/>
+            <w:sz w:val="24"/>
+            <w:lang w:val="en"/>
+          </w:rPr>
+          <w:t>https://www.indexmundi.com/es/estados_unidos/distribucion_por_ed</w:t>
+        </w:r>
+        <w:r>
+          <w:rPr>
+            <w:rStyle w:val="Hipervnculo"/>
+            <w:rFonts w:ascii="Arial" w:hAnsi="Arial" w:cs="Arial"/>
+            <w:sz w:val="24"/>
+            <w:lang w:val="en"/>
+          </w:rPr>
+          <w:t>a</w:t>
+        </w:r>
+        <w:r>
+          <w:rPr>
+            <w:rStyle w:val="Hipervnculo"/>
+            <w:rFonts w:ascii="Arial" w:hAnsi="Arial" w:cs="Arial"/>
+            <w:sz w:val="24"/>
+            <w:lang w:val="en"/>
+          </w:rPr>
+          <w:t>d.html</w:t>
+        </w:r>
+      </w:hyperlink>
+      <w:r>
+        <w:rPr>
+          <w:rFonts w:ascii="Arial" w:hAnsi="Arial" w:cs="Arial"/>
+          <w:sz w:val="24"/>
+          <w:lang w:val="en"/>
+        </w:rPr>
+        <w:t xml:space="preserve"> for age.</w:t>
+      </w:r>
+    </w:p>
+    <w:p>
+      <w:pPr>
+        <w:pStyle w:val="Prrafodelista"/>
+        <w:numPr>
+          <w:ilvl w:val="0"/>
+          <w:numId w:val="8"/>
+        </w:numPr>
+        <w:rPr>
+          <w:rFonts w:ascii="Arial" w:hAnsi="Arial" w:cs="Arial"/>
+          <w:sz w:val="24"/>
+          <w:lang w:val="en"/>
+        </w:rPr>
+      </w:pPr>
+      <w:hyperlink r:id="rId17" w:history="1">
+        <w:r>
+          <w:rPr>
+            <w:rStyle w:val="Hipervnculo"/>
+            <w:rFonts w:ascii="Arial" w:hAnsi="Arial" w:cs="Arial"/>
+            <w:sz w:val="24"/>
+            <w:lang w:val="en"/>
+          </w:rPr>
+          <w:t>https://www.kaggle.com/tanuprabhu/population-by-country-2</w:t>
+        </w:r>
+        <w:r>
+          <w:rPr>
+            <w:rStyle w:val="Hipervnculo"/>
+            <w:rFonts w:ascii="Arial" w:hAnsi="Arial" w:cs="Arial"/>
+            <w:sz w:val="24"/>
+            <w:lang w:val="en"/>
+          </w:rPr>
+          <w:t>0</w:t>
+        </w:r>
+        <w:r>
+          <w:rPr>
+            <w:rStyle w:val="Hipervnculo"/>
+            <w:rFonts w:ascii="Arial" w:hAnsi="Arial" w:cs="Arial"/>
+            <w:sz w:val="24"/>
+            <w:lang w:val="en"/>
+          </w:rPr>
+          <w:t>20</w:t>
+        </w:r>
+      </w:hyperlink>
+      <w:r>
+        <w:rPr>
+          <w:rFonts w:ascii="Arial" w:hAnsi="Arial" w:cs="Arial"/>
+          <w:sz w:val="24"/>
+          <w:lang w:val="en"/>
+        </w:rPr>
+        <w:t xml:space="preserve"> for the distribution of the number of people by country</w:t>
+      </w:r>
+    </w:p>
+    <w:p>
+      <w:pPr>
+        <w:pStyle w:val="Prrafodelista"/>
+        <w:numPr>
+          <w:ilvl w:val="0"/>
+          <w:numId w:val="8"/>
+        </w:numPr>
+        <w:rPr>
+          <w:rFonts w:ascii="Arial" w:hAnsi="Arial" w:cs="Arial"/>
+          <w:sz w:val="24"/>
+          <w:lang w:val="en"/>
+        </w:rPr>
+      </w:pPr>
+      <w:hyperlink r:id="rId18" w:history="1">
+        <w:r>
+          <w:rPr>
+            <w:rStyle w:val="Hipervnculo"/>
+            <w:rFonts w:ascii="Arial" w:hAnsi="Arial" w:cs="Arial"/>
+            <w:sz w:val="24"/>
+            <w:lang w:val="en"/>
+          </w:rPr>
+          <w:t>https://data.world/alexandra/baby-names</w:t>
+        </w:r>
+      </w:hyperlink>
+      <w:r>
+        <w:rPr>
+          <w:rFonts w:ascii="Arial" w:hAnsi="Arial" w:cs="Arial"/>
+          <w:sz w:val="24"/>
+          <w:lang w:val="en"/>
+        </w:rPr>
+        <w:t xml:space="preserve"> </w:t>
+      </w:r>
+      <w:r>
+        <w:rPr>
+          <w:rFonts w:ascii="Arial" w:hAnsi="Arial" w:cs="Arial"/>
+          <w:sz w:val="24"/>
+          <w:lang w:val="en"/>
+        </w:rPr>
+        <w:t>for the names</w:t>
+      </w:r>
+    </w:p>
+    <w:p>
+      <w:pPr>
+        <w:pStyle w:val="Prrafodelista"/>
+        <w:numPr>
+          <w:ilvl w:val="0"/>
+          <w:numId w:val="8"/>
+        </w:numPr>
+        <w:rPr>
+          <w:rFonts w:ascii="Arial" w:hAnsi="Arial" w:cs="Arial"/>
+          <w:sz w:val="24"/>
+        </w:rPr>
+      </w:pPr>
+      <w:hyperlink r:id="rId19" w:history="1">
+        <w:r>
+          <w:rPr>
+            <w:rStyle w:val="Hipervnculo"/>
+            <w:rFonts w:ascii="Arial" w:hAnsi="Arial" w:cs="Arial"/>
+            <w:sz w:val="24"/>
+            <w:lang w:val="en"/>
+          </w:rPr>
+          <w:t>https://data.world/uscensusbureau/frequently-</w:t>
+        </w:r>
+        <w:r>
+          <w:rPr>
+            <w:rStyle w:val="Hipervnculo"/>
+            <w:rFonts w:ascii="Arial" w:hAnsi="Arial" w:cs="Arial"/>
+            <w:sz w:val="24"/>
+            <w:lang w:val="en"/>
+          </w:rPr>
+          <w:t>o</w:t>
+        </w:r>
+        <w:r>
+          <w:rPr>
+            <w:rStyle w:val="Hipervnculo"/>
+            <w:rFonts w:ascii="Arial" w:hAnsi="Arial" w:cs="Arial"/>
+            <w:sz w:val="24"/>
+            <w:lang w:val="en"/>
+          </w:rPr>
+          <w:t>ccurring-surnames-from-the-census-2010</w:t>
+        </w:r>
+      </w:hyperlink>
+      <w:r>
+        <w:rPr>
+          <w:rFonts w:ascii="Arial" w:hAnsi="Arial" w:cs="Arial"/>
+          <w:sz w:val="24"/>
+          <w:lang w:val="en"/>
+        </w:rPr>
+        <w:t xml:space="preserve"> </w:t>
+      </w:r>
+      <w:r>
+        <w:rPr>
+          <w:rFonts w:ascii="Arial" w:hAnsi="Arial" w:cs="Arial"/>
+          <w:sz w:val="24"/>
+          <w:lang w:val="en"/>
+        </w:rPr>
+        <w:t xml:space="preserve"> for surnames</w:t>
+      </w:r>
+    </w:p>
+    <w:p>
+      <w:pPr>
+        <w:rPr>
+          <w:rFonts w:ascii="Arial" w:hAnsi="Arial" w:cs="Arial"/>
+          <w:sz w:val="24"/>
+        </w:rPr>
+      </w:pPr>
+      <w:r>
+        <w:rPr>
+          <w:rFonts w:ascii="Arial" w:hAnsi="Arial" w:cs="Arial"/>
+          <w:sz w:val="24"/>
+        </w:rPr>
+        <w:t>For each search to be carried out (by name, surname, full name or code) an AVL tree is implemented</w:t>
+      </w:r>
+    </w:p>
+    <w:p>
+      <w:pPr>
+        <w:rPr>
+          <w:rFonts w:ascii="Arial" w:hAnsi="Arial" w:cs="Arial"/>
+          <w:b/>
+          <w:sz w:val="28"/>
+        </w:rPr>
+      </w:pPr>
+      <w:r>
+        <w:rPr>
+          <w:rFonts w:ascii="Arial" w:hAnsi="Arial" w:cs="Arial"/>
+          <w:b/>
+          <w:sz w:val="24"/>
+          <w:u w:val="single"/>
+        </w:rPr>
+        <w:t>Alternative 4:</w:t>
+      </w:r>
+      <w:r>
+        <w:rPr>
+          <w:rFonts w:ascii="Arial" w:hAnsi="Arial" w:cs="Arial"/>
+          <w:b/>
+          <w:sz w:val="24"/>
+          <w:u w:val="single"/>
+        </w:rPr>
+        <w:t xml:space="preserve"> </w:t>
+      </w:r>
+      <w:r>
+        <w:rPr>
+          <w:rFonts w:ascii="Arial" w:hAnsi="Arial" w:cs="Arial"/>
+          <w:sz w:val="24"/>
+        </w:rPr>
+        <w:t>Use an existing database</w:t>
+      </w:r>
+      <w:r>
+        <w:rPr>
+          <w:rFonts w:ascii="Arial" w:hAnsi="Arial" w:cs="Arial"/>
+          <w:sz w:val="24"/>
+        </w:rPr>
+        <w:t xml:space="preserve">. </w:t>
+      </w:r>
+      <w:r>
+        <w:rPr>
+          <w:rFonts w:ascii="Arial" w:hAnsi="Arial" w:cs="Arial"/>
+          <w:sz w:val="24"/>
+          <w:lang w:val="en"/>
+        </w:rPr>
+        <w:t xml:space="preserve">The data (users) are grouped in the </w:t>
+      </w:r>
+      <w:r>
+        <w:rPr>
+          <w:rFonts w:ascii="Arial" w:hAnsi="Arial" w:cs="Arial"/>
+          <w:sz w:val="24"/>
+          <w:lang w:val="en"/>
+        </w:rPr>
+        <w:t>BST</w:t>
+      </w:r>
+      <w:r>
+        <w:rPr>
+          <w:rFonts w:ascii="Arial" w:hAnsi="Arial" w:cs="Arial"/>
+          <w:sz w:val="24"/>
+          <w:lang w:val="en"/>
+        </w:rPr>
+        <w:t xml:space="preserve"> data structure</w:t>
+      </w:r>
+      <w:r>
+        <w:rPr>
+          <w:rFonts w:ascii="Arial" w:hAnsi="Arial" w:cs="Arial"/>
+          <w:sz w:val="24"/>
+          <w:lang w:val="en"/>
+        </w:rPr>
+        <w:t>.</w:t>
+      </w:r>
+      <w:r>
+        <w:rPr>
+          <w:rFonts w:ascii="Arial" w:hAnsi="Arial" w:cs="Arial"/>
+          <w:sz w:val="24"/>
+          <w:lang w:val="en"/>
+        </w:rPr>
+        <w:t xml:space="preserve"> </w:t>
+      </w:r>
+      <w:r>
+        <w:rPr>
+          <w:rFonts w:ascii="Arial" w:hAnsi="Arial" w:cs="Arial"/>
+          <w:sz w:val="24"/>
+          <w:lang w:val="en"/>
+        </w:rPr>
+        <w:t xml:space="preserve">Search for databases on the web that are quite extensive, which </w:t>
+      </w:r>
+      <w:r>
+        <w:rPr>
+          <w:rFonts w:ascii="Arial" w:hAnsi="Arial" w:cs="Arial"/>
+          <w:sz w:val="24"/>
+          <w:lang w:val="en"/>
+        </w:rPr>
+        <w:lastRenderedPageBreak/>
+        <w:t>meet all the requirements to complete the database. To effectively search for each criterion, 4 different ABBs will be implemented</w:t>
+      </w:r>
+      <w:r>
+        <w:rPr>
+          <w:rFonts w:ascii="Arial" w:hAnsi="Arial" w:cs="Arial"/>
+          <w:sz w:val="24"/>
+          <w:lang w:val="en"/>
+        </w:rPr>
+        <w:t>.</w:t>
+      </w:r>
+    </w:p>
+    <w:p>
+      <w:pPr>
         <w:rPr>
           <w:rFonts w:ascii="Arial" w:hAnsi="Arial" w:cs="Arial"/>
           <w:b/>
           <w:sz w:val="32"/>
         </w:rPr>
+      </w:pPr>
+      <w:r>
+        <w:rPr>
+          <w:rFonts w:ascii="Arial" w:hAnsi="Arial" w:cs="Arial"/>
+          <w:b/>
+          <w:sz w:val="32"/>
+        </w:rPr>
+        <w:t>PHASE</w:t>
+      </w:r>
+      <w:r>
+        <w:rPr>
+          <w:rFonts w:ascii="Arial" w:hAnsi="Arial" w:cs="Arial"/>
+          <w:b/>
+          <w:sz w:val="32"/>
+        </w:rPr>
+        <w:t xml:space="preserve"> 5:</w:t>
+      </w:r>
+    </w:p>
+    <w:p>
+      <w:pPr>
+        <w:rPr>
+          <w:rFonts w:ascii="Arial" w:hAnsi="Arial" w:cs="Arial"/>
+          <w:sz w:val="24"/>
+        </w:rPr>
+      </w:pPr>
+      <w:r>
+        <w:rPr>
+          <w:rFonts w:ascii="Arial" w:hAnsi="Arial" w:cs="Arial"/>
+          <w:b/>
+          <w:sz w:val="24"/>
+          <w:u w:val="single"/>
+        </w:rPr>
+        <w:t>Criterion A:</w:t>
+      </w:r>
+      <w:r>
+        <w:rPr>
+          <w:rFonts w:ascii="Arial" w:hAnsi="Arial" w:cs="Arial"/>
+          <w:sz w:val="24"/>
+        </w:rPr>
+        <w:t xml:space="preserve">  </w:t>
+      </w:r>
+      <w:r>
+        <w:rPr>
+          <w:rFonts w:ascii="Arial" w:hAnsi="Arial" w:cs="Arial"/>
+          <w:sz w:val="24"/>
+        </w:rPr>
+        <w:t>Efficiency in the implemented data structure</w:t>
+      </w:r>
+    </w:p>
+    <w:p>
+      <w:pPr>
+        <w:pStyle w:val="Prrafodelista"/>
+        <w:tabs>
+          <w:tab w:val="left" w:pos="916"/>
+          <w:tab w:val="left" w:pos="1832"/>
+          <w:tab w:val="left" w:pos="2748"/>
+          <w:tab w:val="left" w:pos="3664"/>
+          <w:tab w:val="left" w:pos="4580"/>
+          <w:tab w:val="left" w:pos="5496"/>
+          <w:tab w:val="left" w:pos="6412"/>
+          <w:tab w:val="left" w:pos="7328"/>
+          <w:tab w:val="left" w:pos="8244"/>
+          <w:tab w:val="left" w:pos="9160"/>
+          <w:tab w:val="left" w:pos="10076"/>
+          <w:tab w:val="left" w:pos="10992"/>
+          <w:tab w:val="left" w:pos="11908"/>
+          <w:tab w:val="left" w:pos="12824"/>
+          <w:tab w:val="left" w:pos="13740"/>
+          <w:tab w:val="left" w:pos="14656"/>
+        </w:tabs>
+        <w:spacing w:after="0" w:line="276" w:lineRule="auto"/>
+        <w:ind w:left="1440" w:right="-240"/>
+        <w:rPr>
+          <w:rFonts w:ascii="Arial" w:hAnsi="Arial" w:cs="Arial"/>
+          <w:sz w:val="24"/>
+        </w:rPr>
+      </w:pPr>
+      <w:r>
+        <w:rPr>
+          <w:rFonts w:ascii="Arial" w:hAnsi="Arial" w:cs="Arial"/>
+          <w:b/>
+          <w:sz w:val="24"/>
+          <w:u w:val="single"/>
+        </w:rPr>
+        <w:t>[3</w:t>
+      </w:r>
+      <w:r>
+        <w:rPr>
+          <w:rFonts w:ascii="Arial" w:hAnsi="Arial" w:cs="Arial"/>
+          <w:b/>
+          <w:sz w:val="24"/>
+          <w:u w:val="single"/>
+        </w:rPr>
+        <w:t xml:space="preserve"> points]</w:t>
+      </w:r>
+      <w:r>
+        <w:rPr>
+          <w:rFonts w:ascii="Arial" w:hAnsi="Arial" w:cs="Arial"/>
+          <w:b/>
+          <w:sz w:val="24"/>
+          <w:u w:val="single"/>
+        </w:rPr>
         <w:t>:</w:t>
       </w:r>
-    </w:p>
-    <w:p>
-      <w:pPr>
-        <w:rPr>
-          <w:rFonts w:ascii="Arial" w:hAnsi="Arial" w:cs="Arial"/>
-          <w:b/>
-          <w:sz w:val="24"/>
-        </w:rPr>
-      </w:pPr>
-      <w:r>
-        <w:rPr>
-          <w:rFonts w:ascii="Arial" w:hAnsi="Arial" w:cs="Arial"/>
-          <w:b/>
-          <w:sz w:val="24"/>
-        </w:rPr>
-        <w:t>Brainstorming:</w:t>
-      </w:r>
-    </w:p>
-    <w:p>
-      <w:pPr>
-        <w:rPr>
-          <w:rFonts w:ascii="Arial" w:hAnsi="Arial" w:cs="Arial"/>
-          <w:b/>
-          <w:sz w:val="24"/>
-        </w:rPr>
-      </w:pPr>
-      <w:r>
-        <w:rPr>
-          <w:rFonts w:ascii="Arial" w:hAnsi="Arial" w:cs="Arial"/>
-          <w:b/>
-          <w:sz w:val="24"/>
-        </w:rPr>
-        <w:t>TODO</w:t>
-      </w:r>
-    </w:p>
-    <w:p>
-      <w:pPr>
-        <w:rPr>
-          <w:rFonts w:ascii="Arial" w:hAnsi="Arial" w:cs="Arial"/>
-          <w:sz w:val="24"/>
-          <w:u w:val="single"/>
-        </w:rPr>
-      </w:pPr>
-      <w:r>
-        <w:rPr>
-          <w:rFonts w:ascii="Arial" w:hAnsi="Arial" w:cs="Arial"/>
-          <w:sz w:val="24"/>
-          <w:u w:val="single"/>
-        </w:rPr>
-        <w:t xml:space="preserve">Alternative 1: </w:t>
-      </w:r>
-    </w:p>
-    <w:p>
-      <w:pPr>
-        <w:rPr>
-          <w:rFonts w:ascii="Arial" w:hAnsi="Arial" w:cs="Arial"/>
-          <w:sz w:val="24"/>
-          <w:u w:val="single"/>
-        </w:rPr>
-      </w:pPr>
-      <w:r>
-        <w:rPr>
-          <w:rFonts w:ascii="Arial" w:hAnsi="Arial" w:cs="Arial"/>
-          <w:sz w:val="24"/>
-          <w:u w:val="single"/>
-        </w:rPr>
-        <w:t>Alternative 2:</w:t>
-      </w:r>
-    </w:p>
-    <w:p>
-      <w:pPr>
-        <w:rPr>
-          <w:rFonts w:ascii="Arial" w:hAnsi="Arial" w:cs="Arial"/>
-          <w:sz w:val="24"/>
-          <w:u w:val="single"/>
-        </w:rPr>
-      </w:pPr>
-      <w:r>
-        <w:rPr>
-          <w:rFonts w:ascii="Arial" w:hAnsi="Arial" w:cs="Arial"/>
-          <w:sz w:val="24"/>
-          <w:u w:val="single"/>
-        </w:rPr>
-        <w:lastRenderedPageBreak/>
-        <w:t>Alternative 3:</w:t>
-      </w:r>
-    </w:p>
-    <w:p>
-      <w:pPr>
-        <w:rPr>
-          <w:rFonts w:ascii="Arial" w:hAnsi="Arial" w:cs="Arial"/>
-          <w:sz w:val="24"/>
-          <w:u w:val="single"/>
-        </w:rPr>
-      </w:pPr>
-      <w:r>
-        <w:rPr>
-          <w:rFonts w:ascii="Arial" w:hAnsi="Arial" w:cs="Arial"/>
-          <w:sz w:val="24"/>
-          <w:u w:val="single"/>
-        </w:rPr>
-        <w:t>Alternative 4:</w:t>
-      </w:r>
-    </w:p>
-    <w:p>
-      <w:pPr>
-        <w:rPr>
-          <w:rFonts w:ascii="Arial" w:hAnsi="Arial" w:cs="Arial"/>
-          <w:sz w:val="24"/>
-          <w:u w:val="single"/>
-        </w:rPr>
-      </w:pPr>
-      <w:r>
-        <w:rPr>
-          <w:rFonts w:ascii="Arial" w:hAnsi="Arial" w:cs="Arial"/>
-          <w:sz w:val="24"/>
-          <w:u w:val="single"/>
-        </w:rPr>
-        <w:t>Alternative 5:</w:t>
-      </w:r>
-    </w:p>
-    <w:p>
-      <w:pPr>
-        <w:rPr>
-          <w:rFonts w:ascii="Arial" w:hAnsi="Arial" w:cs="Arial"/>
-          <w:sz w:val="24"/>
-          <w:u w:val="single"/>
-        </w:rPr>
-      </w:pPr>
-      <w:r>
-        <w:rPr>
-          <w:rFonts w:ascii="Arial" w:hAnsi="Arial" w:cs="Arial"/>
-          <w:sz w:val="24"/>
-          <w:u w:val="single"/>
-        </w:rPr>
-        <w:t xml:space="preserve">Alternative 6:    </w:t>
-      </w:r>
-    </w:p>
-    <w:p>
-      <w:pPr>
-        <w:rPr>
-          <w:rFonts w:ascii="Arial" w:hAnsi="Arial" w:cs="Arial"/>
-          <w:b/>
-          <w:sz w:val="24"/>
-        </w:rPr>
-      </w:pPr>
-    </w:p>
-    <w:p>
-      <w:pPr>
-        <w:rPr>
-          <w:rFonts w:ascii="Arial" w:hAnsi="Arial" w:cs="Arial"/>
-          <w:sz w:val="32"/>
-        </w:rPr>
-      </w:pPr>
-      <w:r>
-        <w:rPr>
-          <w:rFonts w:ascii="Arial" w:hAnsi="Arial" w:cs="Arial"/>
-          <w:b/>
-          <w:sz w:val="32"/>
-        </w:rPr>
-        <w:t>PHASE</w:t>
-      </w:r>
-      <w:r>
-        <w:rPr>
-          <w:rFonts w:ascii="Arial" w:hAnsi="Arial" w:cs="Arial"/>
-          <w:b/>
-          <w:sz w:val="32"/>
-        </w:rPr>
-        <w:t xml:space="preserve"> 4: </w:t>
-      </w:r>
-      <w:r>
-        <w:rPr>
-          <w:rFonts w:ascii="Arial" w:hAnsi="Arial" w:cs="Arial"/>
-          <w:sz w:val="28"/>
-        </w:rPr>
-        <w:t>DESCARTAR IDEAS. DEJAR 3. AGREGAR INFO.</w:t>
-      </w:r>
-    </w:p>
-    <w:p>
-      <w:pPr>
-        <w:rPr>
-          <w:rFonts w:ascii="Arial" w:hAnsi="Arial" w:cs="Arial"/>
-          <w:b/>
-          <w:sz w:val="24"/>
-        </w:rPr>
-      </w:pPr>
-      <w:r>
-        <w:rPr>
-          <w:rFonts w:ascii="Arial" w:hAnsi="Arial" w:cs="Arial"/>
-          <w:b/>
-          <w:sz w:val="24"/>
-        </w:rPr>
-        <w:t>TODO</w:t>
-      </w:r>
-    </w:p>
-    <w:p>
-      <w:pPr>
-        <w:rPr>
-          <w:rFonts w:ascii="Arial" w:hAnsi="Arial" w:cs="Arial"/>
-          <w:b/>
-          <w:sz w:val="32"/>
-        </w:rPr>
-      </w:pPr>
-    </w:p>
-    <w:p>
-      <w:pPr>
-        <w:rPr>
-          <w:rFonts w:ascii="Arial" w:hAnsi="Arial" w:cs="Arial"/>
-          <w:b/>
-          <w:sz w:val="28"/>
-        </w:rPr>
-      </w:pPr>
-    </w:p>
-    <w:p>
-      <w:pPr>
-        <w:rPr>
-          <w:rFonts w:ascii="Arial" w:hAnsi="Arial" w:cs="Arial"/>
-          <w:b/>
-          <w:sz w:val="28"/>
-        </w:rPr>
-      </w:pPr>
-    </w:p>
-    <w:p>
-      <w:pPr>
-        <w:rPr>
-          <w:rFonts w:ascii="Arial" w:hAnsi="Arial" w:cs="Arial"/>
-          <w:b/>
-          <w:sz w:val="28"/>
-        </w:rPr>
-      </w:pPr>
-    </w:p>
-    <w:p>
-      <w:pPr>
-        <w:rPr>
-          <w:rFonts w:ascii="Arial" w:hAnsi="Arial" w:cs="Arial"/>
-          <w:b/>
-          <w:sz w:val="28"/>
-        </w:rPr>
-      </w:pPr>
-    </w:p>
-    <w:p>
-      <w:pPr>
-        <w:rPr>
-          <w:rFonts w:ascii="Arial" w:hAnsi="Arial" w:cs="Arial"/>
-          <w:b/>
-          <w:sz w:val="32"/>
-        </w:rPr>
-      </w:pPr>
-      <w:r>
-        <w:rPr>
-          <w:rFonts w:ascii="Arial" w:hAnsi="Arial" w:cs="Arial"/>
-          <w:b/>
-          <w:sz w:val="32"/>
-        </w:rPr>
-        <w:t>PHASE</w:t>
-      </w:r>
-      <w:r>
-        <w:rPr>
-          <w:rFonts w:ascii="Arial" w:hAnsi="Arial" w:cs="Arial"/>
-          <w:b/>
-          <w:sz w:val="32"/>
-        </w:rPr>
-        <w:t xml:space="preserve"> 5:</w:t>
-      </w:r>
-    </w:p>
-    <w:p>
-      <w:pPr>
-        <w:rPr>
-          <w:rFonts w:ascii="Arial" w:hAnsi="Arial" w:cs="Arial"/>
-          <w:b/>
-          <w:sz w:val="28"/>
-        </w:rPr>
-      </w:pPr>
-      <w:r>
-        <w:rPr>
-          <w:rFonts w:ascii="Arial" w:hAnsi="Arial" w:cs="Arial"/>
-          <w:b/>
-          <w:sz w:val="28"/>
-        </w:rPr>
-        <w:t>Evaluation and selection of the best solution</w:t>
-      </w:r>
-    </w:p>
-    <w:p>
-      <w:pPr>
-        <w:rPr>
-          <w:rFonts w:ascii="Arial" w:hAnsi="Arial" w:cs="Arial"/>
-          <w:b/>
-          <w:sz w:val="32"/>
-        </w:rPr>
-      </w:pPr>
-    </w:p>
-    <w:p>
-      <w:pPr>
-        <w:rPr>
-          <w:rFonts w:ascii="Arial" w:hAnsi="Arial" w:cs="Arial"/>
-          <w:b/>
-          <w:sz w:val="32"/>
-        </w:rPr>
-      </w:pPr>
-      <w:r>
-        <w:rPr>
-          <w:rFonts w:ascii="Arial" w:hAnsi="Arial" w:cs="Arial"/>
-          <w:b/>
-          <w:sz w:val="32"/>
-        </w:rPr>
-        <w:t>TODO</w:t>
-      </w:r>
-    </w:p>
-    <w:p>
-      <w:pPr>
-        <w:rPr>
-          <w:rFonts w:ascii="Arial" w:hAnsi="Arial" w:cs="Arial"/>
-          <w:sz w:val="24"/>
-        </w:rPr>
-      </w:pPr>
-      <w:r>
-        <w:rPr>
-          <w:rFonts w:ascii="Arial" w:hAnsi="Arial" w:cs="Arial"/>
-          <w:b/>
-          <w:sz w:val="24"/>
-          <w:u w:val="single"/>
-        </w:rPr>
-        <w:t>Criterion A:</w:t>
-      </w:r>
-      <w:r>
-        <w:rPr>
-          <w:rFonts w:ascii="Arial" w:hAnsi="Arial" w:cs="Arial"/>
-          <w:b/>
-          <w:sz w:val="24"/>
-          <w:u w:val="single"/>
+      <w:r>
+        <w:rPr>
+          <w:rFonts w:ascii="Arial" w:hAnsi="Arial" w:cs="Arial"/>
+          <w:b/>
+          <w:sz w:val="24"/>
+        </w:rPr>
+        <w:t xml:space="preserve"> </w:t>
+      </w:r>
+      <w:r>
+        <w:rPr>
+          <w:rFonts w:ascii="Arial" w:hAnsi="Arial" w:cs="Arial"/>
+          <w:sz w:val="24"/>
+        </w:rPr>
+        <w:t>Very time efficient</w:t>
+      </w:r>
+      <w:r>
+        <w:rPr>
+          <w:rFonts w:ascii="Arial" w:hAnsi="Arial" w:cs="Arial"/>
+          <w:sz w:val="24"/>
+        </w:rPr>
+        <w:t xml:space="preserve">. </w:t>
+      </w:r>
+    </w:p>
+    <w:p>
+      <w:pPr>
+        <w:pStyle w:val="Prrafodelista"/>
+        <w:tabs>
+          <w:tab w:val="left" w:pos="916"/>
+          <w:tab w:val="left" w:pos="1832"/>
+          <w:tab w:val="left" w:pos="2748"/>
+          <w:tab w:val="left" w:pos="3664"/>
+          <w:tab w:val="left" w:pos="4580"/>
+          <w:tab w:val="left" w:pos="5496"/>
+          <w:tab w:val="left" w:pos="6412"/>
+          <w:tab w:val="left" w:pos="7328"/>
+          <w:tab w:val="left" w:pos="8244"/>
+          <w:tab w:val="left" w:pos="9160"/>
+          <w:tab w:val="left" w:pos="10076"/>
+          <w:tab w:val="left" w:pos="10992"/>
+          <w:tab w:val="left" w:pos="11908"/>
+          <w:tab w:val="left" w:pos="12824"/>
+          <w:tab w:val="left" w:pos="13740"/>
+          <w:tab w:val="left" w:pos="14656"/>
+        </w:tabs>
+        <w:spacing w:after="0" w:line="276" w:lineRule="auto"/>
+        <w:ind w:left="1440" w:right="-240"/>
+        <w:rPr>
+          <w:rFonts w:ascii="Arial" w:hAnsi="Arial" w:cs="Arial"/>
+          <w:sz w:val="24"/>
+        </w:rPr>
+      </w:pPr>
+      <w:r>
+        <w:rPr>
+          <w:rFonts w:ascii="Arial" w:hAnsi="Arial" w:cs="Arial"/>
+          <w:b/>
+          <w:sz w:val="24"/>
+          <w:u w:val="single"/>
+        </w:rPr>
+        <w:t>[2 points]</w:t>
+      </w:r>
+      <w:r>
+        <w:rPr>
+          <w:rFonts w:ascii="Arial" w:hAnsi="Arial" w:cs="Arial"/>
+          <w:b/>
+          <w:sz w:val="24"/>
+          <w:u w:val="single"/>
+        </w:rPr>
+        <w:t>:</w:t>
+      </w:r>
+      <w:r>
+        <w:rPr>
+          <w:rFonts w:ascii="Arial" w:hAnsi="Arial" w:cs="Arial"/>
+          <w:b/>
+          <w:sz w:val="24"/>
+        </w:rPr>
+        <w:t xml:space="preserve"> </w:t>
+      </w:r>
+      <w:r>
+        <w:rPr>
+          <w:rFonts w:ascii="Arial" w:hAnsi="Arial" w:cs="Arial"/>
+          <w:sz w:val="24"/>
+        </w:rPr>
+        <w:t>Little efficient in time</w:t>
+      </w:r>
+    </w:p>
+    <w:p>
+      <w:pPr>
+        <w:pStyle w:val="Prrafodelista"/>
+        <w:tabs>
+          <w:tab w:val="left" w:pos="916"/>
+          <w:tab w:val="left" w:pos="1832"/>
+          <w:tab w:val="left" w:pos="2748"/>
+          <w:tab w:val="left" w:pos="3664"/>
+          <w:tab w:val="left" w:pos="4580"/>
+          <w:tab w:val="left" w:pos="5496"/>
+          <w:tab w:val="left" w:pos="6412"/>
+          <w:tab w:val="left" w:pos="7328"/>
+          <w:tab w:val="left" w:pos="8244"/>
+          <w:tab w:val="left" w:pos="9160"/>
+          <w:tab w:val="left" w:pos="10076"/>
+          <w:tab w:val="left" w:pos="10992"/>
+          <w:tab w:val="left" w:pos="11908"/>
+          <w:tab w:val="left" w:pos="12824"/>
+          <w:tab w:val="left" w:pos="13740"/>
+          <w:tab w:val="left" w:pos="14656"/>
+        </w:tabs>
+        <w:spacing w:after="0" w:line="276" w:lineRule="auto"/>
+        <w:ind w:left="1440" w:right="-240"/>
+        <w:rPr>
+          <w:rFonts w:ascii="Arial" w:hAnsi="Arial" w:cs="Arial"/>
+          <w:sz w:val="24"/>
+        </w:rPr>
+      </w:pPr>
+      <w:r>
+        <w:rPr>
+          <w:rFonts w:ascii="Arial" w:hAnsi="Arial" w:cs="Arial"/>
+          <w:b/>
+          <w:sz w:val="24"/>
+          <w:u w:val="single"/>
+        </w:rPr>
+        <w:t>[1</w:t>
+      </w:r>
+      <w:r>
+        <w:rPr>
+          <w:rFonts w:ascii="Arial" w:hAnsi="Arial" w:cs="Arial"/>
+          <w:b/>
+          <w:sz w:val="24"/>
+          <w:u w:val="single"/>
+        </w:rPr>
+        <w:t xml:space="preserve"> points]</w:t>
+      </w:r>
+      <w:r>
+        <w:rPr>
+          <w:rFonts w:ascii="Arial" w:hAnsi="Arial" w:cs="Arial"/>
+          <w:b/>
+          <w:sz w:val="24"/>
+          <w:u w:val="single"/>
+        </w:rPr>
+        <w:t>:</w:t>
+      </w:r>
+      <w:r>
+        <w:rPr>
+          <w:rFonts w:ascii="Arial" w:hAnsi="Arial" w:cs="Arial"/>
+          <w:b/>
+          <w:sz w:val="24"/>
+        </w:rPr>
+        <w:t xml:space="preserve"> </w:t>
+      </w:r>
+      <w:r>
+        <w:rPr>
+          <w:rFonts w:ascii="Arial" w:hAnsi="Arial" w:cs="Arial"/>
+          <w:sz w:val="24"/>
+        </w:rPr>
+        <w:t>Nothing efficient in time</w:t>
+      </w:r>
+    </w:p>
+    <w:p>
+      <w:pPr>
+        <w:rPr>
+          <w:rFonts w:ascii="Arial" w:hAnsi="Arial" w:cs="Arial"/>
+          <w:b/>
+          <w:sz w:val="24"/>
+          <w:u w:val="single"/>
+        </w:rPr>
+      </w:pPr>
+    </w:p>
+    <w:p>
+      <w:pPr>
+        <w:rPr>
+          <w:rFonts w:ascii="Arial" w:hAnsi="Arial" w:cs="Arial"/>
+          <w:b/>
+          <w:sz w:val="24"/>
+          <w:u w:val="single"/>
+        </w:rPr>
+      </w:pPr>
+      <w:r>
+        <w:rPr>
+          <w:rFonts w:ascii="Arial" w:hAnsi="Arial" w:cs="Arial"/>
+          <w:b/>
+          <w:sz w:val="24"/>
+          <w:u w:val="single"/>
+        </w:rPr>
+        <w:t>Criterion B</w:t>
+      </w:r>
+      <w:r>
+        <w:rPr>
+          <w:rFonts w:ascii="Arial" w:hAnsi="Arial" w:cs="Arial"/>
+          <w:sz w:val="24"/>
+        </w:rPr>
+        <w:t>:</w:t>
+      </w:r>
+      <w:r>
+        <w:rPr>
+          <w:rFonts w:ascii="Arial" w:hAnsi="Arial" w:cs="Arial"/>
+          <w:sz w:val="24"/>
         </w:rPr>
         <w:t xml:space="preserve">  </w:t>
       </w:r>
+      <w:r>
+        <w:rPr>
+          <w:rFonts w:ascii="Arial" w:hAnsi="Arial" w:cs="Arial"/>
+          <w:sz w:val="24"/>
+          <w:lang w:val="en"/>
+        </w:rPr>
+        <w:t>Structure storage capacity</w:t>
+      </w:r>
+    </w:p>
+    <w:p>
+      <w:pPr>
+        <w:rPr>
+          <w:rFonts w:ascii="Arial" w:hAnsi="Arial" w:cs="Arial"/>
+          <w:sz w:val="24"/>
+        </w:rPr>
+      </w:pPr>
     </w:p>
     <w:p>
       <w:pPr>
@@ -2031,28 +3718,50 @@
         </w:numPr>
         <w:rPr>
           <w:rFonts w:ascii="Arial" w:hAnsi="Arial" w:cs="Arial"/>
-          <w:b/>
-          <w:sz w:val="24"/>
-          <w:u w:val="single"/>
-        </w:rPr>
-      </w:pPr>
-      <w:r>
-        <w:rPr>
-          <w:rFonts w:ascii="Arial" w:hAnsi="Arial" w:cs="Arial"/>
-          <w:b/>
-          <w:sz w:val="24"/>
-          <w:u w:val="single"/>
-        </w:rPr>
-        <w:t>[1 points]</w:t>
-      </w:r>
-      <w:r>
-        <w:rPr>
-          <w:rFonts w:ascii="Arial" w:hAnsi="Arial" w:cs="Arial"/>
-          <w:b/>
-          <w:sz w:val="24"/>
-          <w:u w:val="single"/>
+          <w:sz w:val="24"/>
+        </w:rPr>
+      </w:pPr>
+      <w:r>
+        <w:rPr>
+          <w:rFonts w:ascii="Arial" w:hAnsi="Arial" w:cs="Arial"/>
+          <w:b/>
+          <w:sz w:val="24"/>
+          <w:u w:val="single"/>
+        </w:rPr>
+        <w:t>[3</w:t>
+      </w:r>
+      <w:r>
+        <w:rPr>
+          <w:rFonts w:ascii="Arial" w:hAnsi="Arial" w:cs="Arial"/>
+          <w:b/>
+          <w:sz w:val="24"/>
+          <w:u w:val="single"/>
+        </w:rPr>
+        <w:t xml:space="preserve"> points</w:t>
+      </w:r>
+      <w:r>
+        <w:rPr>
+          <w:rFonts w:ascii="Arial" w:hAnsi="Arial" w:cs="Arial"/>
+          <w:b/>
+          <w:sz w:val="24"/>
+        </w:rPr>
+        <w:t>]</w:t>
+      </w:r>
+      <w:r>
+        <w:rPr>
+          <w:rFonts w:ascii="Arial" w:hAnsi="Arial" w:cs="Arial"/>
+          <w:b/>
+          <w:sz w:val="24"/>
         </w:rPr>
         <w:t xml:space="preserve"> </w:t>
+      </w:r>
+      <w:r>
+        <w:rPr>
+          <w:rFonts w:ascii="Arial" w:hAnsi="Arial" w:cs="Arial"/>
+          <w:sz w:val="24"/>
+          <w:lang w:val="en"/>
+        </w:rPr>
+        <w:t>Good capacity. No problem storing large amounts of data</w:t>
       </w:r>
     </w:p>
     <w:p>
@@ -2076,7 +3785,30 @@
           <w:sz w:val="24"/>
           <w:u w:val="single"/>
         </w:rPr>
-        <w:t>[2 points]</w:t>
+        <w:t>[2 points</w:t>
+      </w:r>
+      <w:r>
+        <w:rPr>
+          <w:rFonts w:ascii="Arial" w:hAnsi="Arial" w:cs="Arial"/>
+          <w:b/>
+          <w:sz w:val="24"/>
+        </w:rPr>
+        <w:t>]</w:t>
+      </w:r>
+      <w:r>
+        <w:rPr>
+          <w:rFonts w:ascii="Arial" w:hAnsi="Arial" w:cs="Arial"/>
+          <w:b/>
+          <w:sz w:val="24"/>
+        </w:rPr>
+        <w:t xml:space="preserve"> </w:t>
+      </w:r>
+      <w:r>
+        <w:rPr>
+          <w:rFonts w:ascii="Arial" w:hAnsi="Arial" w:cs="Arial"/>
+          <w:sz w:val="24"/>
+        </w:rPr>
+        <w:t>Normal capacity. It can cause some problems by having too much data.</w:t>
       </w:r>
     </w:p>
     <w:p>
@@ -2100,36 +3832,74 @@
           <w:sz w:val="24"/>
           <w:u w:val="single"/>
         </w:rPr>
-        <w:t>[3 points]</w:t>
-      </w:r>
-    </w:p>
-    <w:p>
-      <w:pPr>
-        <w:rPr>
-          <w:rFonts w:ascii="Arial" w:hAnsi="Arial" w:cs="Arial"/>
-          <w:b/>
-          <w:sz w:val="24"/>
-          <w:u w:val="single"/>
-        </w:rPr>
-      </w:pPr>
-    </w:p>
-    <w:p>
-      <w:pPr>
-        <w:rPr>
-          <w:rFonts w:ascii="Arial" w:hAnsi="Arial" w:cs="Arial"/>
-          <w:b/>
-          <w:sz w:val="24"/>
-          <w:u w:val="single"/>
-        </w:rPr>
-      </w:pPr>
-      <w:r>
-        <w:rPr>
-          <w:rFonts w:ascii="Arial" w:hAnsi="Arial" w:cs="Arial"/>
-          <w:b/>
-          <w:sz w:val="24"/>
-          <w:u w:val="single"/>
-        </w:rPr>
-        <w:t>Criterion B:</w:t>
+        <w:t>[1</w:t>
+      </w:r>
+      <w:r>
+        <w:rPr>
+          <w:rFonts w:ascii="Arial" w:hAnsi="Arial" w:cs="Arial"/>
+          <w:b/>
+          <w:sz w:val="24"/>
+          <w:u w:val="single"/>
+        </w:rPr>
+        <w:t xml:space="preserve"> points]</w:t>
+      </w:r>
+      <w:r>
+        <w:rPr>
+          <w:rFonts w:ascii="Arial" w:hAnsi="Arial" w:cs="Arial"/>
+          <w:b/>
+          <w:sz w:val="24"/>
+          <w:u w:val="single"/>
+        </w:rPr>
+        <w:t xml:space="preserve"> </w:t>
+      </w:r>
+      <w:r>
+        <w:rPr>
+          <w:rFonts w:ascii="Arial" w:hAnsi="Arial" w:cs="Arial"/>
+          <w:sz w:val="24"/>
+        </w:rPr>
+        <w:t>Not good for storing inaccurate amounts of data</w:t>
+      </w:r>
+    </w:p>
+    <w:p>
+      <w:pPr>
+        <w:rPr>
+          <w:rFonts w:ascii="Arial" w:hAnsi="Arial" w:cs="Arial"/>
+          <w:b/>
+          <w:sz w:val="24"/>
+          <w:u w:val="single"/>
+        </w:rPr>
+      </w:pPr>
+    </w:p>
+    <w:p>
+      <w:pPr>
+        <w:rPr>
+          <w:rFonts w:ascii="Arial" w:hAnsi="Arial" w:cs="Arial"/>
+          <w:sz w:val="24"/>
+        </w:rPr>
+      </w:pPr>
+      <w:r>
+        <w:rPr>
+          <w:rFonts w:ascii="Arial" w:hAnsi="Arial" w:cs="Arial"/>
+          <w:b/>
+          <w:sz w:val="24"/>
+          <w:u w:val="single"/>
+        </w:rPr>
+        <w:t>Criterion C:</w:t>
+      </w:r>
+      <w:r>
+        <w:rPr>
+          <w:rFonts w:ascii="Arial" w:hAnsi="Arial" w:cs="Arial"/>
+          <w:b/>
+          <w:sz w:val="24"/>
+        </w:rPr>
+        <w:t xml:space="preserve"> </w:t>
+      </w:r>
+      <w:r>
+        <w:rPr>
+          <w:rFonts w:ascii="Arial" w:hAnsi="Arial" w:cs="Arial"/>
+          <w:sz w:val="24"/>
+        </w:rPr>
+        <w:t>Access to get the data to be generated</w:t>
       </w:r>
     </w:p>
     <w:p>
@@ -2141,19 +3911,49 @@
         </w:numPr>
         <w:rPr>
           <w:rFonts w:ascii="Arial" w:hAnsi="Arial" w:cs="Arial"/>
-          <w:b/>
-          <w:sz w:val="24"/>
-          <w:u w:val="single"/>
-        </w:rPr>
-      </w:pPr>
-      <w:r>
-        <w:rPr>
-          <w:rFonts w:ascii="Arial" w:hAnsi="Arial" w:cs="Arial"/>
-          <w:b/>
-          <w:sz w:val="24"/>
-          <w:u w:val="single"/>
-        </w:rPr>
-        <w:t>[1 points]</w:t>
+          <w:sz w:val="24"/>
+        </w:rPr>
+      </w:pPr>
+      <w:r>
+        <w:rPr>
+          <w:rFonts w:ascii="Arial" w:hAnsi="Arial" w:cs="Arial"/>
+          <w:b/>
+          <w:sz w:val="24"/>
+          <w:u w:val="single"/>
+        </w:rPr>
+        <w:t>[</w:t>
+      </w:r>
+      <w:r>
+        <w:rPr>
+          <w:rFonts w:ascii="Arial" w:hAnsi="Arial" w:cs="Arial"/>
+          <w:b/>
+          <w:sz w:val="24"/>
+          <w:u w:val="single"/>
+        </w:rPr>
+        <w:t>3</w:t>
+      </w:r>
+      <w:r>
+        <w:rPr>
+          <w:rFonts w:ascii="Arial" w:hAnsi="Arial" w:cs="Arial"/>
+          <w:b/>
+          <w:sz w:val="24"/>
+          <w:u w:val="single"/>
+        </w:rPr>
+        <w:t xml:space="preserve"> points</w:t>
+      </w:r>
+      <w:r>
+        <w:rPr>
+          <w:rFonts w:ascii="Arial" w:hAnsi="Arial" w:cs="Arial"/>
+          <w:sz w:val="24"/>
+        </w:rPr>
+        <w:t>]</w:t>
+      </w:r>
+      <w:r>
+        <w:rPr>
+          <w:rFonts w:ascii="Arial" w:hAnsi="Arial" w:cs="Arial"/>
+          <w:sz w:val="24"/>
+        </w:rPr>
+        <w:t xml:space="preserve"> It is easily accessible and the amount necessary to use</w:t>
       </w:r>
     </w:p>
     <w:p>
@@ -2165,9 +3965,7 @@
         </w:numPr>
         <w:rPr>
           <w:rFonts w:ascii="Arial" w:hAnsi="Arial" w:cs="Arial"/>
-          <w:b/>
-          <w:sz w:val="24"/>
-          <w:u w:val="single"/>
+          <w:sz w:val="24"/>
         </w:rPr>
       </w:pPr>
       <w:r>
@@ -2178,6 +3976,23 @@
           <w:u w:val="single"/>
         </w:rPr>
         <w:t>[2 points]</w:t>
+      </w:r>
+      <w:r>
+        <w:rPr>
+          <w:rFonts w:ascii="Arial" w:hAnsi="Arial" w:cs="Arial"/>
+          <w:b/>
+          <w:sz w:val="24"/>
+          <w:u w:val="single"/>
+        </w:rPr>
+        <w:t xml:space="preserve"> </w:t>
+      </w:r>
+      <w:r>
+        <w:rPr>
+          <w:rFonts w:ascii="Arial" w:hAnsi="Arial" w:cs="Arial"/>
+          <w:sz w:val="24"/>
+          <w:lang w:val="en"/>
+        </w:rPr>
+        <w:t>It is easily accessible but the amount to be obtained is not enough</w:t>
       </w:r>
     </w:p>
     <w:p>
@@ -2201,109 +4016,23 @@
           <w:sz w:val="24"/>
           <w:u w:val="single"/>
         </w:rPr>
-        <w:t>[3 points]</w:t>
-      </w:r>
-    </w:p>
-    <w:p>
-      <w:pPr>
-        <w:rPr>
-          <w:rFonts w:ascii="Arial" w:hAnsi="Arial" w:cs="Arial"/>
-          <w:b/>
-          <w:sz w:val="24"/>
-          <w:u w:val="single"/>
-        </w:rPr>
-      </w:pPr>
-    </w:p>
-    <w:p>
-      <w:pPr>
-        <w:rPr>
-          <w:rFonts w:ascii="Arial" w:hAnsi="Arial" w:cs="Arial"/>
-          <w:b/>
-          <w:sz w:val="24"/>
-          <w:u w:val="single"/>
-        </w:rPr>
-      </w:pPr>
-      <w:r>
-        <w:rPr>
-          <w:rFonts w:ascii="Arial" w:hAnsi="Arial" w:cs="Arial"/>
-          <w:b/>
-          <w:sz w:val="24"/>
-          <w:u w:val="single"/>
-        </w:rPr>
-        <w:t>Criterion C:</w:t>
-      </w:r>
-    </w:p>
-    <w:p>
-      <w:pPr>
-        <w:pStyle w:val="Prrafodelista"/>
-        <w:numPr>
-          <w:ilvl w:val="0"/>
-          <w:numId w:val="2"/>
-        </w:numPr>
-        <w:rPr>
-          <w:rFonts w:ascii="Arial" w:hAnsi="Arial" w:cs="Arial"/>
-          <w:b/>
-          <w:sz w:val="24"/>
-          <w:u w:val="single"/>
-        </w:rPr>
-      </w:pPr>
-      <w:r>
-        <w:rPr>
-          <w:rFonts w:ascii="Arial" w:hAnsi="Arial" w:cs="Arial"/>
-          <w:b/>
-          <w:sz w:val="24"/>
-          <w:u w:val="single"/>
-        </w:rPr>
-        <w:t>[1 points]</w:t>
-      </w:r>
-    </w:p>
-    <w:p>
-      <w:pPr>
-        <w:pStyle w:val="Prrafodelista"/>
-        <w:numPr>
-          <w:ilvl w:val="0"/>
-          <w:numId w:val="2"/>
-        </w:numPr>
-        <w:rPr>
-          <w:rFonts w:ascii="Arial" w:hAnsi="Arial" w:cs="Arial"/>
-          <w:b/>
-          <w:sz w:val="24"/>
-          <w:u w:val="single"/>
-        </w:rPr>
-      </w:pPr>
-      <w:r>
-        <w:rPr>
-          <w:rFonts w:ascii="Arial" w:hAnsi="Arial" w:cs="Arial"/>
-          <w:b/>
-          <w:sz w:val="24"/>
-          <w:u w:val="single"/>
-        </w:rPr>
-        <w:lastRenderedPageBreak/>
-        <w:t>[2 points]</w:t>
-      </w:r>
-    </w:p>
-    <w:p>
-      <w:pPr>
-        <w:pStyle w:val="Prrafodelista"/>
-        <w:numPr>
-          <w:ilvl w:val="0"/>
-          <w:numId w:val="2"/>
-        </w:numPr>
-        <w:rPr>
-          <w:rFonts w:ascii="Arial" w:hAnsi="Arial" w:cs="Arial"/>
-          <w:b/>
-          <w:sz w:val="24"/>
-          <w:u w:val="single"/>
-        </w:rPr>
-      </w:pPr>
-      <w:r>
-        <w:rPr>
-          <w:rFonts w:ascii="Arial" w:hAnsi="Arial" w:cs="Arial"/>
-          <w:b/>
-          <w:sz w:val="24"/>
-          <w:u w:val="single"/>
-        </w:rPr>
-        <w:t>[3 points]</w:t>
+        <w:t>[1</w:t>
+      </w:r>
+      <w:r>
+        <w:rPr>
+          <w:rFonts w:ascii="Arial" w:hAnsi="Arial" w:cs="Arial"/>
+          <w:b/>
+          <w:sz w:val="24"/>
+          <w:u w:val="single"/>
+        </w:rPr>
+        <w:t xml:space="preserve"> points]</w:t>
+      </w:r>
+      <w:r>
+        <w:rPr>
+          <w:rFonts w:ascii="Arial" w:hAnsi="Arial" w:cs="Arial"/>
+          <w:sz w:val="24"/>
+        </w:rPr>
+        <w:t xml:space="preserve"> Not easy to get and not enough</w:t>
       </w:r>
     </w:p>
     <w:tbl>
@@ -2450,11 +4179,16 @@
             <w:pPr>
               <w:rPr>
                 <w:rFonts w:ascii="Arial" w:hAnsi="Arial" w:cs="Arial"/>
-                <w:b/>
                 <w:sz w:val="24"/>
-                <w:u w:val="single"/>
               </w:rPr>
             </w:pPr>
+            <w:r>
+              <w:rPr>
+                <w:rFonts w:ascii="Arial" w:hAnsi="Arial" w:cs="Arial"/>
+                <w:sz w:val="24"/>
+              </w:rPr>
+              <w:t>2</w:t>
+            </w:r>
           </w:p>
         </w:tc>
         <w:tc>
@@ -2465,11 +4199,16 @@
             <w:pPr>
               <w:rPr>
                 <w:rFonts w:ascii="Arial" w:hAnsi="Arial" w:cs="Arial"/>
-                <w:b/>
                 <w:sz w:val="24"/>
-                <w:u w:val="single"/>
               </w:rPr>
             </w:pPr>
+            <w:r>
+              <w:rPr>
+                <w:rFonts w:ascii="Arial" w:hAnsi="Arial" w:cs="Arial"/>
+                <w:sz w:val="24"/>
+              </w:rPr>
+              <w:t>3</w:t>
+            </w:r>
           </w:p>
         </w:tc>
         <w:tc>
@@ -2480,11 +4219,16 @@
             <w:pPr>
               <w:rPr>
                 <w:rFonts w:ascii="Arial" w:hAnsi="Arial" w:cs="Arial"/>
-                <w:b/>
                 <w:sz w:val="24"/>
-                <w:u w:val="single"/>
               </w:rPr>
             </w:pPr>
+            <w:r>
+              <w:rPr>
+                <w:rFonts w:ascii="Arial" w:hAnsi="Arial" w:cs="Arial"/>
+                <w:sz w:val="24"/>
+              </w:rPr>
+              <w:t>2</w:t>
+            </w:r>
           </w:p>
         </w:tc>
         <w:tc>
@@ -2495,25 +4239,7 @@
             <w:pPr>
               <w:rPr>
                 <w:rFonts w:ascii="Arial" w:hAnsi="Arial" w:cs="Arial"/>
-                <w:b/>
                 <w:sz w:val="24"/>
-              </w:rPr>
-            </w:pPr>
-          </w:p>
-        </w:tc>
-      </w:tr>
-      <w:tr>
-        <w:tc>
-          <w:tcPr>
-            <w:tcW w:w="1765" w:type="dxa"/>
-          </w:tcPr>
-          <w:p>
-            <w:pPr>
-              <w:rPr>
-                <w:rFonts w:ascii="Arial" w:hAnsi="Arial" w:cs="Arial"/>
-                <w:b/>
-                <w:sz w:val="24"/>
-                <w:u w:val="single"/>
               </w:rPr>
             </w:pPr>
             <w:r>
@@ -2521,68 +4247,8 @@
                 <w:rFonts w:ascii="Arial" w:hAnsi="Arial" w:cs="Arial"/>
                 <w:sz w:val="24"/>
               </w:rPr>
-              <w:t>Alternative 2</w:t>
+              <w:t>7</w:t>
             </w:r>
-          </w:p>
-        </w:tc>
-        <w:tc>
-          <w:tcPr>
-            <w:tcW w:w="1765" w:type="dxa"/>
-          </w:tcPr>
-          <w:p>
-            <w:pPr>
-              <w:rPr>
-                <w:rFonts w:ascii="Arial" w:hAnsi="Arial" w:cs="Arial"/>
-                <w:b/>
-                <w:sz w:val="24"/>
-                <w:u w:val="single"/>
-              </w:rPr>
-            </w:pPr>
-          </w:p>
-        </w:tc>
-        <w:tc>
-          <w:tcPr>
-            <w:tcW w:w="1766" w:type="dxa"/>
-          </w:tcPr>
-          <w:p>
-            <w:pPr>
-              <w:rPr>
-                <w:rFonts w:ascii="Arial" w:hAnsi="Arial" w:cs="Arial"/>
-                <w:b/>
-                <w:sz w:val="24"/>
-                <w:u w:val="single"/>
-              </w:rPr>
-            </w:pPr>
-          </w:p>
-        </w:tc>
-        <w:tc>
-          <w:tcPr>
-            <w:tcW w:w="1766" w:type="dxa"/>
-          </w:tcPr>
-          <w:p>
-            <w:pPr>
-              <w:rPr>
-                <w:rFonts w:ascii="Arial" w:hAnsi="Arial" w:cs="Arial"/>
-                <w:b/>
-                <w:sz w:val="24"/>
-                <w:u w:val="single"/>
-              </w:rPr>
-            </w:pPr>
-          </w:p>
-        </w:tc>
-        <w:tc>
-          <w:tcPr>
-            <w:tcW w:w="1766" w:type="dxa"/>
-          </w:tcPr>
-          <w:p>
-            <w:pPr>
-              <w:rPr>
-                <w:rFonts w:ascii="Arial" w:hAnsi="Arial" w:cs="Arial"/>
-                <w:b/>
-                <w:sz w:val="24"/>
-                <w:u w:val="single"/>
-              </w:rPr>
-            </w:pPr>
           </w:p>
         </w:tc>
       </w:tr>
@@ -2617,11 +4283,16 @@
             <w:pPr>
               <w:rPr>
                 <w:rFonts w:ascii="Arial" w:hAnsi="Arial" w:cs="Arial"/>
-                <w:b/>
                 <w:sz w:val="24"/>
-                <w:u w:val="single"/>
               </w:rPr>
             </w:pPr>
+            <w:r>
+              <w:rPr>
+                <w:rFonts w:ascii="Arial" w:hAnsi="Arial" w:cs="Arial"/>
+                <w:sz w:val="24"/>
+              </w:rPr>
+              <w:t>3</w:t>
+            </w:r>
           </w:p>
         </w:tc>
         <w:tc>
@@ -2632,11 +4303,16 @@
             <w:pPr>
               <w:rPr>
                 <w:rFonts w:ascii="Arial" w:hAnsi="Arial" w:cs="Arial"/>
-                <w:b/>
                 <w:sz w:val="24"/>
-                <w:u w:val="single"/>
               </w:rPr>
             </w:pPr>
+            <w:r>
+              <w:rPr>
+                <w:rFonts w:ascii="Arial" w:hAnsi="Arial" w:cs="Arial"/>
+                <w:sz w:val="24"/>
+              </w:rPr>
+              <w:t>3</w:t>
+            </w:r>
           </w:p>
         </w:tc>
         <w:tc>
@@ -2647,11 +4323,16 @@
             <w:pPr>
               <w:rPr>
                 <w:rFonts w:ascii="Arial" w:hAnsi="Arial" w:cs="Arial"/>
-                <w:b/>
                 <w:sz w:val="24"/>
-                <w:u w:val="single"/>
               </w:rPr>
             </w:pPr>
+            <w:r>
+              <w:rPr>
+                <w:rFonts w:ascii="Arial" w:hAnsi="Arial" w:cs="Arial"/>
+                <w:sz w:val="24"/>
+              </w:rPr>
+              <w:t>3</w:t>
+            </w:r>
           </w:p>
         </w:tc>
         <w:tc>
@@ -2662,11 +4343,120 @@
             <w:pPr>
               <w:rPr>
                 <w:rFonts w:ascii="Arial" w:hAnsi="Arial" w:cs="Arial"/>
+                <w:sz w:val="24"/>
+              </w:rPr>
+            </w:pPr>
+            <w:r>
+              <w:rPr>
+                <w:rFonts w:ascii="Arial" w:hAnsi="Arial" w:cs="Arial"/>
+                <w:sz w:val="24"/>
+              </w:rPr>
+              <w:t>9</w:t>
+            </w:r>
+          </w:p>
+        </w:tc>
+      </w:tr>
+      <w:tr>
+        <w:tc>
+          <w:tcPr>
+            <w:tcW w:w="1765" w:type="dxa"/>
+          </w:tcPr>
+          <w:p>
+            <w:pPr>
+              <w:rPr>
+                <w:rFonts w:ascii="Arial" w:hAnsi="Arial" w:cs="Arial"/>
                 <w:b/>
                 <w:sz w:val="24"/>
                 <w:u w:val="single"/>
               </w:rPr>
             </w:pPr>
+            <w:r>
+              <w:rPr>
+                <w:rFonts w:ascii="Arial" w:hAnsi="Arial" w:cs="Arial"/>
+                <w:sz w:val="24"/>
+              </w:rPr>
+              <w:t>Alternative 4</w:t>
+            </w:r>
+          </w:p>
+        </w:tc>
+        <w:tc>
+          <w:tcPr>
+            <w:tcW w:w="1765" w:type="dxa"/>
+          </w:tcPr>
+          <w:p>
+            <w:pPr>
+              <w:rPr>
+                <w:rFonts w:ascii="Arial" w:hAnsi="Arial" w:cs="Arial"/>
+                <w:sz w:val="24"/>
+              </w:rPr>
+            </w:pPr>
+            <w:r>
+              <w:rPr>
+                <w:rFonts w:ascii="Arial" w:hAnsi="Arial" w:cs="Arial"/>
+                <w:sz w:val="24"/>
+              </w:rPr>
+              <w:t>2</w:t>
+            </w:r>
+          </w:p>
+        </w:tc>
+        <w:tc>
+          <w:tcPr>
+            <w:tcW w:w="1766" w:type="dxa"/>
+          </w:tcPr>
+          <w:p>
+            <w:pPr>
+              <w:rPr>
+                <w:rFonts w:ascii="Arial" w:hAnsi="Arial" w:cs="Arial"/>
+                <w:sz w:val="24"/>
+              </w:rPr>
+            </w:pPr>
+            <w:r>
+              <w:rPr>
+                <w:rFonts w:ascii="Arial" w:hAnsi="Arial" w:cs="Arial"/>
+                <w:sz w:val="24"/>
+              </w:rPr>
+              <w:t>3</w:t>
+            </w:r>
+          </w:p>
+        </w:tc>
+        <w:tc>
+          <w:tcPr>
+            <w:tcW w:w="1766" w:type="dxa"/>
+          </w:tcPr>
+          <w:p>
+            <w:pPr>
+              <w:rPr>
+                <w:rFonts w:ascii="Arial" w:hAnsi="Arial" w:cs="Arial"/>
+                <w:sz w:val="24"/>
+              </w:rPr>
+            </w:pPr>
+            <w:r>
+              <w:rPr>
+                <w:rFonts w:ascii="Arial" w:hAnsi="Arial" w:cs="Arial"/>
+                <w:sz w:val="24"/>
+              </w:rPr>
+              <w:t>1</w:t>
+            </w:r>
+          </w:p>
+        </w:tc>
+        <w:tc>
+          <w:tcPr>
+            <w:tcW w:w="1766" w:type="dxa"/>
+          </w:tcPr>
+          <w:p>
+            <w:pPr>
+              <w:rPr>
+                <w:rFonts w:ascii="Arial" w:hAnsi="Arial" w:cs="Arial"/>
+                <w:sz w:val="24"/>
+              </w:rPr>
+            </w:pPr>
+            <w:r>
+              <w:rPr>
+                <w:rFonts w:ascii="Arial" w:hAnsi="Arial" w:cs="Arial"/>
+                <w:sz w:val="24"/>
+              </w:rPr>
+              <w:t>6</w:t>
+            </w:r>
           </w:p>
         </w:tc>
       </w:tr>
@@ -2687,21 +4477,65 @@
           <w:rFonts w:ascii="Arial" w:hAnsi="Arial" w:cs="Arial"/>
           <w:b/>
           <w:sz w:val="24"/>
-          <w:u w:val="single"/>
-        </w:rPr>
-      </w:pPr>
+        </w:rPr>
+      </w:pPr>
+      <w:r>
+        <w:rPr>
+          <w:rFonts w:ascii="Arial" w:hAnsi="Arial" w:cs="Arial"/>
+          <w:b/>
+          <w:sz w:val="24"/>
+          <w:u w:val="single"/>
+        </w:rPr>
+        <w:br/>
+      </w:r>
+      <w:r>
+        <w:rPr>
+          <w:rFonts w:ascii="Arial" w:hAnsi="Arial" w:cs="Arial"/>
+          <w:b/>
+          <w:sz w:val="28"/>
+        </w:rPr>
+        <w:t>Best alternative: 3</w:t>
+      </w:r>
+    </w:p>
+    <w:p>
+      <w:pPr>
+        <w:rPr>
+          <w:rFonts w:ascii="Arial" w:hAnsi="Arial" w:cs="Arial"/>
+          <w:b/>
+          <w:sz w:val="24"/>
+          <w:u w:val="single"/>
+        </w:rPr>
+      </w:pPr>
+      <w:bookmarkStart w:id="0" w:name="_GoBack"/>
+      <w:bookmarkEnd w:id="0"/>
       <w:r>
         <w:rPr>
           <w:rFonts w:ascii="Arial" w:hAnsi="Arial" w:cs="Arial"/>
           <w:b/>
           <w:noProof/>
           <w:sz w:val="24"/>
-          <w:u w:val="single"/>
-        </w:rPr>
+        </w:rPr>
+        <w:lastRenderedPageBreak/>
         <w:drawing>
-          <wp:inline distT="0" distB="0" distL="0" distR="0">
-            <wp:extent cx="6041370" cy="3294112"/>
-            <wp:effectExtent l="0" t="0" r="4445" b="0"/>
+          <wp:anchor distT="0" distB="0" distL="114300" distR="114300" simplePos="0" relativeHeight="251662336" behindDoc="1" locked="0" layoutInCell="1" allowOverlap="1" wp14:anchorId="41AE7E47" wp14:editId="5E2F35C5">
+            <wp:simplePos x="0" y="0"/>
+            <wp:positionH relativeFrom="margin">
+              <wp:posOffset>-800735</wp:posOffset>
+            </wp:positionH>
+            <wp:positionV relativeFrom="paragraph">
+              <wp:posOffset>363855</wp:posOffset>
+            </wp:positionV>
+            <wp:extent cx="7359650" cy="4011295"/>
+            <wp:effectExtent l="0" t="0" r="0" b="8255"/>
+            <wp:wrapTight wrapText="bothSides">
+              <wp:wrapPolygon edited="0">
+                <wp:start x="0" y="0"/>
+                <wp:lineTo x="0" y="21542"/>
+                <wp:lineTo x="21525" y="21542"/>
+                <wp:lineTo x="21525" y="0"/>
+                <wp:lineTo x="0" y="0"/>
+              </wp:wrapPolygon>
+            </wp:wrapTight>
             <wp:docPr id="7" name="Imagen 7"/>
             <wp:cNvGraphicFramePr>
               <a:graphicFrameLocks xmlns:a="http://schemas.openxmlformats.org/drawingml/2006/main" noChangeAspect="1"/>
@@ -2714,7 +4548,7 @@
                     <pic:cNvPicPr/>
                   </pic:nvPicPr>
                   <pic:blipFill>
-                    <a:blip r:embed="rId12" cstate="print">
+                    <a:blip r:embed="rId20" cstate="print">
                       <a:extLst>
                         <a:ext uri="{28A0092B-C50C-407E-A947-70E740481C1C}">
                           <a14:useLocalDpi xmlns:a14="http://schemas.microsoft.com/office/drawing/2010/main" val="0"/>
@@ -2728,7 +4562,7 @@
                   <pic:spPr>
                     <a:xfrm>
                       <a:off x="0" y="0"/>
-                      <a:ext cx="6044732" cy="3295945"/>
+                      <a:ext cx="7359650" cy="4011295"/>
                     </a:xfrm>
                     <a:prstGeom prst="rect">
                       <a:avLst/>
@@ -2737,9 +4571,35 @@
                 </pic:pic>
               </a:graphicData>
             </a:graphic>
-          </wp:inline>
+            <wp14:sizeRelH relativeFrom="page">
+              <wp14:pctWidth>0</wp14:pctWidth>
+            </wp14:sizeRelH>
+            <wp14:sizeRelV relativeFrom="page">
+              <wp14:pctHeight>0</wp14:pctHeight>
+            </wp14:sizeRelV>
+          </wp:anchor>
         </w:drawing>
       </w:r>
+    </w:p>
+    <w:p>
+      <w:pPr>
+        <w:rPr>
+          <w:rFonts w:ascii="Arial" w:hAnsi="Arial" w:cs="Arial"/>
+          <w:b/>
+          <w:sz w:val="24"/>
+          <w:u w:val="single"/>
+        </w:rPr>
+      </w:pPr>
+    </w:p>
+    <w:p>
+      <w:pPr>
+        <w:rPr>
+          <w:rFonts w:ascii="Arial" w:hAnsi="Arial" w:cs="Arial"/>
+          <w:b/>
+          <w:sz w:val="24"/>
+          <w:u w:val="single"/>
+        </w:rPr>
+      </w:pPr>
     </w:p>
     <w:sectPr>
       <w:pgSz w:w="12240" w:h="15840"/>
@@ -2752,8 +4612,233 @@
 </file>
 
 <file path=word/numbering.xml><?xml version="1.0" encoding="utf-8"?>
-<w:numbering xmlns:wpc="http://schemas.microsoft.com/office/word/2010/wordprocessingCanvas" xmlns:cx="http://schemas.microsoft.com/office/drawing/2014/chartex" xmlns:cx1="http://schemas.microsoft.com/office/drawing/2015/9/8/chartex" xmlns:cx2="http://schemas.microsoft.com/office/drawing/2015/10/21/chartex" xmlns:cx3="http://schemas.microsoft.com/office/drawing/2016/5/9/chartex" xmlns:cx4="http://schemas.microsoft.com/office/drawing/2016/5/10/chartex" xmlns:cx5="http://schemas.microsoft.com/office/drawing/2016/5/11/chartex" xmlns:cx6="http://schemas.microsoft.com/office/drawing/2016/5/12/chartex" xmlns:cx7="http://schemas.microsoft.com/office/drawing/2016/5/13/chartex" xmlns:cx8="http://schemas.microsoft.com/office/drawing/2016/5/14/chartex" xmlns:mc="http://schemas.openxmlformats.org/markup-compatibility/2006" xmlns:aink="http://schemas.microsoft.com/office/drawing/2016/ink" xmlns:am3d="http://schemas.microsoft.com/office/drawing/2017/model3d" xmlns:o="urn:schemas-microsoft-com:office:office" xmlns:r="http://schemas.openxmlformats.org/officeDocument/2006/relationships" xmlns:m="http://schemas.openxmlformats.org/officeDocument/2006/math" xmlns:v="urn:schemas-microsoft-com:vml" xmlns:wp14="http://schemas.microsoft.com/office/word/2010/wordprocessingDrawing" xmlns:wp="http://schemas.openxmlformats.org/drawingml/2006/wordprocessingDrawing" xmlns:w10="urn:schemas-microsoft-com:office:word" xmlns:w="http://schemas.openxmlformats.org/wordprocessingml/2006/main" xmlns:w14="http://schemas.microsoft.com/office/word/2010/wordml" xmlns:w15="http://schemas.microsoft.com/office/word/2012/wordml" xmlns:w16cid="http://schemas.microsoft.com/office/word/2016/wordml/cid" xmlns:w16se="http://schemas.microsoft.com/office/word/2015/wordml/symex" xmlns:wpg="http://schemas.microsoft.com/office/word/2010/wordprocessingGroup" xmlns:wpi="http://schemas.microsoft.com/office/word/2010/wordprocessingInk" xmlns:wne="http://schemas.microsoft.com/office/word/2006/wordml" xmlns:wps="http://schemas.microsoft.com/office/word/2010/wordprocessingShape" mc:Ignorable="w14 w15 w16se w16cid wp14">
+<w:numbering xmlns:wpc="http://schemas.microsoft.com/office/word/2010/wordprocessingCanvas" xmlns:cx="http://schemas.microsoft.com/office/drawing/2014/chartex" xmlns:mc="http://schemas.openxmlformats.org/markup-compatibility/2006" xmlns:o="urn:schemas-microsoft-com:office:office" xmlns:r="http://schemas.openxmlformats.org/officeDocument/2006/relationships" xmlns:m="http://schemas.openxmlformats.org/officeDocument/2006/math" xmlns:v="urn:schemas-microsoft-com:vml" xmlns:wp14="http://schemas.microsoft.com/office/word/2010/wordprocessingDrawing" xmlns:wp="http://schemas.openxmlformats.org/drawingml/2006/wordprocessingDrawing" xmlns:w10="urn:schemas-microsoft-com:office:word" xmlns:w="http://schemas.openxmlformats.org/wordprocessingml/2006/main" xmlns:w14="http://schemas.microsoft.com/office/word/2010/wordml" xmlns:w15="http://schemas.microsoft.com/office/word/2012/wordml" xmlns:w16se="http://schemas.microsoft.com/office/word/2015/wordml/symex" xmlns:wpg="http://schemas.microsoft.com/office/word/2010/wordprocessingGroup" xmlns:wpi="http://schemas.microsoft.com/office/word/2010/wordprocessingInk" xmlns:wne="http://schemas.microsoft.com/office/word/2006/wordml" xmlns:wps="http://schemas.microsoft.com/office/word/2010/wordprocessingShape" mc:Ignorable="w14 w15 w16se wp14">
   <w:abstractNum w:abstractNumId="0" w15:restartNumberingAfterBreak="0">
+    <w:nsid w:val="16FF6E19"/>
+    <w:multiLevelType w:val="hybridMultilevel"/>
+    <w:tmpl w:val="2DAA1F26"/>
+    <w:lvl w:ilvl="0" w:tplc="935E0800">
+      <w:numFmt w:val="bullet"/>
+      <w:lvlText w:val=""/>
+      <w:lvlJc w:val="left"/>
+      <w:pPr>
+        <w:ind w:left="720" w:hanging="360"/>
+      </w:pPr>
+      <w:rPr>
+        <w:rFonts w:ascii="Symbol" w:eastAsiaTheme="minorHAnsi" w:hAnsi="Symbol" w:cs="Arial" w:hint="default"/>
+      </w:rPr>
+    </w:lvl>
+    <w:lvl w:ilvl="1" w:tplc="04090003" w:tentative="1">
+      <w:start w:val="1"/>
+      <w:numFmt w:val="bullet"/>
+      <w:lvlText w:val="o"/>
+      <w:lvlJc w:val="left"/>
+      <w:pPr>
+        <w:ind w:left="1440" w:hanging="360"/>
+      </w:pPr>
+      <w:rPr>
+        <w:rFonts w:ascii="Courier New" w:hAnsi="Courier New" w:cs="Courier New" w:hint="default"/>
+      </w:rPr>
+    </w:lvl>
+    <w:lvl w:ilvl="2" w:tplc="04090005" w:tentative="1">
+      <w:start w:val="1"/>
+      <w:numFmt w:val="bullet"/>
+      <w:lvlText w:val=""/>
+      <w:lvlJc w:val="left"/>
+      <w:pPr>
+        <w:ind w:left="2160" w:hanging="360"/>
+      </w:pPr>
+      <w:rPr>
+        <w:rFonts w:ascii="Wingdings" w:hAnsi="Wingdings" w:hint="default"/>
+      </w:rPr>
+    </w:lvl>
+    <w:lvl w:ilvl="3" w:tplc="04090001" w:tentative="1">
+      <w:start w:val="1"/>
+      <w:numFmt w:val="bullet"/>
+      <w:lvlText w:val=""/>
+      <w:lvlJc w:val="left"/>
+      <w:pPr>
+        <w:ind w:left="2880" w:hanging="360"/>
+      </w:pPr>
+      <w:rPr>
+        <w:rFonts w:ascii="Symbol" w:hAnsi="Symbol" w:hint="default"/>
+      </w:rPr>
+    </w:lvl>
+    <w:lvl w:ilvl="4" w:tplc="04090003" w:tentative="1">
+      <w:start w:val="1"/>
+      <w:numFmt w:val="bullet"/>
+      <w:lvlText w:val="o"/>
+      <w:lvlJc w:val="left"/>
+      <w:pPr>
+        <w:ind w:left="3600" w:hanging="360"/>
+      </w:pPr>
+      <w:rPr>
+        <w:rFonts w:ascii="Courier New" w:hAnsi="Courier New" w:cs="Courier New" w:hint="default"/>
+      </w:rPr>
+    </w:lvl>
+    <w:lvl w:ilvl="5" w:tplc="04090005" w:tentative="1">
+      <w:start w:val="1"/>
+      <w:numFmt w:val="bullet"/>
+      <w:lvlText w:val=""/>
+      <w:lvlJc w:val="left"/>
+      <w:pPr>
+        <w:ind w:left="4320" w:hanging="360"/>
+      </w:pPr>
+      <w:rPr>
+        <w:rFonts w:ascii="Wingdings" w:hAnsi="Wingdings" w:hint="default"/>
+      </w:rPr>
+    </w:lvl>
+    <w:lvl w:ilvl="6" w:tplc="04090001" w:tentative="1">
+      <w:start w:val="1"/>
+      <w:numFmt w:val="bullet"/>
+      <w:lvlText w:val=""/>
+      <w:lvlJc w:val="left"/>
+      <w:pPr>
+        <w:ind w:left="5040" w:hanging="360"/>
+      </w:pPr>
+      <w:rPr>
+        <w:rFonts w:ascii="Symbol" w:hAnsi="Symbol" w:hint="default"/>
+      </w:rPr>
+    </w:lvl>
+    <w:lvl w:ilvl="7" w:tplc="04090003" w:tentative="1">
+      <w:start w:val="1"/>
+      <w:numFmt w:val="bullet"/>
+      <w:lvlText w:val="o"/>
+      <w:lvlJc w:val="left"/>
+      <w:pPr>
+        <w:ind w:left="5760" w:hanging="360"/>
+      </w:pPr>
+      <w:rPr>
+        <w:rFonts w:ascii="Courier New" w:hAnsi="Courier New" w:cs="Courier New" w:hint="default"/>
+      </w:rPr>
+    </w:lvl>
+    <w:lvl w:ilvl="8" w:tplc="04090005" w:tentative="1">
+      <w:start w:val="1"/>
+      <w:numFmt w:val="bullet"/>
+      <w:lvlText w:val=""/>
+      <w:lvlJc w:val="left"/>
+      <w:pPr>
+        <w:ind w:left="6480" w:hanging="360"/>
+      </w:pPr>
+      <w:rPr>
+        <w:rFonts w:ascii="Wingdings" w:hAnsi="Wingdings" w:hint="default"/>
+      </w:rPr>
+    </w:lvl>
+  </w:abstractNum>
+  <w:abstractNum w:abstractNumId="1" w15:restartNumberingAfterBreak="0">
+    <w:nsid w:val="3053224A"/>
+    <w:multiLevelType w:val="hybridMultilevel"/>
+    <w:tmpl w:val="3AE27424"/>
+    <w:lvl w:ilvl="0" w:tplc="0409000D">
+      <w:start w:val="1"/>
+      <w:numFmt w:val="bullet"/>
+      <w:lvlText w:val=""/>
+      <w:lvlJc w:val="left"/>
+      <w:pPr>
+        <w:ind w:left="720" w:hanging="360"/>
+      </w:pPr>
+      <w:rPr>
+        <w:rFonts w:ascii="Wingdings" w:hAnsi="Wingdings" w:hint="default"/>
+      </w:rPr>
+    </w:lvl>
+    <w:lvl w:ilvl="1" w:tplc="04090003" w:tentative="1">
+      <w:start w:val="1"/>
+      <w:numFmt w:val="bullet"/>
+      <w:lvlText w:val="o"/>
+      <w:lvlJc w:val="left"/>
+      <w:pPr>
+        <w:ind w:left="1440" w:hanging="360"/>
+      </w:pPr>
+      <w:rPr>
+        <w:rFonts w:ascii="Courier New" w:hAnsi="Courier New" w:cs="Courier New" w:hint="default"/>
+      </w:rPr>
+    </w:lvl>
+    <w:lvl w:ilvl="2" w:tplc="04090005" w:tentative="1">
+      <w:start w:val="1"/>
+      <w:numFmt w:val="bullet"/>
+      <w:lvlText w:val=""/>
+      <w:lvlJc w:val="left"/>
+      <w:pPr>
+        <w:ind w:left="2160" w:hanging="360"/>
+      </w:pPr>
+      <w:rPr>
+        <w:rFonts w:ascii="Wingdings" w:hAnsi="Wingdings" w:hint="default"/>
+      </w:rPr>
+    </w:lvl>
+    <w:lvl w:ilvl="3" w:tplc="04090001" w:tentative="1">
+      <w:start w:val="1"/>
+      <w:numFmt w:val="bullet"/>
+      <w:lvlText w:val=""/>
+      <w:lvlJc w:val="left"/>
+      <w:pPr>
+        <w:ind w:left="2880" w:hanging="360"/>
+      </w:pPr>
+      <w:rPr>
+        <w:rFonts w:ascii="Symbol" w:hAnsi="Symbol" w:hint="default"/>
+      </w:rPr>
+    </w:lvl>
+    <w:lvl w:ilvl="4" w:tplc="04090003" w:tentative="1">
+      <w:start w:val="1"/>
+      <w:numFmt w:val="bullet"/>
+      <w:lvlText w:val="o"/>
+      <w:lvlJc w:val="left"/>
+      <w:pPr>
+        <w:ind w:left="3600" w:hanging="360"/>
+      </w:pPr>
+      <w:rPr>
+        <w:rFonts w:ascii="Courier New" w:hAnsi="Courier New" w:cs="Courier New" w:hint="default"/>
+      </w:rPr>
+    </w:lvl>
+    <w:lvl w:ilvl="5" w:tplc="04090005" w:tentative="1">
+      <w:start w:val="1"/>
+      <w:numFmt w:val="bullet"/>
+      <w:lvlText w:val=""/>
+      <w:lvlJc w:val="left"/>
+      <w:pPr>
+        <w:ind w:left="4320" w:hanging="360"/>
+      </w:pPr>
+      <w:rPr>
+        <w:rFonts w:ascii="Wingdings" w:hAnsi="Wingdings" w:hint="default"/>
+      </w:rPr>
+    </w:lvl>
+    <w:lvl w:ilvl="6" w:tplc="04090001" w:tentative="1">
+      <w:start w:val="1"/>
+      <w:numFmt w:val="bullet"/>
+      <w:lvlText w:val=""/>
+      <w:lvlJc w:val="left"/>
+      <w:pPr>
+        <w:ind w:left="5040" w:hanging="360"/>
+      </w:pPr>
+      <w:rPr>
+        <w:rFonts w:ascii="Symbol" w:hAnsi="Symbol" w:hint="default"/>
+      </w:rPr>
+    </w:lvl>
+    <w:lvl w:ilvl="7" w:tplc="04090003" w:tentative="1">
+      <w:start w:val="1"/>
+      <w:numFmt w:val="bullet"/>
+      <w:lvlText w:val="o"/>
+      <w:lvlJc w:val="left"/>
+      <w:pPr>
+        <w:ind w:left="5760" w:hanging="360"/>
+      </w:pPr>
+      <w:rPr>
+        <w:rFonts w:ascii="Courier New" w:hAnsi="Courier New" w:cs="Courier New" w:hint="default"/>
+      </w:rPr>
+    </w:lvl>
+    <w:lvl w:ilvl="8" w:tplc="04090005" w:tentative="1">
+      <w:start w:val="1"/>
+      <w:numFmt w:val="bullet"/>
+      <w:lvlText w:val=""/>
+      <w:lvlJc w:val="left"/>
+      <w:pPr>
+        <w:ind w:left="6480" w:hanging="360"/>
+      </w:pPr>
+      <w:rPr>
+        <w:rFonts w:ascii="Wingdings" w:hAnsi="Wingdings" w:hint="default"/>
+      </w:rPr>
+    </w:lvl>
+  </w:abstractNum>
+  <w:abstractNum w:abstractNumId="2" w15:restartNumberingAfterBreak="0">
     <w:nsid w:val="360D6061"/>
     <w:multiLevelType w:val="hybridMultilevel"/>
     <w:tmpl w:val="97AC169A"/>
@@ -2842,7 +4927,7 @@
       </w:pPr>
     </w:lvl>
   </w:abstractNum>
-  <w:abstractNum w:abstractNumId="1" w15:restartNumberingAfterBreak="0">
+  <w:abstractNum w:abstractNumId="3" w15:restartNumberingAfterBreak="0">
     <w:nsid w:val="417D1041"/>
     <w:multiLevelType w:val="hybridMultilevel"/>
     <w:tmpl w:val="FAF081B8"/>
@@ -2931,7 +5016,7 @@
       </w:pPr>
     </w:lvl>
   </w:abstractNum>
-  <w:abstractNum w:abstractNumId="2" w15:restartNumberingAfterBreak="0">
+  <w:abstractNum w:abstractNumId="4" w15:restartNumberingAfterBreak="0">
     <w:nsid w:val="4A335519"/>
     <w:multiLevelType w:val="hybridMultilevel"/>
     <w:tmpl w:val="CB7C0374"/>
@@ -3020,7 +5105,120 @@
       </w:pPr>
     </w:lvl>
   </w:abstractNum>
-  <w:abstractNum w:abstractNumId="3" w15:restartNumberingAfterBreak="0">
+  <w:abstractNum w:abstractNumId="5" w15:restartNumberingAfterBreak="0">
+    <w:nsid w:val="614A1FCB"/>
+    <w:multiLevelType w:val="hybridMultilevel"/>
+    <w:tmpl w:val="EBF0129E"/>
+    <w:lvl w:ilvl="0" w:tplc="0409000D">
+      <w:start w:val="1"/>
+      <w:numFmt w:val="bullet"/>
+      <w:lvlText w:val=""/>
+      <w:lvlJc w:val="left"/>
+      <w:pPr>
+        <w:ind w:left="720" w:hanging="360"/>
+      </w:pPr>
+      <w:rPr>
+        <w:rFonts w:ascii="Wingdings" w:hAnsi="Wingdings" w:hint="default"/>
+      </w:rPr>
+    </w:lvl>
+    <w:lvl w:ilvl="1" w:tplc="04090003" w:tentative="1">
+      <w:start w:val="1"/>
+      <w:numFmt w:val="bullet"/>
+      <w:lvlText w:val="o"/>
+      <w:lvlJc w:val="left"/>
+      <w:pPr>
+        <w:ind w:left="1440" w:hanging="360"/>
+      </w:pPr>
+      <w:rPr>
+        <w:rFonts w:ascii="Courier New" w:hAnsi="Courier New" w:cs="Courier New" w:hint="default"/>
+      </w:rPr>
+    </w:lvl>
+    <w:lvl w:ilvl="2" w:tplc="04090005" w:tentative="1">
+      <w:start w:val="1"/>
+      <w:numFmt w:val="bullet"/>
+      <w:lvlText w:val=""/>
+      <w:lvlJc w:val="left"/>
+      <w:pPr>
+        <w:ind w:left="2160" w:hanging="360"/>
+      </w:pPr>
+      <w:rPr>
+        <w:rFonts w:ascii="Wingdings" w:hAnsi="Wingdings" w:hint="default"/>
+      </w:rPr>
+    </w:lvl>
+    <w:lvl w:ilvl="3" w:tplc="04090001" w:tentative="1">
+      <w:start w:val="1"/>
+      <w:numFmt w:val="bullet"/>
+      <w:lvlText w:val=""/>
+      <w:lvlJc w:val="left"/>
+      <w:pPr>
+        <w:ind w:left="2880" w:hanging="360"/>
+      </w:pPr>
+      <w:rPr>
+        <w:rFonts w:ascii="Symbol" w:hAnsi="Symbol" w:hint="default"/>
+      </w:rPr>
+    </w:lvl>
+    <w:lvl w:ilvl="4" w:tplc="04090003" w:tentative="1">
+      <w:start w:val="1"/>
+      <w:numFmt w:val="bullet"/>
+      <w:lvlText w:val="o"/>
+      <w:lvlJc w:val="left"/>
+      <w:pPr>
+        <w:ind w:left="3600" w:hanging="360"/>
+      </w:pPr>
+      <w:rPr>
+        <w:rFonts w:ascii="Courier New" w:hAnsi="Courier New" w:cs="Courier New" w:hint="default"/>
+      </w:rPr>
+    </w:lvl>
+    <w:lvl w:ilvl="5" w:tplc="04090005" w:tentative="1">
+      <w:start w:val="1"/>
+      <w:numFmt w:val="bullet"/>
+      <w:lvlText w:val=""/>
+      <w:lvlJc w:val="left"/>
+      <w:pPr>
+        <w:ind w:left="4320" w:hanging="360"/>
+      </w:pPr>
+      <w:rPr>
+        <w:rFonts w:ascii="Wingdings" w:hAnsi="Wingdings" w:hint="default"/>
+      </w:rPr>
+    </w:lvl>
+    <w:lvl w:ilvl="6" w:tplc="04090001" w:tentative="1">
+      <w:start w:val="1"/>
+      <w:numFmt w:val="bullet"/>
+      <w:lvlText w:val=""/>
+      <w:lvlJc w:val="left"/>
+      <w:pPr>
+        <w:ind w:left="5040" w:hanging="360"/>
+      </w:pPr>
+      <w:rPr>
+        <w:rFonts w:ascii="Symbol" w:hAnsi="Symbol" w:hint="default"/>
+      </w:rPr>
+    </w:lvl>
+    <w:lvl w:ilvl="7" w:tplc="04090003" w:tentative="1">
+      <w:start w:val="1"/>
+      <w:numFmt w:val="bullet"/>
+      <w:lvlText w:val="o"/>
+      <w:lvlJc w:val="left"/>
+      <w:pPr>
+        <w:ind w:left="5760" w:hanging="360"/>
+      </w:pPr>
+      <w:rPr>
+        <w:rFonts w:ascii="Courier New" w:hAnsi="Courier New" w:cs="Courier New" w:hint="default"/>
+      </w:rPr>
+    </w:lvl>
+    <w:lvl w:ilvl="8" w:tplc="04090005" w:tentative="1">
+      <w:start w:val="1"/>
+      <w:numFmt w:val="bullet"/>
+      <w:lvlText w:val=""/>
+      <w:lvlJc w:val="left"/>
+      <w:pPr>
+        <w:ind w:left="6480" w:hanging="360"/>
+      </w:pPr>
+      <w:rPr>
+        <w:rFonts w:ascii="Wingdings" w:hAnsi="Wingdings" w:hint="default"/>
+      </w:rPr>
+    </w:lvl>
+  </w:abstractNum>
+  <w:abstractNum w:abstractNumId="6" w15:restartNumberingAfterBreak="0">
     <w:nsid w:val="695E0FBD"/>
     <w:multiLevelType w:val="hybridMultilevel"/>
     <w:tmpl w:val="EB3C133A"/>
@@ -3133,7 +5331,7 @@
       </w:rPr>
     </w:lvl>
   </w:abstractNum>
-  <w:abstractNum w:abstractNumId="4" w15:restartNumberingAfterBreak="0">
+  <w:abstractNum w:abstractNumId="7" w15:restartNumberingAfterBreak="0">
     <w:nsid w:val="6B171A00"/>
     <w:multiLevelType w:val="hybridMultilevel"/>
     <w:tmpl w:val="A622D5E8"/>
@@ -3223,25 +5421,34 @@
     </w:lvl>
   </w:abstractNum>
   <w:num w:numId="1">
+    <w:abstractNumId w:val="2"/>
+  </w:num>
+  <w:num w:numId="2">
+    <w:abstractNumId w:val="6"/>
+  </w:num>
+  <w:num w:numId="3">
+    <w:abstractNumId w:val="7"/>
+  </w:num>
+  <w:num w:numId="4">
+    <w:abstractNumId w:val="4"/>
+  </w:num>
+  <w:num w:numId="5">
+    <w:abstractNumId w:val="3"/>
+  </w:num>
+  <w:num w:numId="6">
     <w:abstractNumId w:val="0"/>
   </w:num>
-  <w:num w:numId="2">
-    <w:abstractNumId w:val="3"/>
+  <w:num w:numId="7">
+    <w:abstractNumId w:val="5"/>
   </w:num>
-  <w:num w:numId="3">
-    <w:abstractNumId w:val="4"/>
-  </w:num>
-  <w:num w:numId="4">
-    <w:abstractNumId w:val="2"/>
-  </w:num>
-  <w:num w:numId="5">
+  <w:num w:numId="8">
     <w:abstractNumId w:val="1"/>
   </w:num>
 </w:numbering>
 </file>
 
 <file path=word/styles.xml><?xml version="1.0" encoding="utf-8"?>
-<w:styles xmlns:mc="http://schemas.openxmlformats.org/markup-compatibility/2006" xmlns:r="http://schemas.openxmlformats.org/officeDocument/2006/relationships" xmlns:w="http://schemas.openxmlformats.org/wordprocessingml/2006/main" xmlns:w14="http://schemas.microsoft.com/office/word/2010/wordml" xmlns:w15="http://schemas.microsoft.com/office/word/2012/wordml" xmlns:w16cid="http://schemas.microsoft.com/office/word/2016/wordml/cid" xmlns:w16se="http://schemas.microsoft.com/office/word/2015/wordml/symex" mc:Ignorable="w14 w15 w16se w16cid">
+<w:styles xmlns:mc="http://schemas.openxmlformats.org/markup-compatibility/2006" xmlns:r="http://schemas.openxmlformats.org/officeDocument/2006/relationships" xmlns:w="http://schemas.openxmlformats.org/wordprocessingml/2006/main" xmlns:w14="http://schemas.microsoft.com/office/word/2010/wordml" xmlns:w15="http://schemas.microsoft.com/office/word/2012/wordml" xmlns:w16se="http://schemas.microsoft.com/office/word/2015/wordml/symex" mc:Ignorable="w14 w15 w16se">
   <w:docDefaults>
     <w:rPrDefault>
       <w:rPr>
@@ -3257,7 +5464,7 @@
       </w:pPr>
     </w:pPrDefault>
   </w:docDefaults>
-  <w:latentStyles w:defLockedState="0" w:defUIPriority="99" w:defSemiHidden="0" w:defUnhideWhenUsed="0" w:defQFormat="0" w:count="375">
+  <w:latentStyles w:defLockedState="0" w:defUIPriority="99" w:defSemiHidden="0" w:defUnhideWhenUsed="0" w:defQFormat="0" w:count="371">
     <w:lsdException w:name="Normal" w:uiPriority="0" w:qFormat="1"/>
     <w:lsdException w:name="heading 1" w:uiPriority="9" w:qFormat="1"/>
     <w:lsdException w:name="heading 2" w:semiHidden="1" w:uiPriority="9" w:unhideWhenUsed="1" w:qFormat="1"/>
@@ -3363,6 +5570,7 @@
     <w:lsdException w:name="HTML Sample" w:semiHidden="1" w:unhideWhenUsed="1"/>
     <w:lsdException w:name="HTML Typewriter" w:semiHidden="1" w:unhideWhenUsed="1"/>
     <w:lsdException w:name="HTML Variable" w:semiHidden="1" w:unhideWhenUsed="1"/>
+    <w:lsdException w:name="Normal Table" w:semiHidden="1" w:unhideWhenUsed="1"/>
     <w:lsdException w:name="annotation subject" w:semiHidden="1" w:unhideWhenUsed="1"/>
     <w:lsdException w:name="No List" w:semiHidden="1" w:unhideWhenUsed="1"/>
     <w:lsdException w:name="Outline List 1" w:semiHidden="1" w:unhideWhenUsed="1"/>
@@ -3406,8 +5614,10 @@
     <w:lsdException w:name="Table Elegant" w:semiHidden="1" w:unhideWhenUsed="1"/>
     <w:lsdException w:name="Table Professional" w:semiHidden="1" w:unhideWhenUsed="1"/>
     <w:lsdException w:name="Table Subtle 1" w:semiHidden="1" w:unhideWhenUsed="1"/>
+    <w:lsdException w:name="Table Subtle 2" w:semiHidden="1" w:unhideWhenUsed="1"/>
     <w:lsdException w:name="Table Web 1" w:semiHidden="1" w:unhideWhenUsed="1"/>
     <w:lsdException w:name="Table Web 2" w:semiHidden="1" w:unhideWhenUsed="1"/>
+    <w:lsdException w:name="Table Web 3" w:semiHidden="1" w:unhideWhenUsed="1"/>
     <w:lsdException w:name="Balloon Text" w:semiHidden="1" w:unhideWhenUsed="1"/>
     <w:lsdException w:name="Table Grid" w:uiPriority="39"/>
     <w:lsdException w:name="Table Theme" w:semiHidden="1" w:unhideWhenUsed="1"/>
@@ -3626,10 +5836,6 @@
     <w:lsdException w:name="List Table 5 Dark Accent 6" w:uiPriority="50"/>
     <w:lsdException w:name="List Table 6 Colorful Accent 6" w:uiPriority="51"/>
     <w:lsdException w:name="List Table 7 Colorful Accent 6" w:uiPriority="52"/>
-    <w:lsdException w:name="Mention" w:semiHidden="1" w:unhideWhenUsed="1"/>
-    <w:lsdException w:name="Smart Hyperlink" w:semiHidden="1" w:unhideWhenUsed="1"/>
-    <w:lsdException w:name="Hashtag" w:semiHidden="1" w:unhideWhenUsed="1"/>
-    <w:lsdException w:name="Unresolved Mention" w:semiHidden="1" w:unhideWhenUsed="1"/>
   </w:latentStyles>
   <w:style w:type="paragraph" w:default="1" w:styleId="Normal">
     <w:name w:val="Normal"/>
@@ -3659,7 +5865,6 @@
   <w:style w:type="character" w:default="1" w:styleId="Fuentedeprrafopredeter">
     <w:name w:val="Default Paragraph Font"/>
     <w:uiPriority w:val="1"/>
-    <w:semiHidden/>
     <w:unhideWhenUsed/>
   </w:style>
   <w:style w:type="table" w:default="1" w:styleId="Tablanormal">
@@ -3790,6 +5995,36 @@
     <w:rPr>
       <w:color w:val="954F72" w:themeColor="followedHyperlink"/>
       <w:u w:val="single"/>
+    </w:rPr>
+  </w:style>
+  <w:style w:type="paragraph" w:styleId="HTMLconformatoprevio">
+    <w:name w:val="HTML Preformatted"/>
+    <w:basedOn w:val="Normal"/>
+    <w:link w:val="HTMLconformatoprevioCar"/>
+    <w:uiPriority w:val="99"/>
+    <w:semiHidden/>
+    <w:unhideWhenUsed/>
+    <w:rsid w:val="00C11E77"/>
+    <w:pPr>
+      <w:spacing w:after="0" w:line="240" w:lineRule="auto"/>
+    </w:pPr>
+    <w:rPr>
+      <w:rFonts w:ascii="Consolas" w:hAnsi="Consolas"/>
+      <w:sz w:val="20"/>
+      <w:szCs w:val="20"/>
+    </w:rPr>
+  </w:style>
+  <w:style w:type="character" w:customStyle="1" w:styleId="HTMLconformatoprevioCar">
+    <w:name w:val="HTML con formato previo Car"/>
+    <w:basedOn w:val="Fuentedeprrafopredeter"/>
+    <w:link w:val="HTMLconformatoprevio"/>
+    <w:uiPriority w:val="99"/>
+    <w:semiHidden/>
+    <w:rsid w:val="00C11E77"/>
+    <w:rPr>
+      <w:rFonts w:ascii="Consolas" w:hAnsi="Consolas"/>
+      <w:sz w:val="20"/>
+      <w:szCs w:val="20"/>
     </w:rPr>
   </w:style>
 </w:styles>
@@ -4054,4 +6289,16 @@
     </a:ext>
   </a:extLst>
 </a:theme>
+</file>
+
+<file path=customXml/item1.xml><?xml version="1.0" encoding="utf-8"?>
+<b:Sources xmlns:b="http://schemas.openxmlformats.org/officeDocument/2006/bibliography" xmlns="http://schemas.openxmlformats.org/officeDocument/2006/bibliography" SelectedStyle="\APASixthEditionOfficeOnline.xsl" StyleName="APA" Version="6"/>
+</file>
+
+<file path=customXml/itemProps1.xml><?xml version="1.0" encoding="utf-8"?>
+<ds:datastoreItem xmlns:ds="http://schemas.openxmlformats.org/officeDocument/2006/customXml" ds:itemID="{0373E8DA-7227-4057-9E1A-D90FB34450CE}">
+  <ds:schemaRefs>
+    <ds:schemaRef ds:uri="http://schemas.openxmlformats.org/officeDocument/2006/bibliography"/>
+  </ds:schemaRefs>
+</ds:datastoreItem>
 </file>